--- a/Report.docx
+++ b/Report.docx
@@ -1,6 +1,6 @@
 
 <file path=word/document.xml><?xml version="1.0" encoding="utf-8"?>
-<w:document xmlns:wpc="http://schemas.microsoft.com/office/word/2010/wordprocessingCanvas" xmlns:cx="http://schemas.microsoft.com/office/drawing/2014/chartex" xmlns:cx1="http://schemas.microsoft.com/office/drawing/2015/9/8/chartex" xmlns:cx2="http://schemas.microsoft.com/office/drawing/2015/10/21/chartex" xmlns:cx3="http://schemas.microsoft.com/office/drawing/2016/5/9/chartex" xmlns:cx4="http://schemas.microsoft.com/office/drawing/2016/5/10/chartex" xmlns:cx5="http://schemas.microsoft.com/office/drawing/2016/5/11/chartex" xmlns:cx6="http://schemas.microsoft.com/office/drawing/2016/5/12/chartex" xmlns:cx7="http://schemas.microsoft.com/office/drawing/2016/5/13/chartex" xmlns:cx8="http://schemas.microsoft.com/office/drawing/2016/5/14/chartex" xmlns:mc="http://schemas.openxmlformats.org/markup-compatibility/2006" xmlns:aink="http://schemas.microsoft.com/office/drawing/2016/ink" xmlns:am3d="http://schemas.microsoft.com/office/drawing/2017/model3d" xmlns:o="urn:schemas-microsoft-com:office:office" xmlns:oel="http://schemas.microsoft.com/office/2019/extlst" xmlns:r="http://schemas.openxmlformats.org/officeDocument/2006/relationships" xmlns:m="http://schemas.openxmlformats.org/officeDocument/2006/math" xmlns:v="urn:schemas-microsoft-com:vml" xmlns:wp14="http://schemas.microsoft.com/office/word/2010/wordprocessingDrawing" xmlns:wp="http://schemas.openxmlformats.org/drawingml/2006/wordprocessingDrawing" xmlns:w10="urn:schemas-microsoft-com:office:word" xmlns:w="http://schemas.openxmlformats.org/wordprocessingml/2006/main" xmlns:w14="http://schemas.microsoft.com/office/word/2010/wordml" xmlns:w15="http://schemas.microsoft.com/office/word/2012/wordml" xmlns:w16cex="http://schemas.microsoft.com/office/word/2018/wordml/cex" xmlns:w16cid="http://schemas.microsoft.com/office/word/2016/wordml/cid" xmlns:w16="http://schemas.microsoft.com/office/word/2018/wordml" xmlns:w16du="http://schemas.microsoft.com/office/word/2023/wordml/word16du" xmlns:w16sdtdh="http://schemas.microsoft.com/office/word/2020/wordml/sdtdatahash" xmlns:w16sdtfl="http://schemas.microsoft.com/office/word/2024/wordml/sdtformatlock" xmlns:w16se="http://schemas.microsoft.com/office/word/2015/wordml/symex" xmlns:wpg="http://schemas.microsoft.com/office/word/2010/wordprocessingGroup" xmlns:wpi="http://schemas.microsoft.com/office/word/2010/wordprocessingInk" xmlns:wne="http://schemas.microsoft.com/office/word/2006/wordml" xmlns:wps="http://schemas.microsoft.com/office/word/2010/wordprocessingShape" mc:Ignorable="w14 w15 w16se w16cid w16 w16cex w16sdtdh w16sdtfl w16du wp14">
+<w:document xmlns:wpc="http://schemas.microsoft.com/office/word/2010/wordprocessingCanvas" xmlns:cx="http://schemas.microsoft.com/office/drawing/2014/chartex" xmlns:cx1="http://schemas.microsoft.com/office/drawing/2015/9/8/chartex" xmlns:cx2="http://schemas.microsoft.com/office/drawing/2015/10/21/chartex" xmlns:cx3="http://schemas.microsoft.com/office/drawing/2016/5/9/chartex" xmlns:cx4="http://schemas.microsoft.com/office/drawing/2016/5/10/chartex" xmlns:cx5="http://schemas.microsoft.com/office/drawing/2016/5/11/chartex" xmlns:cx6="http://schemas.microsoft.com/office/drawing/2016/5/12/chartex" xmlns:cx7="http://schemas.microsoft.com/office/drawing/2016/5/13/chartex" xmlns:cx8="http://schemas.microsoft.com/office/drawing/2016/5/14/chartex" xmlns:mc="http://schemas.openxmlformats.org/markup-compatibility/2006" xmlns:aink="http://schemas.microsoft.com/office/drawing/2016/ink" xmlns:am3d="http://schemas.microsoft.com/office/drawing/2017/model3d" xmlns:o="urn:schemas-microsoft-com:office:office" xmlns:r="http://schemas.openxmlformats.org/officeDocument/2006/relationships" xmlns:m="http://schemas.openxmlformats.org/officeDocument/2006/math" xmlns:v="urn:schemas-microsoft-com:vml" xmlns:wp14="http://schemas.microsoft.com/office/word/2010/wordprocessingDrawing" xmlns:wp="http://schemas.openxmlformats.org/drawingml/2006/wordprocessingDrawing" xmlns:w10="urn:schemas-microsoft-com:office:word" xmlns:w="http://schemas.openxmlformats.org/wordprocessingml/2006/main" xmlns:w14="http://schemas.microsoft.com/office/word/2010/wordml" xmlns:w15="http://schemas.microsoft.com/office/word/2012/wordml" xmlns:w16cex="http://schemas.microsoft.com/office/word/2018/wordml/cex" xmlns:w16cid="http://schemas.microsoft.com/office/word/2016/wordml/cid" xmlns:w16="http://schemas.microsoft.com/office/word/2018/wordml" xmlns:w16sdtdh="http://schemas.microsoft.com/office/word/2020/wordml/sdtdatahash" xmlns:w16se="http://schemas.microsoft.com/office/word/2015/wordml/symex" xmlns:wpg="http://schemas.microsoft.com/office/word/2010/wordprocessingGroup" xmlns:wpi="http://schemas.microsoft.com/office/word/2010/wordprocessingInk" xmlns:wne="http://schemas.microsoft.com/office/word/2006/wordml" xmlns:wps="http://schemas.microsoft.com/office/word/2010/wordprocessingShape" mc:Ignorable="w14 w15 w16se w16cid w16 w16cex w16sdtdh wp14">
   <w:body>
     <w:p>
       <w:pPr>
@@ -40,155 +40,165 @@
       <w:pPr>
         <w:rPr>
           <w:rFonts w:ascii="Times New Roman" w:eastAsia="Times New Roman" w:hAnsi="Times New Roman" w:cs="Times New Roman"/>
-          <w:color w:val="0E0E0E"/>
-          <w:kern w:val="0"/>
-          <w:lang w:eastAsia="en-GB"/>
-          <w14:ligatures w14:val="none"/>
-        </w:rPr>
-      </w:pPr>
-      <w:r>
-        <w:rPr>
-          <w:rFonts w:ascii="Times New Roman" w:eastAsia="Times New Roman" w:hAnsi="Times New Roman" w:cs="Times New Roman"/>
-          <w:kern w:val="0"/>
-          <w:lang w:eastAsia="en-GB"/>
-          <w14:ligatures w14:val="none"/>
-        </w:rPr>
-        <w:t>The Travelling Salesman Problem (TSP) is a fundamental combinatorial optimisation problem concerned with finding the shortest possible tour that visits each city exactly once and returns to the starting city. The TSP is classified as NP-hard, meaning that the computational cost of determining the optimal solution increases exponentially with the number of cities</w:t>
-      </w:r>
-      <w:r>
-        <w:rPr>
-          <w:rFonts w:ascii="Times New Roman" w:eastAsia="Times New Roman" w:hAnsi="Times New Roman" w:cs="Times New Roman"/>
-          <w:kern w:val="0"/>
-          <w:lang w:eastAsia="en-GB"/>
-          <w14:ligatures w14:val="none"/>
-        </w:rPr>
-        <w:t xml:space="preserve"> </w:t>
-      </w:r>
-      <w:r>
+          <w:kern w:val="0"/>
+          <w:lang w:eastAsia="en-GB"/>
+          <w14:ligatures w14:val="none"/>
+        </w:rPr>
+      </w:pPr>
+      <w:r>
+        <w:rPr>
+          <w:rFonts w:ascii="Times New Roman" w:eastAsia="Times New Roman" w:hAnsi="Times New Roman" w:cs="Times New Roman"/>
+          <w:kern w:val="0"/>
+          <w:lang w:eastAsia="en-GB"/>
+          <w14:ligatures w14:val="none"/>
+        </w:rPr>
+        <w:t>The Travelling Salesman Problem (TSP) involves determining the shortest path of visit that goes through all the cities once and back to the starting location. Being an NP-hard problem (</w:t>
+      </w:r>
+      <w:proofErr w:type="spellStart"/>
+      <w:r>
+        <w:rPr>
+          <w:rFonts w:ascii="Times New Roman" w:eastAsia="Times New Roman" w:hAnsi="Times New Roman" w:cs="Times New Roman"/>
+          <w:kern w:val="0"/>
+          <w:lang w:eastAsia="en-GB"/>
+          <w14:ligatures w14:val="none"/>
+        </w:rPr>
+        <w:t>Garey</w:t>
+      </w:r>
+      <w:proofErr w:type="spellEnd"/>
+      <w:r>
+        <w:rPr>
+          <w:rFonts w:ascii="Times New Roman" w:eastAsia="Times New Roman" w:hAnsi="Times New Roman" w:cs="Times New Roman"/>
+          <w:kern w:val="0"/>
+          <w:lang w:eastAsia="en-GB"/>
+          <w14:ligatures w14:val="none"/>
+        </w:rPr>
+        <w:t xml:space="preserve"> and Johnson, 1979), the exact algorithms are infeasible within seconds and metaheuristics are required to provide near-optimal solutions.</w:t>
+      </w:r>
+    </w:p>
+    <w:p>
+      <w:pPr>
+        <w:rPr>
+          <w:rFonts w:ascii="Times New Roman" w:eastAsia="Times New Roman" w:hAnsi="Times New Roman" w:cs="Times New Roman"/>
+          <w:kern w:val="0"/>
+          <w:lang w:eastAsia="en-GB"/>
+          <w14:ligatures w14:val="none"/>
+        </w:rPr>
+      </w:pPr>
+    </w:p>
+    <w:p>
+      <w:pPr>
+        <w:rPr>
+          <w:rFonts w:ascii="Times New Roman" w:eastAsia="Times New Roman" w:hAnsi="Times New Roman" w:cs="Times New Roman"/>
+          <w:kern w:val="0"/>
+          <w:lang w:eastAsia="en-GB"/>
+          <w14:ligatures w14:val="none"/>
+        </w:rPr>
+      </w:pPr>
+      <w:r>
+        <w:rPr>
+          <w:rFonts w:ascii="Times New Roman" w:eastAsia="Times New Roman" w:hAnsi="Times New Roman" w:cs="Times New Roman"/>
+          <w:kern w:val="0"/>
+          <w:lang w:eastAsia="en-GB"/>
+          <w14:ligatures w14:val="none"/>
+        </w:rPr>
+        <w:t xml:space="preserve">Granted Tabu Search and Genetic Algorithms have been extensively applied in logistics and routing because they provide good </w:t>
+      </w:r>
+      <w:proofErr w:type="spellStart"/>
+      <w:r>
+        <w:rPr>
+          <w:rFonts w:ascii="Times New Roman" w:eastAsia="Times New Roman" w:hAnsi="Times New Roman" w:cs="Times New Roman"/>
+          <w:kern w:val="0"/>
+          <w:lang w:eastAsia="en-GB"/>
+          <w14:ligatures w14:val="none"/>
+        </w:rPr>
+        <w:t>tradeoff</w:t>
+      </w:r>
+      <w:proofErr w:type="spellEnd"/>
+      <w:r>
+        <w:rPr>
+          <w:rFonts w:ascii="Times New Roman" w:eastAsia="Times New Roman" w:hAnsi="Times New Roman" w:cs="Times New Roman"/>
+          <w:kern w:val="0"/>
+          <w:lang w:eastAsia="en-GB"/>
+          <w14:ligatures w14:val="none"/>
+        </w:rPr>
+        <w:t xml:space="preserve"> between exploration and exploitation (Laporte, 1992) but their effectiveness generally decreases as the problem size grows as well as problem constraints.</w:t>
+      </w:r>
+    </w:p>
+    <w:p>
+      <w:pPr>
+        <w:rPr>
+          <w:rFonts w:ascii="Times New Roman" w:eastAsia="Times New Roman" w:hAnsi="Times New Roman" w:cs="Times New Roman"/>
+          <w:kern w:val="0"/>
+          <w:lang w:eastAsia="en-GB"/>
+          <w14:ligatures w14:val="none"/>
+        </w:rPr>
+      </w:pPr>
+    </w:p>
+    <w:p>
+      <w:pPr>
+        <w:rPr>
+          <w:rFonts w:ascii="Times New Roman" w:eastAsia="Times New Roman" w:hAnsi="Times New Roman" w:cs="Times New Roman"/>
+          <w:kern w:val="0"/>
+          <w:lang w:eastAsia="en-GB"/>
+          <w14:ligatures w14:val="none"/>
+        </w:rPr>
+      </w:pPr>
+      <w:r>
+        <w:rPr>
+          <w:rFonts w:ascii="Times New Roman" w:eastAsia="Times New Roman" w:hAnsi="Times New Roman" w:cs="Times New Roman"/>
+          <w:kern w:val="0"/>
+          <w:lang w:eastAsia="en-GB"/>
+          <w14:ligatures w14:val="none"/>
+        </w:rPr>
+        <w:t>This report compares TS and GA based on a common 2-opt neighbourhood and the effectiveness of solutions and run time on larger TSP problems. The difference in performance is checked with the help of statistical tests, and the recommendations are offered depending on the requirements of the computations and the scope of the problem.</w:t>
+      </w:r>
+    </w:p>
+    <w:p>
+      <w:pPr>
         <w:rPr>
           <w:rFonts w:ascii="Times New Roman" w:eastAsia="Times New Roman" w:hAnsi="Times New Roman" w:cs="Times New Roman"/>
           <w:b/>
           <w:bCs/>
-          <w:color w:val="0E0E0E"/>
-          <w:kern w:val="0"/>
-          <w:lang w:eastAsia="en-GB"/>
-          <w14:ligatures w14:val="none"/>
-        </w:rPr>
-        <w:t>(Garey and Johnson, 1979)</w:t>
-      </w:r>
-      <w:r>
-        <w:rPr>
-          <w:rFonts w:ascii="Times New Roman" w:eastAsia="Times New Roman" w:hAnsi="Times New Roman" w:cs="Times New Roman"/>
-          <w:kern w:val="0"/>
-          <w:lang w:eastAsia="en-GB"/>
-          <w14:ligatures w14:val="none"/>
-        </w:rPr>
-        <w:t>. Consequently, exact solution techniques become impractical for medium and large-scale problem instances, motivating the use of heuristic and metaheuristic optimisation algorithms.</w:t>
-      </w:r>
-    </w:p>
-    <w:p>
-      <w:pPr>
-        <w:rPr>
-          <w:rFonts w:ascii="Times New Roman" w:eastAsia="Times New Roman" w:hAnsi="Times New Roman" w:cs="Times New Roman"/>
-          <w:kern w:val="0"/>
-          <w:lang w:eastAsia="en-GB"/>
-          <w14:ligatures w14:val="none"/>
-        </w:rPr>
-      </w:pPr>
-    </w:p>
-    <w:p>
-      <w:pPr>
-        <w:rPr>
-          <w:rFonts w:ascii="Times New Roman" w:eastAsia="Times New Roman" w:hAnsi="Times New Roman" w:cs="Times New Roman"/>
-          <w:color w:val="0E0E0E"/>
-          <w:kern w:val="0"/>
-          <w:lang w:eastAsia="en-GB"/>
-          <w14:ligatures w14:val="none"/>
-        </w:rPr>
-      </w:pPr>
-      <w:r>
-        <w:rPr>
-          <w:rFonts w:ascii="Times New Roman" w:eastAsia="Times New Roman" w:hAnsi="Times New Roman" w:cs="Times New Roman"/>
-          <w:kern w:val="0"/>
-          <w:lang w:eastAsia="en-GB"/>
-          <w14:ligatures w14:val="none"/>
-        </w:rPr>
-        <w:t>Metaheuristics provide near-optimal solutions within practical runtime limits and are widely applied in real-world domains such as logistics, route planning, manufacturing scheduling, and network optimisation</w:t>
-      </w:r>
-      <w:r>
-        <w:rPr>
-          <w:rFonts w:ascii="Times New Roman" w:eastAsia="Times New Roman" w:hAnsi="Times New Roman" w:cs="Times New Roman"/>
-          <w:kern w:val="0"/>
-          <w:lang w:eastAsia="en-GB"/>
-          <w14:ligatures w14:val="none"/>
-        </w:rPr>
-        <w:t xml:space="preserve"> </w:t>
-      </w:r>
+          <w:kern w:val="0"/>
+          <w:lang w:eastAsia="en-GB"/>
+          <w14:ligatures w14:val="none"/>
+        </w:rPr>
+      </w:pPr>
+    </w:p>
+    <w:p>
+      <w:pPr>
+        <w:rPr>
+          <w:rFonts w:ascii="Times New Roman" w:eastAsia="Times New Roman" w:hAnsi="Times New Roman" w:cs="Times New Roman"/>
+          <w:kern w:val="0"/>
+          <w:lang w:eastAsia="en-GB"/>
+          <w14:ligatures w14:val="none"/>
+        </w:rPr>
+      </w:pPr>
       <w:r>
         <w:rPr>
           <w:rFonts w:ascii="Times New Roman" w:eastAsia="Times New Roman" w:hAnsi="Times New Roman" w:cs="Times New Roman"/>
           <w:b/>
           <w:bCs/>
-          <w:color w:val="0E0E0E"/>
-          <w:kern w:val="0"/>
-          <w:lang w:eastAsia="en-GB"/>
-          <w14:ligatures w14:val="none"/>
-        </w:rPr>
-        <w:t>(Laporte, 1992)</w:t>
-      </w:r>
-      <w:r>
-        <w:rPr>
-          <w:rFonts w:ascii="Times New Roman" w:eastAsia="Times New Roman" w:hAnsi="Times New Roman" w:cs="Times New Roman"/>
-          <w:kern w:val="0"/>
-          <w:lang w:eastAsia="en-GB"/>
-          <w14:ligatures w14:val="none"/>
-        </w:rPr>
-        <w:t>. However, these techniques differ significantly in their balance between exploration, exploitation, solution quality, computational efficiency, and robustness. As a result, selecting the most appropriate algorithm requires systematic experimental comparison under controlled conditions.</w:t>
-      </w:r>
-    </w:p>
-    <w:p>
-      <w:pPr>
-        <w:rPr>
-          <w:rFonts w:ascii="Times New Roman" w:eastAsia="Times New Roman" w:hAnsi="Times New Roman" w:cs="Times New Roman"/>
-          <w:kern w:val="0"/>
-          <w:lang w:eastAsia="en-GB"/>
-          <w14:ligatures w14:val="none"/>
-        </w:rPr>
-      </w:pPr>
-    </w:p>
-    <w:p>
-      <w:pPr>
-        <w:rPr>
-          <w:rFonts w:ascii="Times New Roman" w:eastAsia="Times New Roman" w:hAnsi="Times New Roman" w:cs="Times New Roman"/>
-          <w:kern w:val="0"/>
-          <w:lang w:eastAsia="en-GB"/>
-          <w14:ligatures w14:val="none"/>
-        </w:rPr>
-      </w:pPr>
-      <w:r>
-        <w:rPr>
-          <w:rFonts w:ascii="Times New Roman" w:eastAsia="Times New Roman" w:hAnsi="Times New Roman" w:cs="Times New Roman"/>
-          <w:kern w:val="0"/>
-          <w:lang w:eastAsia="en-GB"/>
-          <w14:ligatures w14:val="none"/>
-        </w:rPr>
-        <w:t>This technical report presents a controlled experimental evaluation of two widely used metaheuristic approaches for solving the TSP:</w:t>
-      </w:r>
-    </w:p>
-    <w:p>
-      <w:pPr>
-        <w:numPr>
-          <w:ilvl w:val="0"/>
-          <w:numId w:val="18"/>
-        </w:numPr>
-        <w:rPr>
-          <w:rFonts w:ascii="Times New Roman" w:eastAsia="Times New Roman" w:hAnsi="Times New Roman" w:cs="Times New Roman"/>
-          <w:kern w:val="0"/>
-          <w:lang w:eastAsia="en-GB"/>
-          <w14:ligatures w14:val="none"/>
-        </w:rPr>
-      </w:pPr>
-      <w:r>
+          <w:kern w:val="0"/>
+          <w:lang w:eastAsia="en-GB"/>
+          <w14:ligatures w14:val="none"/>
+        </w:rPr>
+        <w:t>2. Methodology for Algorithm Comparison</w:t>
+      </w:r>
+    </w:p>
+    <w:p>
+      <w:pPr>
+        <w:rPr>
+          <w:rFonts w:ascii="Times New Roman" w:eastAsia="Times New Roman" w:hAnsi="Times New Roman" w:cs="Times New Roman"/>
+          <w:kern w:val="0"/>
+          <w:lang w:eastAsia="en-GB"/>
+          <w14:ligatures w14:val="none"/>
+        </w:rPr>
+      </w:pPr>
+    </w:p>
+    <w:p>
+      <w:pPr>
+        <w:outlineLvl w:val="2"/>
         <w:rPr>
           <w:rFonts w:ascii="Times New Roman" w:eastAsia="Times New Roman" w:hAnsi="Times New Roman" w:cs="Times New Roman"/>
           <w:b/>
@@ -197,21 +207,6 @@
           <w:lang w:eastAsia="en-GB"/>
           <w14:ligatures w14:val="none"/>
         </w:rPr>
-        <w:t>Tabu Search (TS)</w:t>
-      </w:r>
-    </w:p>
-    <w:p>
-      <w:pPr>
-        <w:numPr>
-          <w:ilvl w:val="0"/>
-          <w:numId w:val="18"/>
-        </w:numPr>
-        <w:rPr>
-          <w:rFonts w:ascii="Times New Roman" w:eastAsia="Times New Roman" w:hAnsi="Times New Roman" w:cs="Times New Roman"/>
-          <w:kern w:val="0"/>
-          <w:lang w:eastAsia="en-GB"/>
-          <w14:ligatures w14:val="none"/>
-        </w:rPr>
       </w:pPr>
       <w:r>
         <w:rPr>
@@ -222,37 +217,47 @@
           <w:lang w:eastAsia="en-GB"/>
           <w14:ligatures w14:val="none"/>
         </w:rPr>
-        <w:t>Genetic Algorithm (GA)</w:t>
-      </w:r>
-    </w:p>
-    <w:p>
-      <w:pPr>
-        <w:rPr>
-          <w:rFonts w:ascii="Times New Roman" w:eastAsia="Times New Roman" w:hAnsi="Times New Roman" w:cs="Times New Roman"/>
-          <w:kern w:val="0"/>
-          <w:lang w:eastAsia="en-GB"/>
-          <w14:ligatures w14:val="none"/>
-        </w:rPr>
-      </w:pPr>
-    </w:p>
-    <w:p>
-      <w:pPr>
-        <w:rPr>
-          <w:rFonts w:ascii="Times New Roman" w:eastAsia="Times New Roman" w:hAnsi="Times New Roman" w:cs="Times New Roman"/>
-          <w:kern w:val="0"/>
-          <w:lang w:eastAsia="en-GB"/>
-          <w14:ligatures w14:val="none"/>
-        </w:rPr>
-      </w:pPr>
-      <w:r>
-        <w:rPr>
-          <w:rFonts w:ascii="Times New Roman" w:eastAsia="Times New Roman" w:hAnsi="Times New Roman" w:cs="Times New Roman"/>
-          <w:kern w:val="0"/>
-          <w:lang w:eastAsia="en-GB"/>
-          <w14:ligatures w14:val="none"/>
-        </w:rPr>
-        <w:t>Both algorithms were implemented using a consistent 2-opt neighbourhood structure and evaluated on progressively larger TSP instances. Their performance was assessed using solution quality, runtime efficiency, and robustness. Statistical hypothesis testing was applied to validate the significance of observed performance differences. Finally, deployment recommendations are provided based on runtime constraints, problem scale, and system requirements.</w:t>
-      </w:r>
+        <w:t>2.1 Problem Instances and Dataset</w:t>
+      </w:r>
+    </w:p>
+    <w:p>
+      <w:pPr>
+        <w:rPr>
+          <w:rFonts w:ascii="Times New Roman" w:eastAsia="Times New Roman" w:hAnsi="Times New Roman" w:cs="Times New Roman"/>
+          <w:kern w:val="0"/>
+          <w:lang w:eastAsia="en-GB"/>
+          <w14:ligatures w14:val="none"/>
+        </w:rPr>
+      </w:pPr>
+    </w:p>
+    <w:p>
+      <w:pPr>
+        <w:rPr>
+          <w:rFonts w:ascii="Times New Roman" w:eastAsia="Times New Roman" w:hAnsi="Times New Roman" w:cs="Times New Roman"/>
+          <w:kern w:val="0"/>
+          <w:lang w:eastAsia="en-GB"/>
+          <w14:ligatures w14:val="none"/>
+        </w:rPr>
+      </w:pPr>
+      <w:r>
+        <w:rPr>
+          <w:rFonts w:ascii="Times New Roman" w:eastAsia="Times New Roman" w:hAnsi="Times New Roman" w:cs="Times New Roman"/>
+          <w:kern w:val="0"/>
+          <w:lang w:eastAsia="en-GB"/>
+          <w14:ligatures w14:val="none"/>
+        </w:rPr>
+        <w:t>In this study, there was a dataset that consist of 50 synthetic cities that is represented by Cartesian coordinates. Based on this data, random sampling was done to come up with TSP instances of 10, 20, 30, 40, and 50 cities. Both Tabu Search and the Genetic Algorithm were applied on the same sampled subsets to give an equitable and honest comparison.</w:t>
+      </w:r>
+    </w:p>
+    <w:p>
+      <w:pPr>
+        <w:rPr>
+          <w:rFonts w:ascii="Times New Roman" w:eastAsia="Times New Roman" w:hAnsi="Times New Roman" w:cs="Times New Roman"/>
+          <w:kern w:val="0"/>
+          <w:lang w:eastAsia="en-GB"/>
+          <w14:ligatures w14:val="none"/>
+        </w:rPr>
+      </w:pPr>
     </w:p>
     <w:p>
       <w:pPr>
@@ -265,16 +270,6 @@
           <w14:ligatures w14:val="none"/>
         </w:rPr>
       </w:pPr>
-    </w:p>
-    <w:p>
-      <w:pPr>
-        <w:rPr>
-          <w:rFonts w:ascii="Times New Roman" w:eastAsia="Times New Roman" w:hAnsi="Times New Roman" w:cs="Times New Roman"/>
-          <w:kern w:val="0"/>
-          <w:lang w:eastAsia="en-GB"/>
-          <w14:ligatures w14:val="none"/>
-        </w:rPr>
-      </w:pPr>
       <w:r>
         <w:rPr>
           <w:rFonts w:ascii="Times New Roman" w:eastAsia="Times New Roman" w:hAnsi="Times New Roman" w:cs="Times New Roman"/>
@@ -284,22 +279,117 @@
           <w:lang w:eastAsia="en-GB"/>
           <w14:ligatures w14:val="none"/>
         </w:rPr>
-        <w:t>2. Methodology for Algorithm Comparison</w:t>
-      </w:r>
-    </w:p>
-    <w:p>
-      <w:pPr>
-        <w:rPr>
-          <w:rFonts w:ascii="Times New Roman" w:eastAsia="Times New Roman" w:hAnsi="Times New Roman" w:cs="Times New Roman"/>
-          <w:kern w:val="0"/>
-          <w:lang w:eastAsia="en-GB"/>
-          <w14:ligatures w14:val="none"/>
-        </w:rPr>
-      </w:pPr>
-    </w:p>
-    <w:p>
-      <w:pPr>
-        <w:outlineLvl w:val="2"/>
+        <w:t>2.2 Algorithms Implemented</w:t>
+      </w:r>
+    </w:p>
+    <w:p>
+      <w:pPr>
+        <w:rPr>
+          <w:rFonts w:ascii="Times New Roman" w:eastAsia="Times New Roman" w:hAnsi="Times New Roman" w:cs="Times New Roman"/>
+          <w:kern w:val="0"/>
+          <w:lang w:eastAsia="en-GB"/>
+          <w14:ligatures w14:val="none"/>
+        </w:rPr>
+      </w:pPr>
+    </w:p>
+    <w:p>
+      <w:pPr>
+        <w:rPr>
+          <w:rFonts w:ascii="Times New Roman" w:eastAsia="Times New Roman" w:hAnsi="Times New Roman" w:cs="Times New Roman"/>
+          <w:kern w:val="0"/>
+          <w:lang w:eastAsia="en-GB"/>
+          <w14:ligatures w14:val="none"/>
+        </w:rPr>
+      </w:pPr>
+      <w:r>
+        <w:rPr>
+          <w:rFonts w:ascii="Times New Roman" w:eastAsia="Times New Roman" w:hAnsi="Times New Roman" w:cs="Times New Roman"/>
+          <w:kern w:val="0"/>
+          <w:lang w:eastAsia="en-GB"/>
+          <w14:ligatures w14:val="none"/>
+        </w:rPr>
+        <w:t>Tabu Search (TS)</w:t>
+      </w:r>
+    </w:p>
+    <w:p>
+      <w:pPr>
+        <w:rPr>
+          <w:rFonts w:ascii="Times New Roman" w:eastAsia="Times New Roman" w:hAnsi="Times New Roman" w:cs="Times New Roman"/>
+          <w:kern w:val="0"/>
+          <w:lang w:eastAsia="en-GB"/>
+          <w14:ligatures w14:val="none"/>
+        </w:rPr>
+      </w:pPr>
+      <w:r>
+        <w:rPr>
+          <w:rFonts w:ascii="Times New Roman" w:eastAsia="Times New Roman" w:hAnsi="Times New Roman" w:cs="Times New Roman"/>
+          <w:kern w:val="0"/>
+          <w:lang w:eastAsia="en-GB"/>
+          <w14:ligatures w14:val="none"/>
+        </w:rPr>
+        <w:t>TS is a local search technique that is memory based (Glover, 1989). It eliminates local optima and optimizes solutions using a 2-opt neighbourhood, tabu list to prevent cycling and aspiration criterion to embrace global improvements.</w:t>
+      </w:r>
+    </w:p>
+    <w:p>
+      <w:pPr>
+        <w:rPr>
+          <w:rFonts w:ascii="Times New Roman" w:eastAsia="Times New Roman" w:hAnsi="Times New Roman" w:cs="Times New Roman"/>
+          <w:kern w:val="0"/>
+          <w:lang w:eastAsia="en-GB"/>
+          <w14:ligatures w14:val="none"/>
+        </w:rPr>
+      </w:pPr>
+    </w:p>
+    <w:p>
+      <w:pPr>
+        <w:rPr>
+          <w:rFonts w:ascii="Times New Roman" w:eastAsia="Times New Roman" w:hAnsi="Times New Roman" w:cs="Times New Roman"/>
+          <w:kern w:val="0"/>
+          <w:lang w:eastAsia="en-GB"/>
+          <w14:ligatures w14:val="none"/>
+        </w:rPr>
+      </w:pPr>
+      <w:r>
+        <w:rPr>
+          <w:rFonts w:ascii="Times New Roman" w:eastAsia="Times New Roman" w:hAnsi="Times New Roman" w:cs="Times New Roman"/>
+          <w:kern w:val="0"/>
+          <w:lang w:eastAsia="en-GB"/>
+          <w14:ligatures w14:val="none"/>
+        </w:rPr>
+        <w:t>Genetic Algorithm (GA)</w:t>
+      </w:r>
+    </w:p>
+    <w:p>
+      <w:pPr>
+        <w:rPr>
+          <w:rFonts w:ascii="Times New Roman" w:eastAsia="Times New Roman" w:hAnsi="Times New Roman" w:cs="Times New Roman"/>
+          <w:kern w:val="0"/>
+          <w:lang w:eastAsia="en-GB"/>
+          <w14:ligatures w14:val="none"/>
+        </w:rPr>
+      </w:pPr>
+      <w:r>
+        <w:rPr>
+          <w:rFonts w:ascii="Times New Roman" w:eastAsia="Times New Roman" w:hAnsi="Times New Roman" w:cs="Times New Roman"/>
+          <w:kern w:val="0"/>
+          <w:lang w:eastAsia="en-GB"/>
+          <w14:ligatures w14:val="none"/>
+        </w:rPr>
+        <w:t>GA is an evolutionary process that is based on population (Goldberg, 1989). Population of 120 evolved during 500 generations with the use of tournament selection, order crossover, swap mutation, and elitism. It is very globalizing but exhibits greater variability because of being stochastic.</w:t>
+      </w:r>
+    </w:p>
+    <w:p>
+      <w:pPr>
+        <w:rPr>
+          <w:rFonts w:ascii="Times New Roman" w:eastAsia="Times New Roman" w:hAnsi="Times New Roman" w:cs="Times New Roman"/>
+          <w:kern w:val="0"/>
+          <w:lang w:eastAsia="en-GB"/>
+          <w14:ligatures w14:val="none"/>
+        </w:rPr>
+      </w:pPr>
+    </w:p>
+    <w:p>
+      <w:pPr>
         <w:rPr>
           <w:rFonts w:ascii="Times New Roman" w:eastAsia="Times New Roman" w:hAnsi="Times New Roman" w:cs="Times New Roman"/>
           <w:b/>
@@ -318,37 +408,86 @@
           <w:lang w:eastAsia="en-GB"/>
           <w14:ligatures w14:val="none"/>
         </w:rPr>
-        <w:t>2.1 Problem Instances and Dataset</w:t>
-      </w:r>
-    </w:p>
-    <w:p>
-      <w:pPr>
-        <w:rPr>
-          <w:rFonts w:ascii="Times New Roman" w:eastAsia="Times New Roman" w:hAnsi="Times New Roman" w:cs="Times New Roman"/>
-          <w:kern w:val="0"/>
-          <w:lang w:eastAsia="en-GB"/>
-          <w14:ligatures w14:val="none"/>
-        </w:rPr>
-      </w:pPr>
-    </w:p>
-    <w:p>
-      <w:pPr>
-        <w:rPr>
-          <w:rFonts w:ascii="Times New Roman" w:eastAsia="Times New Roman" w:hAnsi="Times New Roman" w:cs="Times New Roman"/>
-          <w:kern w:val="0"/>
-          <w:lang w:eastAsia="en-GB"/>
-          <w14:ligatures w14:val="none"/>
-        </w:rPr>
-      </w:pPr>
-      <w:r>
-        <w:rPr>
-          <w:rFonts w:ascii="Times New Roman" w:eastAsia="Times New Roman" w:hAnsi="Times New Roman" w:cs="Times New Roman"/>
-          <w:kern w:val="0"/>
-          <w:lang w:eastAsia="en-GB"/>
-          <w14:ligatures w14:val="none"/>
-        </w:rPr>
-        <w:t xml:space="preserve">A dataset comprising </w:t>
-      </w:r>
+        <w:t>2.3 Evaluation Metrics</w:t>
+      </w:r>
+    </w:p>
+    <w:p>
+      <w:pPr>
+        <w:rPr>
+          <w:rFonts w:ascii="Times New Roman" w:eastAsia="Times New Roman" w:hAnsi="Times New Roman" w:cs="Times New Roman"/>
+          <w:kern w:val="0"/>
+          <w:lang w:eastAsia="en-GB"/>
+          <w14:ligatures w14:val="none"/>
+        </w:rPr>
+      </w:pPr>
+    </w:p>
+    <w:p>
+      <w:pPr>
+        <w:rPr>
+          <w:rFonts w:ascii="Times New Roman" w:eastAsia="Times New Roman" w:hAnsi="Times New Roman" w:cs="Times New Roman"/>
+          <w:kern w:val="0"/>
+          <w:lang w:eastAsia="en-GB"/>
+          <w14:ligatures w14:val="none"/>
+        </w:rPr>
+      </w:pPr>
+      <w:r>
+        <w:rPr>
+          <w:rFonts w:ascii="Times New Roman" w:eastAsia="Times New Roman" w:hAnsi="Times New Roman" w:cs="Times New Roman"/>
+          <w:kern w:val="0"/>
+          <w:lang w:eastAsia="en-GB"/>
+          <w14:ligatures w14:val="none"/>
+        </w:rPr>
+        <w:t>The algorithms were tested on the mean tour length, tour-length variance, the average runtime and the variance of the runtime and each of the configurations were repeated 30 times to allow statistical testing and minimize stochastic bias.</w:t>
+      </w:r>
+    </w:p>
+    <w:p>
+      <w:pPr>
+        <w:rPr>
+          <w:rFonts w:ascii="Times New Roman" w:eastAsia="Times New Roman" w:hAnsi="Times New Roman" w:cs="Times New Roman"/>
+          <w:kern w:val="0"/>
+          <w:lang w:eastAsia="en-GB"/>
+          <w14:ligatures w14:val="none"/>
+        </w:rPr>
+      </w:pPr>
+    </w:p>
+    <w:p>
+      <w:pPr>
+        <w:rPr>
+          <w:rFonts w:ascii="Times New Roman" w:eastAsia="Times New Roman" w:hAnsi="Times New Roman" w:cs="Times New Roman"/>
+          <w:kern w:val="0"/>
+          <w:lang w:eastAsia="en-GB"/>
+          <w14:ligatures w14:val="none"/>
+        </w:rPr>
+      </w:pPr>
+      <w:r>
+        <w:rPr>
+          <w:rFonts w:ascii="Times New Roman" w:eastAsia="Times New Roman" w:hAnsi="Times New Roman" w:cs="Times New Roman"/>
+          <w:kern w:val="0"/>
+          <w:lang w:eastAsia="en-GB"/>
+          <w14:ligatures w14:val="none"/>
+        </w:rPr>
+        <w:t>Both algorithms had common sets of the city and random seeds to make sure that the results are fair and reproducible. Each experiment was run on a single Python pipeline, and the output was automatically exported as a CSV file so that it can be easily validated.</w:t>
+      </w:r>
+    </w:p>
+    <w:p>
+      <w:pPr>
+        <w:rPr>
+          <w:rFonts w:ascii="Times New Roman" w:eastAsia="Times New Roman" w:hAnsi="Times New Roman" w:cs="Times New Roman"/>
+          <w:kern w:val="0"/>
+          <w:lang w:eastAsia="en-GB"/>
+          <w14:ligatures w14:val="none"/>
+        </w:rPr>
+      </w:pPr>
+    </w:p>
+    <w:p>
+      <w:pPr>
+        <w:rPr>
+          <w:rFonts w:ascii="Times New Roman" w:eastAsia="Times New Roman" w:hAnsi="Times New Roman" w:cs="Times New Roman"/>
+          <w:kern w:val="0"/>
+          <w:lang w:eastAsia="en-GB"/>
+          <w14:ligatures w14:val="none"/>
+        </w:rPr>
+      </w:pPr>
       <w:r>
         <w:rPr>
           <w:rFonts w:ascii="Times New Roman" w:eastAsia="Times New Roman" w:hAnsi="Times New Roman" w:cs="Times New Roman"/>
@@ -358,18 +497,22 @@
           <w:lang w:eastAsia="en-GB"/>
           <w14:ligatures w14:val="none"/>
         </w:rPr>
-        <w:t>50 synthetic cities</w:t>
-      </w:r>
-      <w:r>
-        <w:rPr>
-          <w:rFonts w:ascii="Times New Roman" w:eastAsia="Times New Roman" w:hAnsi="Times New Roman" w:cs="Times New Roman"/>
-          <w:kern w:val="0"/>
-          <w:lang w:eastAsia="en-GB"/>
-          <w14:ligatures w14:val="none"/>
-        </w:rPr>
-        <w:t xml:space="preserve"> represented by Cartesian coordinates was used in this study. From this dataset, TSP instances of size </w:t>
-      </w:r>
-      <w:r>
+        <w:t>3. Results</w:t>
+      </w:r>
+    </w:p>
+    <w:p>
+      <w:pPr>
+        <w:rPr>
+          <w:rFonts w:ascii="Times New Roman" w:eastAsia="Times New Roman" w:hAnsi="Times New Roman" w:cs="Times New Roman"/>
+          <w:kern w:val="0"/>
+          <w:lang w:eastAsia="en-GB"/>
+          <w14:ligatures w14:val="none"/>
+        </w:rPr>
+      </w:pPr>
+    </w:p>
+    <w:p>
+      <w:pPr>
+        <w:outlineLvl w:val="2"/>
         <w:rPr>
           <w:rFonts w:ascii="Times New Roman" w:eastAsia="Times New Roman" w:hAnsi="Times New Roman" w:cs="Times New Roman"/>
           <w:b/>
@@ -378,20 +521,8 @@
           <w:lang w:eastAsia="en-GB"/>
           <w14:ligatures w14:val="none"/>
         </w:rPr>
-        <w:t>10, 20, 30, 40, and 50 cities</w:t>
-      </w:r>
-      <w:r>
-        <w:rPr>
-          <w:rFonts w:ascii="Times New Roman" w:eastAsia="Times New Roman" w:hAnsi="Times New Roman" w:cs="Times New Roman"/>
-          <w:kern w:val="0"/>
-          <w:lang w:eastAsia="en-GB"/>
-          <w14:ligatures w14:val="none"/>
-        </w:rPr>
-        <w:t xml:space="preserve"> were generated by random sampling. The same sampled subsets were used for both Tabu Search and the Genetic Algorithm to ensure a fair and unbiased comparison.</w:t>
-      </w:r>
-    </w:p>
-    <w:p>
-      <w:pPr>
+      </w:pPr>
+      <w:r>
         <w:rPr>
           <w:rFonts w:ascii="Times New Roman" w:eastAsia="Times New Roman" w:hAnsi="Times New Roman" w:cs="Times New Roman"/>
           <w:b/>
@@ -400,694 +531,6 @@
           <w:lang w:eastAsia="en-GB"/>
           <w14:ligatures w14:val="none"/>
         </w:rPr>
-      </w:pPr>
-    </w:p>
-    <w:p>
-      <w:pPr>
-        <w:rPr>
-          <w:rFonts w:ascii="Times New Roman" w:eastAsia="Times New Roman" w:hAnsi="Times New Roman" w:cs="Times New Roman"/>
-          <w:kern w:val="0"/>
-          <w:lang w:eastAsia="en-GB"/>
-          <w14:ligatures w14:val="none"/>
-        </w:rPr>
-      </w:pPr>
-      <w:r>
-        <w:rPr>
-          <w:rFonts w:ascii="Times New Roman" w:eastAsia="Times New Roman" w:hAnsi="Times New Roman" w:cs="Times New Roman"/>
-          <w:b/>
-          <w:bCs/>
-          <w:kern w:val="0"/>
-          <w:lang w:eastAsia="en-GB"/>
-          <w14:ligatures w14:val="none"/>
-        </w:rPr>
-        <w:t>2.2 Algorithms Implemented</w:t>
-      </w:r>
-    </w:p>
-    <w:p>
-      <w:pPr>
-        <w:rPr>
-          <w:rFonts w:ascii="Times New Roman" w:eastAsia="Times New Roman" w:hAnsi="Times New Roman" w:cs="Times New Roman"/>
-          <w:kern w:val="0"/>
-          <w:lang w:eastAsia="en-GB"/>
-          <w14:ligatures w14:val="none"/>
-        </w:rPr>
-      </w:pPr>
-    </w:p>
-    <w:p>
-      <w:pPr>
-        <w:outlineLvl w:val="3"/>
-        <w:rPr>
-          <w:rFonts w:ascii="Times New Roman" w:eastAsia="Times New Roman" w:hAnsi="Times New Roman" w:cs="Times New Roman"/>
-          <w:b/>
-          <w:bCs/>
-          <w:kern w:val="0"/>
-          <w:lang w:eastAsia="en-GB"/>
-          <w14:ligatures w14:val="none"/>
-        </w:rPr>
-      </w:pPr>
-      <w:r>
-        <w:rPr>
-          <w:rFonts w:ascii="Times New Roman" w:eastAsia="Times New Roman" w:hAnsi="Times New Roman" w:cs="Times New Roman"/>
-          <w:b/>
-          <w:bCs/>
-          <w:kern w:val="0"/>
-          <w:lang w:eastAsia="en-GB"/>
-          <w14:ligatures w14:val="none"/>
-        </w:rPr>
-        <w:t>Tabu Search (TS)</w:t>
-      </w:r>
-    </w:p>
-    <w:p>
-      <w:pPr>
-        <w:rPr>
-          <w:rFonts w:ascii="Times New Roman" w:eastAsia="Times New Roman" w:hAnsi="Times New Roman" w:cs="Times New Roman"/>
-          <w:color w:val="0E0E0E"/>
-          <w:kern w:val="0"/>
-          <w:lang w:eastAsia="en-GB"/>
-          <w14:ligatures w14:val="none"/>
-        </w:rPr>
-      </w:pPr>
-      <w:r>
-        <w:rPr>
-          <w:rFonts w:ascii="Times New Roman" w:eastAsia="Times New Roman" w:hAnsi="Times New Roman" w:cs="Times New Roman"/>
-          <w:kern w:val="0"/>
-          <w:lang w:eastAsia="en-GB"/>
-          <w14:ligatures w14:val="none"/>
-        </w:rPr>
-        <w:t>Tabu Search is a memory-based local search algorithm that extends greedy optimisation by incorporating short-term memory structures</w:t>
-      </w:r>
-      <w:r>
-        <w:rPr>
-          <w:rFonts w:ascii="Times New Roman" w:eastAsia="Times New Roman" w:hAnsi="Times New Roman" w:cs="Times New Roman"/>
-          <w:kern w:val="0"/>
-          <w:lang w:eastAsia="en-GB"/>
-          <w14:ligatures w14:val="none"/>
-        </w:rPr>
-        <w:t xml:space="preserve"> </w:t>
-      </w:r>
-      <w:r>
-        <w:rPr>
-          <w:rFonts w:ascii="Times New Roman" w:eastAsia="Times New Roman" w:hAnsi="Times New Roman" w:cs="Times New Roman"/>
-          <w:b/>
-          <w:bCs/>
-          <w:color w:val="0E0E0E"/>
-          <w:kern w:val="0"/>
-          <w:lang w:eastAsia="en-GB"/>
-          <w14:ligatures w14:val="none"/>
-        </w:rPr>
-        <w:t>(Glover, 1989)</w:t>
-      </w:r>
-      <w:r>
-        <w:rPr>
-          <w:rFonts w:ascii="Times New Roman" w:eastAsia="Times New Roman" w:hAnsi="Times New Roman" w:cs="Times New Roman"/>
-          <w:kern w:val="0"/>
-          <w:lang w:eastAsia="en-GB"/>
-          <w14:ligatures w14:val="none"/>
-        </w:rPr>
-        <w:t>. A 2-opt neighbourhood operator was used to generate candidate solutions. Recently applied moves were stored in a tabu list to prevent immediate reversal and suppress cycling behaviour. An aspiration criterion allowed tabu moves if they produced a new global best solution. This mechanism enables systematic escape from local optima and promotes structured exploration of the solution space.</w:t>
-      </w:r>
-    </w:p>
-    <w:p>
-      <w:pPr>
-        <w:rPr>
-          <w:rFonts w:ascii="Times New Roman" w:eastAsia="Times New Roman" w:hAnsi="Times New Roman" w:cs="Times New Roman"/>
-          <w:kern w:val="0"/>
-          <w:lang w:eastAsia="en-GB"/>
-          <w14:ligatures w14:val="none"/>
-        </w:rPr>
-      </w:pPr>
-    </w:p>
-    <w:p>
-      <w:pPr>
-        <w:outlineLvl w:val="3"/>
-        <w:rPr>
-          <w:rFonts w:ascii="Times New Roman" w:eastAsia="Times New Roman" w:hAnsi="Times New Roman" w:cs="Times New Roman"/>
-          <w:b/>
-          <w:bCs/>
-          <w:kern w:val="0"/>
-          <w:lang w:eastAsia="en-GB"/>
-          <w14:ligatures w14:val="none"/>
-        </w:rPr>
-      </w:pPr>
-      <w:r>
-        <w:rPr>
-          <w:rFonts w:ascii="Times New Roman" w:eastAsia="Times New Roman" w:hAnsi="Times New Roman" w:cs="Times New Roman"/>
-          <w:b/>
-          <w:bCs/>
-          <w:kern w:val="0"/>
-          <w:lang w:eastAsia="en-GB"/>
-          <w14:ligatures w14:val="none"/>
-        </w:rPr>
-        <w:t>Genetic Algorithm (GA)</w:t>
-      </w:r>
-    </w:p>
-    <w:p>
-      <w:pPr>
-        <w:rPr>
-          <w:rFonts w:ascii="Times New Roman" w:eastAsia="Times New Roman" w:hAnsi="Times New Roman" w:cs="Times New Roman"/>
-          <w:color w:val="0E0E0E"/>
-          <w:kern w:val="0"/>
-          <w:lang w:eastAsia="en-GB"/>
-          <w14:ligatures w14:val="none"/>
-        </w:rPr>
-      </w:pPr>
-      <w:r>
-        <w:rPr>
-          <w:rFonts w:ascii="Times New Roman" w:eastAsia="Times New Roman" w:hAnsi="Times New Roman" w:cs="Times New Roman"/>
-          <w:kern w:val="0"/>
-          <w:lang w:eastAsia="en-GB"/>
-          <w14:ligatures w14:val="none"/>
-        </w:rPr>
-        <w:lastRenderedPageBreak/>
-        <w:t>The Genetic Algorithm is a population-based evolutionary optimisation method inspired by natural selection</w:t>
-      </w:r>
-      <w:r>
-        <w:rPr>
-          <w:rFonts w:ascii="Times New Roman" w:eastAsia="Times New Roman" w:hAnsi="Times New Roman" w:cs="Times New Roman"/>
-          <w:kern w:val="0"/>
-          <w:lang w:eastAsia="en-GB"/>
-          <w14:ligatures w14:val="none"/>
-        </w:rPr>
-        <w:t xml:space="preserve"> </w:t>
-      </w:r>
-      <w:r>
-        <w:rPr>
-          <w:rFonts w:ascii="Times New Roman" w:eastAsia="Times New Roman" w:hAnsi="Times New Roman" w:cs="Times New Roman"/>
-          <w:b/>
-          <w:bCs/>
-          <w:color w:val="0E0E0E"/>
-          <w:kern w:val="0"/>
-          <w:lang w:eastAsia="en-GB"/>
-          <w14:ligatures w14:val="none"/>
-        </w:rPr>
-        <w:t>(Goldberg, 1989)</w:t>
-      </w:r>
-      <w:r>
-        <w:rPr>
-          <w:rFonts w:ascii="Times New Roman" w:eastAsia="Times New Roman" w:hAnsi="Times New Roman" w:cs="Times New Roman"/>
-          <w:kern w:val="0"/>
-          <w:lang w:eastAsia="en-GB"/>
-          <w14:ligatures w14:val="none"/>
-        </w:rPr>
-        <w:t xml:space="preserve">. In this implementation, a population of </w:t>
-      </w:r>
-      <w:r>
-        <w:rPr>
-          <w:rFonts w:ascii="Times New Roman" w:eastAsia="Times New Roman" w:hAnsi="Times New Roman" w:cs="Times New Roman"/>
-          <w:b/>
-          <w:bCs/>
-          <w:kern w:val="0"/>
-          <w:lang w:eastAsia="en-GB"/>
-          <w14:ligatures w14:val="none"/>
-        </w:rPr>
-        <w:t>120 individuals</w:t>
-      </w:r>
-      <w:r>
-        <w:rPr>
-          <w:rFonts w:ascii="Times New Roman" w:eastAsia="Times New Roman" w:hAnsi="Times New Roman" w:cs="Times New Roman"/>
-          <w:kern w:val="0"/>
-          <w:lang w:eastAsia="en-GB"/>
-          <w14:ligatures w14:val="none"/>
-        </w:rPr>
-        <w:t xml:space="preserve"> evolved over </w:t>
-      </w:r>
-      <w:r>
-        <w:rPr>
-          <w:rFonts w:ascii="Times New Roman" w:eastAsia="Times New Roman" w:hAnsi="Times New Roman" w:cs="Times New Roman"/>
-          <w:b/>
-          <w:bCs/>
-          <w:kern w:val="0"/>
-          <w:lang w:eastAsia="en-GB"/>
-          <w14:ligatures w14:val="none"/>
-        </w:rPr>
-        <w:t>500 generations</w:t>
-      </w:r>
-      <w:r>
-        <w:rPr>
-          <w:rFonts w:ascii="Times New Roman" w:eastAsia="Times New Roman" w:hAnsi="Times New Roman" w:cs="Times New Roman"/>
-          <w:kern w:val="0"/>
-          <w:lang w:eastAsia="en-GB"/>
-          <w14:ligatures w14:val="none"/>
-        </w:rPr>
-        <w:t>. Tournament selection was employed to select parent individuals, ordered crossover (OX) was used to recombine tours, swap mutation was applied to introduce genetic diversity, and elitism ensured that high-quality solutions were preserved across generations. The GA provides strong global search capability but is inherently stochastic.</w:t>
-      </w:r>
-    </w:p>
-    <w:p>
-      <w:pPr>
-        <w:rPr>
-          <w:rFonts w:ascii="Times New Roman" w:eastAsia="Times New Roman" w:hAnsi="Times New Roman" w:cs="Times New Roman"/>
-          <w:b/>
-          <w:bCs/>
-          <w:kern w:val="0"/>
-          <w:lang w:eastAsia="en-GB"/>
-          <w14:ligatures w14:val="none"/>
-        </w:rPr>
-      </w:pPr>
-    </w:p>
-    <w:p>
-      <w:pPr>
-        <w:rPr>
-          <w:rFonts w:ascii="Times New Roman" w:eastAsia="Times New Roman" w:hAnsi="Times New Roman" w:cs="Times New Roman"/>
-          <w:kern w:val="0"/>
-          <w:lang w:eastAsia="en-GB"/>
-          <w14:ligatures w14:val="none"/>
-        </w:rPr>
-      </w:pPr>
-      <w:r>
-        <w:rPr>
-          <w:rFonts w:ascii="Times New Roman" w:eastAsia="Times New Roman" w:hAnsi="Times New Roman" w:cs="Times New Roman"/>
-          <w:b/>
-          <w:bCs/>
-          <w:kern w:val="0"/>
-          <w:lang w:eastAsia="en-GB"/>
-          <w14:ligatures w14:val="none"/>
-        </w:rPr>
-        <w:t>2.3 Evaluation Metrics</w:t>
-      </w:r>
-    </w:p>
-    <w:p>
-      <w:pPr>
-        <w:rPr>
-          <w:rFonts w:ascii="Times New Roman" w:eastAsia="Times New Roman" w:hAnsi="Times New Roman" w:cs="Times New Roman"/>
-          <w:kern w:val="0"/>
-          <w:lang w:eastAsia="en-GB"/>
-          <w14:ligatures w14:val="none"/>
-        </w:rPr>
-      </w:pPr>
-    </w:p>
-    <w:p>
-      <w:pPr>
-        <w:rPr>
-          <w:rFonts w:ascii="Times New Roman" w:eastAsia="Times New Roman" w:hAnsi="Times New Roman" w:cs="Times New Roman"/>
-          <w:kern w:val="0"/>
-          <w:lang w:eastAsia="en-GB"/>
-          <w14:ligatures w14:val="none"/>
-        </w:rPr>
-      </w:pPr>
-      <w:r>
-        <w:rPr>
-          <w:rFonts w:ascii="Times New Roman" w:eastAsia="Times New Roman" w:hAnsi="Times New Roman" w:cs="Times New Roman"/>
-          <w:kern w:val="0"/>
-          <w:lang w:eastAsia="en-GB"/>
-          <w14:ligatures w14:val="none"/>
-        </w:rPr>
-        <w:t>Each algorithm was evaluated using the following performance metrics:</w:t>
-      </w:r>
-    </w:p>
-    <w:p>
-      <w:pPr>
-        <w:numPr>
-          <w:ilvl w:val="0"/>
-          <w:numId w:val="19"/>
-        </w:numPr>
-        <w:rPr>
-          <w:rFonts w:ascii="Times New Roman" w:eastAsia="Times New Roman" w:hAnsi="Times New Roman" w:cs="Times New Roman"/>
-          <w:kern w:val="0"/>
-          <w:lang w:eastAsia="en-GB"/>
-          <w14:ligatures w14:val="none"/>
-        </w:rPr>
-      </w:pPr>
-      <w:r>
-        <w:rPr>
-          <w:rFonts w:ascii="Times New Roman" w:eastAsia="Times New Roman" w:hAnsi="Times New Roman" w:cs="Times New Roman"/>
-          <w:b/>
-          <w:bCs/>
-          <w:kern w:val="0"/>
-          <w:lang w:eastAsia="en-GB"/>
-          <w14:ligatures w14:val="none"/>
-        </w:rPr>
-        <w:t>Mean tour length</w:t>
-      </w:r>
-      <w:r>
-        <w:rPr>
-          <w:rFonts w:ascii="Times New Roman" w:eastAsia="Times New Roman" w:hAnsi="Times New Roman" w:cs="Times New Roman"/>
-          <w:kern w:val="0"/>
-          <w:lang w:eastAsia="en-GB"/>
-          <w14:ligatures w14:val="none"/>
-        </w:rPr>
-        <w:t xml:space="preserve"> (solution quality)</w:t>
-      </w:r>
-    </w:p>
-    <w:p>
-      <w:pPr>
-        <w:numPr>
-          <w:ilvl w:val="0"/>
-          <w:numId w:val="19"/>
-        </w:numPr>
-        <w:rPr>
-          <w:rFonts w:ascii="Times New Roman" w:eastAsia="Times New Roman" w:hAnsi="Times New Roman" w:cs="Times New Roman"/>
-          <w:kern w:val="0"/>
-          <w:lang w:eastAsia="en-GB"/>
-          <w14:ligatures w14:val="none"/>
-        </w:rPr>
-      </w:pPr>
-      <w:r>
-        <w:rPr>
-          <w:rFonts w:ascii="Times New Roman" w:eastAsia="Times New Roman" w:hAnsi="Times New Roman" w:cs="Times New Roman"/>
-          <w:b/>
-          <w:bCs/>
-          <w:kern w:val="0"/>
-          <w:lang w:eastAsia="en-GB"/>
-          <w14:ligatures w14:val="none"/>
-        </w:rPr>
-        <w:t>Standard deviation of tour length</w:t>
-      </w:r>
-      <w:r>
-        <w:rPr>
-          <w:rFonts w:ascii="Times New Roman" w:eastAsia="Times New Roman" w:hAnsi="Times New Roman" w:cs="Times New Roman"/>
-          <w:kern w:val="0"/>
-          <w:lang w:eastAsia="en-GB"/>
-          <w14:ligatures w14:val="none"/>
-        </w:rPr>
-        <w:t xml:space="preserve"> (solution robustness)</w:t>
-      </w:r>
-    </w:p>
-    <w:p>
-      <w:pPr>
-        <w:numPr>
-          <w:ilvl w:val="0"/>
-          <w:numId w:val="19"/>
-        </w:numPr>
-        <w:rPr>
-          <w:rFonts w:ascii="Times New Roman" w:eastAsia="Times New Roman" w:hAnsi="Times New Roman" w:cs="Times New Roman"/>
-          <w:kern w:val="0"/>
-          <w:lang w:eastAsia="en-GB"/>
-          <w14:ligatures w14:val="none"/>
-        </w:rPr>
-      </w:pPr>
-      <w:r>
-        <w:rPr>
-          <w:rFonts w:ascii="Times New Roman" w:eastAsia="Times New Roman" w:hAnsi="Times New Roman" w:cs="Times New Roman"/>
-          <w:b/>
-          <w:bCs/>
-          <w:kern w:val="0"/>
-          <w:lang w:eastAsia="en-GB"/>
-          <w14:ligatures w14:val="none"/>
-        </w:rPr>
-        <w:t>Mean runtime</w:t>
-      </w:r>
-      <w:r>
-        <w:rPr>
-          <w:rFonts w:ascii="Times New Roman" w:eastAsia="Times New Roman" w:hAnsi="Times New Roman" w:cs="Times New Roman"/>
-          <w:kern w:val="0"/>
-          <w:lang w:eastAsia="en-GB"/>
-          <w14:ligatures w14:val="none"/>
-        </w:rPr>
-        <w:t xml:space="preserve"> (computational efficiency)</w:t>
-      </w:r>
-    </w:p>
-    <w:p>
-      <w:pPr>
-        <w:numPr>
-          <w:ilvl w:val="0"/>
-          <w:numId w:val="19"/>
-        </w:numPr>
-        <w:rPr>
-          <w:rFonts w:ascii="Times New Roman" w:eastAsia="Times New Roman" w:hAnsi="Times New Roman" w:cs="Times New Roman"/>
-          <w:kern w:val="0"/>
-          <w:lang w:eastAsia="en-GB"/>
-          <w14:ligatures w14:val="none"/>
-        </w:rPr>
-      </w:pPr>
-      <w:r>
-        <w:rPr>
-          <w:rFonts w:ascii="Times New Roman" w:eastAsia="Times New Roman" w:hAnsi="Times New Roman" w:cs="Times New Roman"/>
-          <w:b/>
-          <w:bCs/>
-          <w:kern w:val="0"/>
-          <w:lang w:eastAsia="en-GB"/>
-          <w14:ligatures w14:val="none"/>
-        </w:rPr>
-        <w:t>Standard deviation of runtime</w:t>
-      </w:r>
-    </w:p>
-    <w:p>
-      <w:pPr>
-        <w:rPr>
-          <w:rFonts w:ascii="Times New Roman" w:eastAsia="Times New Roman" w:hAnsi="Times New Roman" w:cs="Times New Roman"/>
-          <w:kern w:val="0"/>
-          <w:lang w:eastAsia="en-GB"/>
-          <w14:ligatures w14:val="none"/>
-        </w:rPr>
-      </w:pPr>
-    </w:p>
-    <w:p>
-      <w:pPr>
-        <w:rPr>
-          <w:rFonts w:ascii="Times New Roman" w:eastAsia="Times New Roman" w:hAnsi="Times New Roman" w:cs="Times New Roman"/>
-          <w:kern w:val="0"/>
-          <w:lang w:eastAsia="en-GB"/>
-          <w14:ligatures w14:val="none"/>
-        </w:rPr>
-      </w:pPr>
-      <w:r>
-        <w:rPr>
-          <w:rFonts w:ascii="Times New Roman" w:eastAsia="Times New Roman" w:hAnsi="Times New Roman" w:cs="Times New Roman"/>
-          <w:kern w:val="0"/>
-          <w:lang w:eastAsia="en-GB"/>
-          <w14:ligatures w14:val="none"/>
-        </w:rPr>
-        <w:t xml:space="preserve">Each configuration was executed </w:t>
-      </w:r>
-      <w:r>
-        <w:rPr>
-          <w:rFonts w:ascii="Times New Roman" w:eastAsia="Times New Roman" w:hAnsi="Times New Roman" w:cs="Times New Roman"/>
-          <w:b/>
-          <w:bCs/>
-          <w:kern w:val="0"/>
-          <w:lang w:eastAsia="en-GB"/>
-          <w14:ligatures w14:val="none"/>
-        </w:rPr>
-        <w:t>30 independent times</w:t>
-      </w:r>
-      <w:r>
-        <w:rPr>
-          <w:rFonts w:ascii="Times New Roman" w:eastAsia="Times New Roman" w:hAnsi="Times New Roman" w:cs="Times New Roman"/>
-          <w:kern w:val="0"/>
-          <w:lang w:eastAsia="en-GB"/>
-          <w14:ligatures w14:val="none"/>
-        </w:rPr>
-        <w:t xml:space="preserve"> to support statistical analysis and reduce stochastic bias.</w:t>
-      </w:r>
-    </w:p>
-    <w:p>
-      <w:pPr>
-        <w:rPr>
-          <w:rFonts w:ascii="Times New Roman" w:eastAsia="Times New Roman" w:hAnsi="Times New Roman" w:cs="Times New Roman"/>
-          <w:b/>
-          <w:bCs/>
-          <w:kern w:val="0"/>
-          <w:lang w:eastAsia="en-GB"/>
-          <w14:ligatures w14:val="none"/>
-        </w:rPr>
-      </w:pPr>
-    </w:p>
-    <w:p>
-      <w:pPr>
-        <w:rPr>
-          <w:rFonts w:ascii="Times New Roman" w:eastAsia="Times New Roman" w:hAnsi="Times New Roman" w:cs="Times New Roman"/>
-          <w:kern w:val="0"/>
-          <w:lang w:eastAsia="en-GB"/>
-          <w14:ligatures w14:val="none"/>
-        </w:rPr>
-      </w:pPr>
-      <w:r>
-        <w:rPr>
-          <w:rFonts w:ascii="Times New Roman" w:eastAsia="Times New Roman" w:hAnsi="Times New Roman" w:cs="Times New Roman"/>
-          <w:b/>
-          <w:bCs/>
-          <w:kern w:val="0"/>
-          <w:lang w:eastAsia="en-GB"/>
-          <w14:ligatures w14:val="none"/>
-        </w:rPr>
-        <w:t>2.4 Experimental Control and Reproducibility</w:t>
-      </w:r>
-    </w:p>
-    <w:p>
-      <w:pPr>
-        <w:rPr>
-          <w:rFonts w:ascii="Times New Roman" w:eastAsia="Times New Roman" w:hAnsi="Times New Roman" w:cs="Times New Roman"/>
-          <w:kern w:val="0"/>
-          <w:lang w:eastAsia="en-GB"/>
-          <w14:ligatures w14:val="none"/>
-        </w:rPr>
-      </w:pPr>
-    </w:p>
-    <w:p>
-      <w:pPr>
-        <w:rPr>
-          <w:rFonts w:ascii="Times New Roman" w:eastAsia="Times New Roman" w:hAnsi="Times New Roman" w:cs="Times New Roman"/>
-          <w:kern w:val="0"/>
-          <w:lang w:eastAsia="en-GB"/>
-          <w14:ligatures w14:val="none"/>
-        </w:rPr>
-      </w:pPr>
-      <w:r>
-        <w:rPr>
-          <w:rFonts w:ascii="Times New Roman" w:eastAsia="Times New Roman" w:hAnsi="Times New Roman" w:cs="Times New Roman"/>
-          <w:kern w:val="0"/>
-          <w:lang w:eastAsia="en-GB"/>
-          <w14:ligatures w14:val="none"/>
-        </w:rPr>
-        <w:t>To ensure experimental fairness and reproducibility:</w:t>
-      </w:r>
-    </w:p>
-    <w:p>
-      <w:pPr>
-        <w:numPr>
-          <w:ilvl w:val="0"/>
-          <w:numId w:val="20"/>
-        </w:numPr>
-        <w:rPr>
-          <w:rFonts w:ascii="Times New Roman" w:eastAsia="Times New Roman" w:hAnsi="Times New Roman" w:cs="Times New Roman"/>
-          <w:kern w:val="0"/>
-          <w:lang w:eastAsia="en-GB"/>
-          <w14:ligatures w14:val="none"/>
-        </w:rPr>
-      </w:pPr>
-      <w:r>
-        <w:rPr>
-          <w:rFonts w:ascii="Times New Roman" w:eastAsia="Times New Roman" w:hAnsi="Times New Roman" w:cs="Times New Roman"/>
-          <w:kern w:val="0"/>
-          <w:lang w:eastAsia="en-GB"/>
-          <w14:ligatures w14:val="none"/>
-        </w:rPr>
-        <w:t>Identical city subsets were used for both algorithms.</w:t>
-      </w:r>
-    </w:p>
-    <w:p>
-      <w:pPr>
-        <w:numPr>
-          <w:ilvl w:val="0"/>
-          <w:numId w:val="20"/>
-        </w:numPr>
-        <w:rPr>
-          <w:rFonts w:ascii="Times New Roman" w:eastAsia="Times New Roman" w:hAnsi="Times New Roman" w:cs="Times New Roman"/>
-          <w:kern w:val="0"/>
-          <w:lang w:eastAsia="en-GB"/>
-          <w14:ligatures w14:val="none"/>
-        </w:rPr>
-      </w:pPr>
-      <w:r>
-        <w:rPr>
-          <w:rFonts w:ascii="Times New Roman" w:eastAsia="Times New Roman" w:hAnsi="Times New Roman" w:cs="Times New Roman"/>
-          <w:kern w:val="0"/>
-          <w:lang w:eastAsia="en-GB"/>
-          <w14:ligatures w14:val="none"/>
-        </w:rPr>
-        <w:t>Fixed random seeds were applied.</w:t>
-      </w:r>
-    </w:p>
-    <w:p>
-      <w:pPr>
-        <w:numPr>
-          <w:ilvl w:val="0"/>
-          <w:numId w:val="20"/>
-        </w:numPr>
-        <w:rPr>
-          <w:rFonts w:ascii="Times New Roman" w:eastAsia="Times New Roman" w:hAnsi="Times New Roman" w:cs="Times New Roman"/>
-          <w:kern w:val="0"/>
-          <w:lang w:eastAsia="en-GB"/>
-          <w14:ligatures w14:val="none"/>
-        </w:rPr>
-      </w:pPr>
-      <w:r>
-        <w:rPr>
-          <w:rFonts w:ascii="Times New Roman" w:eastAsia="Times New Roman" w:hAnsi="Times New Roman" w:cs="Times New Roman"/>
-          <w:kern w:val="0"/>
-          <w:lang w:eastAsia="en-GB"/>
-          <w14:ligatures w14:val="none"/>
-        </w:rPr>
-        <w:t>All experiments were executed using a unified Python-based experimental pipeline.</w:t>
-      </w:r>
-    </w:p>
-    <w:p>
-      <w:pPr>
-        <w:numPr>
-          <w:ilvl w:val="0"/>
-          <w:numId w:val="20"/>
-        </w:numPr>
-        <w:rPr>
-          <w:rFonts w:ascii="Times New Roman" w:eastAsia="Times New Roman" w:hAnsi="Times New Roman" w:cs="Times New Roman"/>
-          <w:kern w:val="0"/>
-          <w:lang w:eastAsia="en-GB"/>
-          <w14:ligatures w14:val="none"/>
-        </w:rPr>
-      </w:pPr>
-      <w:r>
-        <w:rPr>
-          <w:rFonts w:ascii="Times New Roman" w:eastAsia="Times New Roman" w:hAnsi="Times New Roman" w:cs="Times New Roman"/>
-          <w:kern w:val="0"/>
-          <w:lang w:eastAsia="en-GB"/>
-          <w14:ligatures w14:val="none"/>
-        </w:rPr>
-        <w:t>Performance results were automatically exported to CSV files for transparent validation and post-processing.</w:t>
-      </w:r>
-    </w:p>
-    <w:p>
-      <w:pPr>
-        <w:rPr>
-          <w:rFonts w:ascii="Times New Roman" w:eastAsia="Times New Roman" w:hAnsi="Times New Roman" w:cs="Times New Roman"/>
-          <w:b/>
-          <w:bCs/>
-          <w:kern w:val="0"/>
-          <w:lang w:eastAsia="en-GB"/>
-          <w14:ligatures w14:val="none"/>
-        </w:rPr>
-      </w:pPr>
-    </w:p>
-    <w:p>
-      <w:pPr>
-        <w:rPr>
-          <w:rFonts w:ascii="Times New Roman" w:eastAsia="Times New Roman" w:hAnsi="Times New Roman" w:cs="Times New Roman"/>
-          <w:kern w:val="0"/>
-          <w:lang w:eastAsia="en-GB"/>
-          <w14:ligatures w14:val="none"/>
-        </w:rPr>
-      </w:pPr>
-      <w:r>
-        <w:rPr>
-          <w:rFonts w:ascii="Times New Roman" w:eastAsia="Times New Roman" w:hAnsi="Times New Roman" w:cs="Times New Roman"/>
-          <w:b/>
-          <w:bCs/>
-          <w:kern w:val="0"/>
-          <w:lang w:eastAsia="en-GB"/>
-          <w14:ligatures w14:val="none"/>
-        </w:rPr>
-        <w:t>3. Results</w:t>
-      </w:r>
-    </w:p>
-    <w:p>
-      <w:pPr>
-        <w:rPr>
-          <w:rFonts w:ascii="Times New Roman" w:eastAsia="Times New Roman" w:hAnsi="Times New Roman" w:cs="Times New Roman"/>
-          <w:kern w:val="0"/>
-          <w:lang w:eastAsia="en-GB"/>
-          <w14:ligatures w14:val="none"/>
-        </w:rPr>
-      </w:pPr>
-    </w:p>
-    <w:p>
-      <w:pPr>
-        <w:outlineLvl w:val="2"/>
-        <w:rPr>
-          <w:rFonts w:ascii="Times New Roman" w:eastAsia="Times New Roman" w:hAnsi="Times New Roman" w:cs="Times New Roman"/>
-          <w:b/>
-          <w:bCs/>
-          <w:kern w:val="0"/>
-          <w:lang w:eastAsia="en-GB"/>
-          <w14:ligatures w14:val="none"/>
-        </w:rPr>
-      </w:pPr>
-      <w:r>
-        <w:rPr>
-          <w:rFonts w:ascii="Times New Roman" w:eastAsia="Times New Roman" w:hAnsi="Times New Roman" w:cs="Times New Roman"/>
-          <w:b/>
-          <w:bCs/>
-          <w:kern w:val="0"/>
-          <w:lang w:eastAsia="en-GB"/>
-          <w14:ligatures w14:val="none"/>
-        </w:rPr>
         <w:t>3.1 Solution Quality</w:t>
       </w:r>
     </w:p>
@@ -1103,144 +546,78 @@
     </w:p>
     <w:p>
       <w:pPr>
-        <w:rPr>
-          <w:rFonts w:ascii="Times New Roman" w:eastAsia="Times New Roman" w:hAnsi="Times New Roman" w:cs="Times New Roman"/>
-          <w:kern w:val="0"/>
-          <w:lang w:eastAsia="en-GB"/>
-          <w14:ligatures w14:val="none"/>
-        </w:rPr>
-      </w:pPr>
-      <w:r>
-        <w:rPr>
-          <w:rFonts w:ascii="Times New Roman" w:eastAsia="Times New Roman" w:hAnsi="Times New Roman" w:cs="Times New Roman"/>
-          <w:kern w:val="0"/>
-          <w:lang w:eastAsia="en-GB"/>
-          <w14:ligatures w14:val="none"/>
-        </w:rPr>
-        <w:t>Mean tour lengths increased with problem size for both algorithms, as expected due to the exponential growth of the TSP search space. However, consistent performance differences were observed across all instance sizes.</w:t>
-      </w:r>
-    </w:p>
-    <w:p>
-      <w:pPr>
-        <w:rPr>
-          <w:rFonts w:ascii="Times New Roman" w:eastAsia="Times New Roman" w:hAnsi="Times New Roman" w:cs="Times New Roman"/>
-          <w:kern w:val="0"/>
-          <w:lang w:eastAsia="en-GB"/>
-          <w14:ligatures w14:val="none"/>
-        </w:rPr>
-      </w:pPr>
-    </w:p>
-    <w:p>
-      <w:pPr>
-        <w:rPr>
-          <w:rFonts w:ascii="Times New Roman" w:eastAsia="Times New Roman" w:hAnsi="Times New Roman" w:cs="Times New Roman"/>
-          <w:kern w:val="0"/>
-          <w:lang w:eastAsia="en-GB"/>
-          <w14:ligatures w14:val="none"/>
-        </w:rPr>
-      </w:pPr>
-      <w:r>
-        <w:rPr>
-          <w:rFonts w:ascii="Times New Roman" w:eastAsia="Times New Roman" w:hAnsi="Times New Roman" w:cs="Times New Roman"/>
-          <w:kern w:val="0"/>
-          <w:lang w:eastAsia="en-GB"/>
-          <w14:ligatures w14:val="none"/>
-        </w:rPr>
-        <w:t xml:space="preserve">At </w:t>
-      </w:r>
-      <w:r>
-        <w:rPr>
-          <w:rFonts w:ascii="Times New Roman" w:eastAsia="Times New Roman" w:hAnsi="Times New Roman" w:cs="Times New Roman"/>
-          <w:b/>
-          <w:bCs/>
-          <w:kern w:val="0"/>
-          <w:lang w:eastAsia="en-GB"/>
-          <w14:ligatures w14:val="none"/>
-        </w:rPr>
-        <w:t>50 cities</w:t>
-      </w:r>
-      <w:r>
-        <w:rPr>
-          <w:rFonts w:ascii="Times New Roman" w:eastAsia="Times New Roman" w:hAnsi="Times New Roman" w:cs="Times New Roman"/>
-          <w:kern w:val="0"/>
-          <w:lang w:eastAsia="en-GB"/>
-          <w14:ligatures w14:val="none"/>
-        </w:rPr>
-        <w:t>, the mean tour lengths were approximately:</w:t>
-      </w:r>
-    </w:p>
-    <w:p>
-      <w:pPr>
-        <w:numPr>
-          <w:ilvl w:val="0"/>
-          <w:numId w:val="21"/>
-        </w:numPr>
-        <w:rPr>
-          <w:rFonts w:ascii="Times New Roman" w:eastAsia="Times New Roman" w:hAnsi="Times New Roman" w:cs="Times New Roman"/>
-          <w:kern w:val="0"/>
-          <w:lang w:eastAsia="en-GB"/>
-          <w14:ligatures w14:val="none"/>
-        </w:rPr>
-      </w:pPr>
-      <w:r>
-        <w:rPr>
-          <w:rFonts w:ascii="Times New Roman" w:eastAsia="Times New Roman" w:hAnsi="Times New Roman" w:cs="Times New Roman"/>
-          <w:b/>
-          <w:bCs/>
-          <w:kern w:val="0"/>
-          <w:lang w:eastAsia="en-GB"/>
-          <w14:ligatures w14:val="none"/>
-        </w:rPr>
-        <w:t>Tabu Search:</w:t>
-      </w:r>
-      <w:r>
-        <w:rPr>
-          <w:rFonts w:ascii="Times New Roman" w:eastAsia="Times New Roman" w:hAnsi="Times New Roman" w:cs="Times New Roman"/>
-          <w:kern w:val="0"/>
-          <w:lang w:eastAsia="en-GB"/>
-          <w14:ligatures w14:val="none"/>
-        </w:rPr>
-        <w:t xml:space="preserve"> 565.23</w:t>
-      </w:r>
-    </w:p>
-    <w:p>
-      <w:pPr>
-        <w:numPr>
-          <w:ilvl w:val="0"/>
-          <w:numId w:val="21"/>
-        </w:numPr>
-        <w:rPr>
-          <w:rFonts w:ascii="Times New Roman" w:eastAsia="Times New Roman" w:hAnsi="Times New Roman" w:cs="Times New Roman"/>
-          <w:kern w:val="0"/>
-          <w:lang w:eastAsia="en-GB"/>
-          <w14:ligatures w14:val="none"/>
-        </w:rPr>
-      </w:pPr>
-      <w:r>
-        <w:rPr>
-          <w:rFonts w:ascii="Times New Roman" w:eastAsia="Times New Roman" w:hAnsi="Times New Roman" w:cs="Times New Roman"/>
-          <w:b/>
-          <w:bCs/>
-          <w:kern w:val="0"/>
-          <w:lang w:eastAsia="en-GB"/>
-          <w14:ligatures w14:val="none"/>
-        </w:rPr>
-        <w:t>Genetic Algorithm:</w:t>
-      </w:r>
-      <w:r>
-        <w:rPr>
-          <w:rFonts w:ascii="Times New Roman" w:eastAsia="Times New Roman" w:hAnsi="Times New Roman" w:cs="Times New Roman"/>
-          <w:kern w:val="0"/>
-          <w:lang w:eastAsia="en-GB"/>
-          <w14:ligatures w14:val="none"/>
-        </w:rPr>
-        <w:t xml:space="preserve"> 627.42</w:t>
-      </w:r>
-    </w:p>
-    <w:p>
-      <w:pPr>
         <w:keepNext/>
-        <w:jc w:val="center"/>
+        <w:rPr>
+          <w:rFonts w:ascii="Times New Roman" w:eastAsia="Times New Roman" w:hAnsi="Times New Roman" w:cs="Times New Roman"/>
+          <w:kern w:val="0"/>
+          <w:lang w:eastAsia="en-GB"/>
+          <w14:ligatures w14:val="none"/>
+        </w:rPr>
+      </w:pPr>
+      <w:r>
+        <w:rPr>
+          <w:rFonts w:ascii="Times New Roman" w:eastAsia="Times New Roman" w:hAnsi="Times New Roman" w:cs="Times New Roman"/>
+          <w:kern w:val="0"/>
+          <w:lang w:eastAsia="en-GB"/>
+          <w14:ligatures w14:val="none"/>
+        </w:rPr>
+        <w:t>The average length of the tour of the two algorithms was growing with problem size, as it should be, given that the TSP search space is exponential. Nonetheless, all the instances were found to show consistent performance differences.</w:t>
+      </w:r>
+    </w:p>
+    <w:p>
+      <w:pPr>
+        <w:keepNext/>
+        <w:rPr>
+          <w:rFonts w:ascii="Times New Roman" w:eastAsia="Times New Roman" w:hAnsi="Times New Roman" w:cs="Times New Roman"/>
+          <w:kern w:val="0"/>
+          <w:lang w:eastAsia="en-GB"/>
+          <w14:ligatures w14:val="none"/>
+        </w:rPr>
+      </w:pPr>
+    </w:p>
+    <w:p>
+      <w:pPr>
+        <w:keepNext/>
+        <w:rPr>
+          <w:rFonts w:ascii="Times New Roman" w:eastAsia="Times New Roman" w:hAnsi="Times New Roman" w:cs="Times New Roman"/>
+          <w:kern w:val="0"/>
+          <w:lang w:eastAsia="en-GB"/>
+          <w14:ligatures w14:val="none"/>
+        </w:rPr>
+      </w:pPr>
+      <w:r>
+        <w:rPr>
+          <w:rFonts w:ascii="Times New Roman" w:eastAsia="Times New Roman" w:hAnsi="Times New Roman" w:cs="Times New Roman"/>
+          <w:kern w:val="0"/>
+          <w:lang w:eastAsia="en-GB"/>
+          <w14:ligatures w14:val="none"/>
+        </w:rPr>
+        <w:t>The average lengths of the tours at 50 cities were nearly:</w:t>
+      </w:r>
+    </w:p>
+    <w:p>
+      <w:pPr>
+        <w:keepNext/>
+        <w:rPr>
+          <w:rFonts w:ascii="Times New Roman" w:eastAsia="Times New Roman" w:hAnsi="Times New Roman" w:cs="Times New Roman"/>
+          <w:kern w:val="0"/>
+          <w:lang w:eastAsia="en-GB"/>
+          <w14:ligatures w14:val="none"/>
+        </w:rPr>
+      </w:pPr>
+      <w:r>
+        <w:rPr>
+          <w:rFonts w:ascii="Times New Roman" w:eastAsia="Times New Roman" w:hAnsi="Times New Roman" w:cs="Times New Roman"/>
+          <w:kern w:val="0"/>
+          <w:lang w:eastAsia="en-GB"/>
+          <w14:ligatures w14:val="none"/>
+        </w:rPr>
+        <w:t>• Tabu Search: 565.23</w:t>
+      </w:r>
+    </w:p>
+    <w:p>
+      <w:pPr>
+        <w:keepNext/>
         <w:rPr>
           <w:rFonts w:ascii="Times New Roman" w:hAnsi="Times New Roman" w:cs="Times New Roman"/>
         </w:rPr>
@@ -1252,7 +629,16 @@
           <w:lang w:eastAsia="en-GB"/>
           <w14:ligatures w14:val="none"/>
         </w:rPr>
-        <w:lastRenderedPageBreak/>
+        <w:t>• Genetic Algorithm: 627.42</w:t>
+      </w:r>
+      <w:r>
+        <w:rPr>
+          <w:rFonts w:ascii="Times New Roman" w:eastAsia="Times New Roman" w:hAnsi="Times New Roman" w:cs="Times New Roman"/>
+          <w:noProof/>
+          <w:kern w:val="0"/>
+          <w:lang w:eastAsia="en-GB"/>
+          <w14:ligatures w14:val="none"/>
+        </w:rPr>
         <w:drawing>
           <wp:inline distT="0" distB="0" distL="0" distR="0" wp14:anchorId="2FE4F689" wp14:editId="7DD2C081">
             <wp:extent cx="4000500" cy="2984500"/>
@@ -1363,31 +749,38 @@
     </w:p>
     <w:p>
       <w:pPr>
-        <w:pStyle w:val="p1"/>
-      </w:pPr>
-      <w:r>
-        <w:t>This figure compares the average tour lengths achieved by Tabu Search and the Genetic Algorithm across TSP instances of 10 to 50 cities over 30 independent runs.</w:t>
-      </w:r>
-    </w:p>
-    <w:p>
-      <w:pPr>
-        <w:rPr>
-          <w:rFonts w:ascii="Times New Roman" w:eastAsia="Times New Roman" w:hAnsi="Times New Roman" w:cs="Times New Roman"/>
-          <w:kern w:val="0"/>
-          <w:lang w:eastAsia="en-GB"/>
-          <w14:ligatures w14:val="none"/>
-        </w:rPr>
-      </w:pPr>
-      <w:r>
-        <w:rPr>
-          <w:rFonts w:ascii="Times New Roman" w:eastAsia="Times New Roman" w:hAnsi="Times New Roman" w:cs="Times New Roman"/>
-          <w:kern w:val="0"/>
-          <w:lang w:eastAsia="en-GB"/>
-          <w14:ligatures w14:val="none"/>
-        </w:rPr>
-        <w:t xml:space="preserve">As shown in </w:t>
-      </w:r>
-      <w:r>
+        <w:outlineLvl w:val="2"/>
+        <w:rPr>
+          <w:rFonts w:ascii="Times New Roman" w:eastAsia="Times New Roman" w:hAnsi="Times New Roman" w:cs="Times New Roman"/>
+          <w:kern w:val="0"/>
+          <w:lang w:eastAsia="en-GB"/>
+          <w14:ligatures w14:val="none"/>
+        </w:rPr>
+      </w:pPr>
+      <w:r>
+        <w:rPr>
+          <w:rFonts w:ascii="Times New Roman" w:eastAsia="Times New Roman" w:hAnsi="Times New Roman" w:cs="Times New Roman"/>
+          <w:kern w:val="0"/>
+          <w:lang w:eastAsia="en-GB"/>
+          <w14:ligatures w14:val="none"/>
+        </w:rPr>
+        <w:t>Figure 1 is a comparison of mean tour lengths of 10-50 cities (30 runs). Tabu search always gives shorter tours with an average of about 565 at 50 cities compared to 627 by GA. Their performances are much alike at 10 20 cities, and above 30 cities the difference increases with effective local exploitation as far as it is important.</w:t>
+      </w:r>
+    </w:p>
+    <w:p>
+      <w:pPr>
+        <w:outlineLvl w:val="2"/>
+        <w:rPr>
+          <w:rFonts w:ascii="Times New Roman" w:eastAsia="Times New Roman" w:hAnsi="Times New Roman" w:cs="Times New Roman"/>
+          <w:kern w:val="0"/>
+          <w:lang w:eastAsia="en-GB"/>
+          <w14:ligatures w14:val="none"/>
+        </w:rPr>
+      </w:pPr>
+    </w:p>
+    <w:p>
+      <w:pPr>
+        <w:outlineLvl w:val="2"/>
         <w:rPr>
           <w:rFonts w:ascii="Times New Roman" w:eastAsia="Times New Roman" w:hAnsi="Times New Roman" w:cs="Times New Roman"/>
           <w:b/>
@@ -1396,51 +789,8 @@
           <w:lang w:eastAsia="en-GB"/>
           <w14:ligatures w14:val="none"/>
         </w:rPr>
-        <w:t>Figure 1</w:t>
-      </w:r>
-      <w:r>
-        <w:rPr>
-          <w:rFonts w:ascii="Times New Roman" w:eastAsia="Times New Roman" w:hAnsi="Times New Roman" w:cs="Times New Roman"/>
-          <w:kern w:val="0"/>
-          <w:lang w:eastAsia="en-GB"/>
-          <w14:ligatures w14:val="none"/>
-        </w:rPr>
-        <w:t>, Tabu Search consistently achieves lower mean tour lengths than the Genetic Algorithm across all problem sizes. At 50 cities, Tabu Search achieves a mean tour length of approximately 565 compared with approximately 627 for the Genetic Algorithm.</w:t>
-      </w:r>
-    </w:p>
-    <w:p>
-      <w:pPr>
-        <w:rPr>
-          <w:rFonts w:ascii="Times New Roman" w:eastAsia="Times New Roman" w:hAnsi="Times New Roman" w:cs="Times New Roman"/>
-          <w:kern w:val="0"/>
-          <w:lang w:eastAsia="en-GB"/>
-          <w14:ligatures w14:val="none"/>
-        </w:rPr>
-      </w:pPr>
-      <w:r>
-        <w:rPr>
-          <w:rFonts w:ascii="Times New Roman" w:eastAsia="Times New Roman" w:hAnsi="Times New Roman" w:cs="Times New Roman"/>
-          <w:kern w:val="0"/>
-          <w:lang w:eastAsia="en-GB"/>
-          <w14:ligatures w14:val="none"/>
-        </w:rPr>
-        <w:t>At small instance sizes (10 and 20 cities), both algorithms performed similarly, indicating that the limited search space is sufficient for both methods to locate near-optimal tours. However, as the number of cities increased beyond 30, the quality gap widened substantially, reflecting the increasing importance of structured local exploitation.</w:t>
-      </w:r>
-    </w:p>
-    <w:p>
-      <w:pPr>
-        <w:outlineLvl w:val="2"/>
-        <w:rPr>
-          <w:rFonts w:ascii="Times New Roman" w:eastAsia="Times New Roman" w:hAnsi="Times New Roman" w:cs="Times New Roman"/>
-          <w:kern w:val="0"/>
-          <w:lang w:eastAsia="en-GB"/>
-          <w14:ligatures w14:val="none"/>
-        </w:rPr>
-      </w:pPr>
-    </w:p>
-    <w:p>
-      <w:pPr>
-        <w:outlineLvl w:val="2"/>
+      </w:pPr>
+      <w:r>
         <w:rPr>
           <w:rFonts w:ascii="Times New Roman" w:eastAsia="Times New Roman" w:hAnsi="Times New Roman" w:cs="Times New Roman"/>
           <w:b/>
@@ -1449,8 +799,12 @@
           <w:lang w:eastAsia="en-GB"/>
           <w14:ligatures w14:val="none"/>
         </w:rPr>
-      </w:pPr>
-      <w:r>
+        <w:t>3.2 Runtime Performance</w:t>
+      </w:r>
+    </w:p>
+    <w:p>
+      <w:pPr>
+        <w:outlineLvl w:val="2"/>
         <w:rPr>
           <w:rFonts w:ascii="Times New Roman" w:eastAsia="Times New Roman" w:hAnsi="Times New Roman" w:cs="Times New Roman"/>
           <w:b/>
@@ -1459,159 +813,61 @@
           <w:lang w:eastAsia="en-GB"/>
           <w14:ligatures w14:val="none"/>
         </w:rPr>
-        <w:t>3.2 Runtime Performance</w:t>
-      </w:r>
-    </w:p>
-    <w:p>
-      <w:pPr>
-        <w:rPr>
-          <w:rFonts w:ascii="Times New Roman" w:eastAsia="Times New Roman" w:hAnsi="Times New Roman" w:cs="Times New Roman"/>
-          <w:kern w:val="0"/>
-          <w:lang w:eastAsia="en-GB"/>
-          <w14:ligatures w14:val="none"/>
-        </w:rPr>
-      </w:pPr>
-    </w:p>
-    <w:p>
-      <w:pPr>
-        <w:rPr>
-          <w:rFonts w:ascii="Times New Roman" w:eastAsia="Times New Roman" w:hAnsi="Times New Roman" w:cs="Times New Roman"/>
-          <w:kern w:val="0"/>
-          <w:lang w:eastAsia="en-GB"/>
-          <w14:ligatures w14:val="none"/>
-        </w:rPr>
-      </w:pPr>
-      <w:r>
-        <w:rPr>
-          <w:rFonts w:ascii="Times New Roman" w:eastAsia="Times New Roman" w:hAnsi="Times New Roman" w:cs="Times New Roman"/>
-          <w:kern w:val="0"/>
-          <w:lang w:eastAsia="en-GB"/>
-          <w14:ligatures w14:val="none"/>
-        </w:rPr>
-        <w:t>Runtime scaling revealed a clear trade-off between computational efficiency and solution quality.</w:t>
-      </w:r>
-    </w:p>
-    <w:p>
-      <w:pPr>
-        <w:rPr>
-          <w:rFonts w:ascii="Times New Roman" w:eastAsia="Times New Roman" w:hAnsi="Times New Roman" w:cs="Times New Roman"/>
-          <w:kern w:val="0"/>
-          <w:lang w:eastAsia="en-GB"/>
-          <w14:ligatures w14:val="none"/>
-        </w:rPr>
-      </w:pPr>
-    </w:p>
-    <w:p>
-      <w:pPr>
-        <w:rPr>
-          <w:rFonts w:ascii="Times New Roman" w:eastAsia="Times New Roman" w:hAnsi="Times New Roman" w:cs="Times New Roman"/>
-          <w:kern w:val="0"/>
-          <w:lang w:eastAsia="en-GB"/>
-          <w14:ligatures w14:val="none"/>
-        </w:rPr>
-      </w:pPr>
-      <w:r>
-        <w:rPr>
-          <w:rFonts w:ascii="Times New Roman" w:eastAsia="Times New Roman" w:hAnsi="Times New Roman" w:cs="Times New Roman"/>
-          <w:kern w:val="0"/>
-          <w:lang w:eastAsia="en-GB"/>
-          <w14:ligatures w14:val="none"/>
-        </w:rPr>
-        <w:t xml:space="preserve">At </w:t>
-      </w:r>
-      <w:r>
-        <w:rPr>
-          <w:rFonts w:ascii="Times New Roman" w:eastAsia="Times New Roman" w:hAnsi="Times New Roman" w:cs="Times New Roman"/>
-          <w:b/>
-          <w:bCs/>
-          <w:kern w:val="0"/>
-          <w:lang w:eastAsia="en-GB"/>
-          <w14:ligatures w14:val="none"/>
-        </w:rPr>
-        <w:t>50 cities</w:t>
-      </w:r>
-      <w:r>
-        <w:rPr>
-          <w:rFonts w:ascii="Times New Roman" w:eastAsia="Times New Roman" w:hAnsi="Times New Roman" w:cs="Times New Roman"/>
-          <w:kern w:val="0"/>
-          <w:lang w:eastAsia="en-GB"/>
-          <w14:ligatures w14:val="none"/>
-        </w:rPr>
-        <w:t>, the mean runtimes were:</w:t>
-      </w:r>
-    </w:p>
-    <w:p>
-      <w:pPr>
-        <w:numPr>
-          <w:ilvl w:val="0"/>
-          <w:numId w:val="22"/>
-        </w:numPr>
-        <w:rPr>
-          <w:rFonts w:ascii="Times New Roman" w:eastAsia="Times New Roman" w:hAnsi="Times New Roman" w:cs="Times New Roman"/>
-          <w:kern w:val="0"/>
-          <w:lang w:eastAsia="en-GB"/>
-          <w14:ligatures w14:val="none"/>
-        </w:rPr>
-      </w:pPr>
-      <w:r>
-        <w:rPr>
-          <w:rFonts w:ascii="Times New Roman" w:eastAsia="Times New Roman" w:hAnsi="Times New Roman" w:cs="Times New Roman"/>
-          <w:b/>
-          <w:bCs/>
-          <w:kern w:val="0"/>
-          <w:lang w:eastAsia="en-GB"/>
-          <w14:ligatures w14:val="none"/>
-        </w:rPr>
-        <w:t>Genetic Algorithm:</w:t>
-      </w:r>
-      <w:r>
-        <w:rPr>
-          <w:rFonts w:ascii="Times New Roman" w:eastAsia="Times New Roman" w:hAnsi="Times New Roman" w:cs="Times New Roman"/>
-          <w:kern w:val="0"/>
-          <w:lang w:eastAsia="en-GB"/>
-          <w14:ligatures w14:val="none"/>
-        </w:rPr>
-        <w:t xml:space="preserve"> 1.51 seconds</w:t>
-      </w:r>
-    </w:p>
-    <w:p>
-      <w:pPr>
-        <w:numPr>
-          <w:ilvl w:val="0"/>
-          <w:numId w:val="22"/>
-        </w:numPr>
-        <w:rPr>
-          <w:rFonts w:ascii="Times New Roman" w:eastAsia="Times New Roman" w:hAnsi="Times New Roman" w:cs="Times New Roman"/>
-          <w:kern w:val="0"/>
-          <w:lang w:eastAsia="en-GB"/>
-          <w14:ligatures w14:val="none"/>
-        </w:rPr>
-      </w:pPr>
-      <w:r>
-        <w:rPr>
-          <w:rFonts w:ascii="Times New Roman" w:eastAsia="Times New Roman" w:hAnsi="Times New Roman" w:cs="Times New Roman"/>
-          <w:b/>
-          <w:bCs/>
-          <w:kern w:val="0"/>
-          <w:lang w:eastAsia="en-GB"/>
-          <w14:ligatures w14:val="none"/>
-        </w:rPr>
-        <w:t>Tabu Search:</w:t>
-      </w:r>
-      <w:r>
-        <w:rPr>
-          <w:rFonts w:ascii="Times New Roman" w:eastAsia="Times New Roman" w:hAnsi="Times New Roman" w:cs="Times New Roman"/>
-          <w:kern w:val="0"/>
-          <w:lang w:eastAsia="en-GB"/>
-          <w14:ligatures w14:val="none"/>
-        </w:rPr>
-        <w:t xml:space="preserve"> 28.39 seconds</w:t>
+      </w:pPr>
+      <w:r>
+        <w:rPr>
+          <w:rFonts w:ascii="Times New Roman" w:eastAsia="Times New Roman" w:hAnsi="Times New Roman" w:cs="Times New Roman"/>
+          <w:kern w:val="0"/>
+          <w:lang w:eastAsia="en-GB"/>
+          <w14:ligatures w14:val="none"/>
+        </w:rPr>
+        <w:t>During runtime scaling, a trade-off between the quality of the solution and the efficiency was evident.</w:t>
       </w:r>
     </w:p>
     <w:p>
       <w:pPr>
         <w:keepNext/>
-        <w:jc w:val="center"/>
+        <w:rPr>
+          <w:rFonts w:ascii="Times New Roman" w:eastAsia="Times New Roman" w:hAnsi="Times New Roman" w:cs="Times New Roman"/>
+          <w:kern w:val="0"/>
+          <w:lang w:eastAsia="en-GB"/>
+          <w14:ligatures w14:val="none"/>
+        </w:rPr>
+      </w:pPr>
+      <w:r>
+        <w:rPr>
+          <w:rFonts w:ascii="Times New Roman" w:eastAsia="Times New Roman" w:hAnsi="Times New Roman" w:cs="Times New Roman"/>
+          <w:kern w:val="0"/>
+          <w:lang w:eastAsia="en-GB"/>
+          <w14:ligatures w14:val="none"/>
+        </w:rPr>
+        <w:lastRenderedPageBreak/>
+        <w:t>The average run times at 50 cities were:</w:t>
+      </w:r>
+    </w:p>
+    <w:p>
+      <w:pPr>
+        <w:keepNext/>
+        <w:rPr>
+          <w:rFonts w:ascii="Times New Roman" w:eastAsia="Times New Roman" w:hAnsi="Times New Roman" w:cs="Times New Roman"/>
+          <w:kern w:val="0"/>
+          <w:lang w:eastAsia="en-GB"/>
+          <w14:ligatures w14:val="none"/>
+        </w:rPr>
+      </w:pPr>
+      <w:r>
+        <w:rPr>
+          <w:rFonts w:ascii="Times New Roman" w:eastAsia="Times New Roman" w:hAnsi="Times New Roman" w:cs="Times New Roman"/>
+          <w:kern w:val="0"/>
+          <w:lang w:eastAsia="en-GB"/>
+          <w14:ligatures w14:val="none"/>
+        </w:rPr>
+        <w:t>• Genetic Algorithm: 1.51 seconds</w:t>
+      </w:r>
+    </w:p>
+    <w:p>
+      <w:pPr>
+        <w:keepNext/>
         <w:rPr>
           <w:rFonts w:ascii="Times New Roman" w:hAnsi="Times New Roman" w:cs="Times New Roman"/>
         </w:rPr>
@@ -1623,9 +879,18 @@
           <w:lang w:eastAsia="en-GB"/>
           <w14:ligatures w14:val="none"/>
         </w:rPr>
-        <w:lastRenderedPageBreak/>
+        <w:t>• Tabu Search: 28.39 seconds</w:t>
+      </w:r>
+      <w:r>
+        <w:rPr>
+          <w:rFonts w:ascii="Times New Roman" w:eastAsia="Times New Roman" w:hAnsi="Times New Roman" w:cs="Times New Roman"/>
+          <w:noProof/>
+          <w:kern w:val="0"/>
+          <w:lang w:eastAsia="en-GB"/>
+          <w14:ligatures w14:val="none"/>
+        </w:rPr>
         <w:drawing>
-          <wp:inline distT="0" distB="0" distL="0" distR="0" wp14:anchorId="2C9BA59D" wp14:editId="6A2D3A6B">
+          <wp:inline distT="0" distB="0" distL="0" distR="0" wp14:anchorId="2C9BA59D" wp14:editId="3AE11C57">
             <wp:extent cx="4000500" cy="2984500"/>
             <wp:effectExtent l="0" t="0" r="0" b="0"/>
             <wp:docPr id="829812433" name="Picture 1"/>
@@ -1734,31 +999,25 @@
     </w:p>
     <w:p>
       <w:pPr>
-        <w:pStyle w:val="p1"/>
-      </w:pPr>
-      <w:r>
-        <w:t>This figure illustrates the mean computational runtime required by each algorithm as the number of cities increases.</w:t>
-      </w:r>
-    </w:p>
-    <w:p>
-      <w:pPr>
-        <w:rPr>
-          <w:rFonts w:ascii="Times New Roman" w:eastAsia="Times New Roman" w:hAnsi="Times New Roman" w:cs="Times New Roman"/>
-          <w:kern w:val="0"/>
-          <w:lang w:eastAsia="en-GB"/>
-          <w14:ligatures w14:val="none"/>
-        </w:rPr>
-      </w:pPr>
-      <w:r>
-        <w:rPr>
-          <w:rFonts w:ascii="Times New Roman" w:eastAsia="Times New Roman" w:hAnsi="Times New Roman" w:cs="Times New Roman"/>
-          <w:kern w:val="0"/>
-          <w:lang w:eastAsia="en-GB"/>
-          <w14:ligatures w14:val="none"/>
-        </w:rPr>
-        <w:t xml:space="preserve">As illustrated in </w:t>
-      </w:r>
-      <w:r>
+        <w:rPr>
+          <w:rFonts w:ascii="Times New Roman" w:eastAsia="Times New Roman" w:hAnsi="Times New Roman" w:cs="Times New Roman"/>
+          <w:kern w:val="0"/>
+          <w:lang w:eastAsia="en-GB"/>
+          <w14:ligatures w14:val="none"/>
+        </w:rPr>
+      </w:pPr>
+      <w:r>
+        <w:rPr>
+          <w:rFonts w:ascii="Times New Roman" w:eastAsia="Times New Roman" w:hAnsi="Times New Roman" w:cs="Times New Roman"/>
+          <w:kern w:val="0"/>
+          <w:lang w:eastAsia="en-GB"/>
+          <w14:ligatures w14:val="none"/>
+        </w:rPr>
+        <w:t>Figure 2 represented the average time of both algorithms as the size of the problem was increased. The Genetic Algorithm will always be faster with the average time of the algorithm being 1.5 s at 50 cities, Tabu search will take over 28s. The increased cost of TS is due to the extensive neighbourhood analysis upon every iteration and tabu list management and aspiration checks.</w:t>
+      </w:r>
+    </w:p>
+    <w:p>
+      <w:pPr>
         <w:rPr>
           <w:rFonts w:ascii="Times New Roman" w:eastAsia="Times New Roman" w:hAnsi="Times New Roman" w:cs="Times New Roman"/>
           <w:b/>
@@ -1767,38 +1026,18 @@
           <w:lang w:eastAsia="en-GB"/>
           <w14:ligatures w14:val="none"/>
         </w:rPr>
-        <w:t>Figure 2</w:t>
-      </w:r>
-      <w:r>
-        <w:rPr>
-          <w:rFonts w:ascii="Times New Roman" w:eastAsia="Times New Roman" w:hAnsi="Times New Roman" w:cs="Times New Roman"/>
-          <w:kern w:val="0"/>
-          <w:lang w:eastAsia="en-GB"/>
-          <w14:ligatures w14:val="none"/>
-        </w:rPr>
-        <w:t>, the Genetic Algorithm consistently requires significantly less runtime than Tabu Search. At 50 cities, the Genetic Algorithm completes in approximately 1.5 seconds, while Tabu Search requires over 28 seconds.</w:t>
-      </w:r>
-      <w:r>
-        <w:rPr>
-          <w:rFonts w:ascii="Times New Roman" w:eastAsia="Times New Roman" w:hAnsi="Times New Roman" w:cs="Times New Roman"/>
-          <w:kern w:val="0"/>
-          <w:lang w:eastAsia="en-GB"/>
-          <w14:ligatures w14:val="none"/>
-        </w:rPr>
-        <w:t xml:space="preserve"> </w:t>
-      </w:r>
-      <w:r>
-        <w:rPr>
-          <w:rFonts w:ascii="Times New Roman" w:eastAsia="Times New Roman" w:hAnsi="Times New Roman" w:cs="Times New Roman"/>
-          <w:kern w:val="0"/>
-          <w:lang w:eastAsia="en-GB"/>
-          <w14:ligatures w14:val="none"/>
-        </w:rPr>
-        <w:t>In contrast, Tabu Search incurred substantial computational cost as a result of extensive neighbourhood sampling, tabu list management, and aspiration checking at each iteration.</w:t>
-      </w:r>
-    </w:p>
-    <w:p>
-      <w:pPr>
+      </w:pPr>
+    </w:p>
+    <w:p>
+      <w:pPr>
+        <w:rPr>
+          <w:rFonts w:ascii="Times New Roman" w:eastAsia="Times New Roman" w:hAnsi="Times New Roman" w:cs="Times New Roman"/>
+          <w:kern w:val="0"/>
+          <w:lang w:eastAsia="en-GB"/>
+          <w14:ligatures w14:val="none"/>
+        </w:rPr>
+      </w:pPr>
+      <w:r>
         <w:rPr>
           <w:rFonts w:ascii="Times New Roman" w:eastAsia="Times New Roman" w:hAnsi="Times New Roman" w:cs="Times New Roman"/>
           <w:b/>
@@ -1807,26 +1046,6 @@
           <w:lang w:eastAsia="en-GB"/>
           <w14:ligatures w14:val="none"/>
         </w:rPr>
-      </w:pPr>
-    </w:p>
-    <w:p>
-      <w:pPr>
-        <w:rPr>
-          <w:rFonts w:ascii="Times New Roman" w:eastAsia="Times New Roman" w:hAnsi="Times New Roman" w:cs="Times New Roman"/>
-          <w:kern w:val="0"/>
-          <w:lang w:eastAsia="en-GB"/>
-          <w14:ligatures w14:val="none"/>
-        </w:rPr>
-      </w:pPr>
-      <w:r>
-        <w:rPr>
-          <w:rFonts w:ascii="Times New Roman" w:eastAsia="Times New Roman" w:hAnsi="Times New Roman" w:cs="Times New Roman"/>
-          <w:b/>
-          <w:bCs/>
-          <w:kern w:val="0"/>
-          <w:lang w:eastAsia="en-GB"/>
-          <w14:ligatures w14:val="none"/>
-        </w:rPr>
         <w:t>3.3 Solution Stability</w:t>
       </w:r>
     </w:p>
@@ -1856,27 +1075,16 @@
           <w:lang w:eastAsia="en-GB"/>
           <w14:ligatures w14:val="none"/>
         </w:rPr>
-        <w:t xml:space="preserve">Solution robustness was measured using the standard deviation of tour length across 30 independent runs. At </w:t>
-      </w:r>
-      <w:r>
-        <w:rPr>
-          <w:rFonts w:ascii="Times New Roman" w:eastAsia="Times New Roman" w:hAnsi="Times New Roman" w:cs="Times New Roman"/>
-          <w:b/>
-          <w:bCs/>
-          <w:kern w:val="0"/>
-          <w:lang w:eastAsia="en-GB"/>
-          <w14:ligatures w14:val="none"/>
-        </w:rPr>
-        <w:t>50 cities</w:t>
-      </w:r>
-      <w:r>
-        <w:rPr>
-          <w:rFonts w:ascii="Times New Roman" w:eastAsia="Times New Roman" w:hAnsi="Times New Roman" w:cs="Times New Roman"/>
-          <w:kern w:val="0"/>
-          <w:lang w:eastAsia="en-GB"/>
-          <w14:ligatures w14:val="none"/>
-        </w:rPr>
-        <w:t>, the observed standard deviations were:</w:t>
+        <w:t xml:space="preserve">Solution robustness was measured using the standard deviation of tour length across 30 </w:t>
+      </w:r>
+      <w:r>
+        <w:rPr>
+          <w:rFonts w:ascii="Times New Roman" w:eastAsia="Times New Roman" w:hAnsi="Times New Roman" w:cs="Times New Roman"/>
+          <w:kern w:val="0"/>
+          <w:lang w:eastAsia="en-GB"/>
+          <w14:ligatures w14:val="none"/>
+        </w:rPr>
+        <w:t>independent runs. At 50 cities, the observed standard deviations were:</w:t>
       </w:r>
     </w:p>
     <w:p>
@@ -1895,22 +1103,11 @@
       <w:r>
         <w:rPr>
           <w:rFonts w:ascii="Times New Roman" w:eastAsia="Times New Roman" w:hAnsi="Times New Roman" w:cs="Times New Roman"/>
-          <w:b/>
-          <w:bCs/>
-          <w:kern w:val="0"/>
-          <w:lang w:eastAsia="en-GB"/>
-          <w14:ligatures w14:val="none"/>
-        </w:rPr>
-        <w:t>Tabu Search:</w:t>
-      </w:r>
-      <w:r>
-        <w:rPr>
-          <w:rFonts w:ascii="Times New Roman" w:eastAsia="Times New Roman" w:hAnsi="Times New Roman" w:cs="Times New Roman"/>
-          <w:kern w:val="0"/>
-          <w:lang w:eastAsia="en-GB"/>
-          <w14:ligatures w14:val="none"/>
-        </w:rPr>
-        <w:t xml:space="preserve"> 5.02</w:t>
+          <w:kern w:val="0"/>
+          <w:lang w:eastAsia="en-GB"/>
+          <w14:ligatures w14:val="none"/>
+        </w:rPr>
+        <w:t>Tabu Search: 5.02</w:t>
       </w:r>
     </w:p>
     <w:p>
@@ -1929,23 +1126,23 @@
       <w:r>
         <w:rPr>
           <w:rFonts w:ascii="Times New Roman" w:eastAsia="Times New Roman" w:hAnsi="Times New Roman" w:cs="Times New Roman"/>
-          <w:b/>
-          <w:bCs/>
-          <w:kern w:val="0"/>
-          <w:lang w:eastAsia="en-GB"/>
-          <w14:ligatures w14:val="none"/>
-        </w:rPr>
-        <w:t>Genetic Algorithm:</w:t>
-      </w:r>
-      <w:r>
-        <w:rPr>
-          <w:rFonts w:ascii="Times New Roman" w:eastAsia="Times New Roman" w:hAnsi="Times New Roman" w:cs="Times New Roman"/>
-          <w:kern w:val="0"/>
-          <w:lang w:eastAsia="en-GB"/>
-          <w14:ligatures w14:val="none"/>
-        </w:rPr>
-        <w:t xml:space="preserve"> 21.29</w:t>
-      </w:r>
+          <w:kern w:val="0"/>
+          <w:lang w:eastAsia="en-GB"/>
+          <w14:ligatures w14:val="none"/>
+        </w:rPr>
+        <w:t>Genetic Algorithm: 21.29</w:t>
+      </w:r>
+    </w:p>
+    <w:p>
+      <w:pPr>
+        <w:ind w:left="720"/>
+        <w:rPr>
+          <w:rFonts w:ascii="Times New Roman" w:eastAsia="Times New Roman" w:hAnsi="Times New Roman" w:cs="Times New Roman"/>
+          <w:kern w:val="0"/>
+          <w:lang w:eastAsia="en-GB"/>
+          <w14:ligatures w14:val="none"/>
+        </w:rPr>
+      </w:pPr>
     </w:p>
     <w:p>
       <w:pPr>
@@ -1958,6 +1155,7 @@
       <w:r>
         <w:rPr>
           <w:rFonts w:ascii="Times New Roman" w:eastAsia="Times New Roman" w:hAnsi="Times New Roman" w:cs="Times New Roman"/>
+          <w:noProof/>
           <w:kern w:val="0"/>
           <w:lang w:eastAsia="en-GB"/>
           <w14:ligatures w14:val="none"/>
@@ -2073,67 +1271,21 @@
     </w:p>
     <w:p>
       <w:pPr>
-        <w:pStyle w:val="p1"/>
-      </w:pPr>
-      <w:r>
-        <w:t>This figure shows the variability of final tour lengths across 30 independent runs for each problem size.</w:t>
-      </w:r>
-    </w:p>
-    <w:p>
-      <w:pPr>
-        <w:rPr>
-          <w:rFonts w:ascii="Times New Roman" w:eastAsia="Times New Roman" w:hAnsi="Times New Roman" w:cs="Times New Roman"/>
-          <w:kern w:val="0"/>
-          <w:lang w:eastAsia="en-GB"/>
-          <w14:ligatures w14:val="none"/>
-        </w:rPr>
-      </w:pPr>
-      <w:r>
-        <w:rPr>
-          <w:rFonts w:ascii="Times New Roman" w:eastAsia="Times New Roman" w:hAnsi="Times New Roman" w:cs="Times New Roman"/>
-          <w:kern w:val="0"/>
-          <w:lang w:eastAsia="en-GB"/>
-          <w14:ligatures w14:val="none"/>
-        </w:rPr>
-        <w:t xml:space="preserve">As shown in </w:t>
-      </w:r>
-      <w:r>
-        <w:rPr>
-          <w:rFonts w:ascii="Times New Roman" w:eastAsia="Times New Roman" w:hAnsi="Times New Roman" w:cs="Times New Roman"/>
-          <w:b/>
-          <w:bCs/>
-          <w:kern w:val="0"/>
-          <w:lang w:eastAsia="en-GB"/>
-          <w14:ligatures w14:val="none"/>
-        </w:rPr>
-        <w:t>Figure 3</w:t>
-      </w:r>
-      <w:r>
-        <w:rPr>
-          <w:rFonts w:ascii="Times New Roman" w:eastAsia="Times New Roman" w:hAnsi="Times New Roman" w:cs="Times New Roman"/>
-          <w:kern w:val="0"/>
-          <w:lang w:eastAsia="en-GB"/>
-          <w14:ligatures w14:val="none"/>
-        </w:rPr>
-        <w:t>, Tabu Search exhibits near-zero variance for small instances and very low variance for larger instances, indicating exceptional robustness.</w:t>
-      </w:r>
-      <w:r>
-        <w:rPr>
-          <w:rFonts w:ascii="Times New Roman" w:eastAsia="Times New Roman" w:hAnsi="Times New Roman" w:cs="Times New Roman"/>
-          <w:kern w:val="0"/>
-          <w:lang w:eastAsia="en-GB"/>
-          <w14:ligatures w14:val="none"/>
-        </w:rPr>
-        <w:t xml:space="preserve"> </w:t>
-      </w:r>
-      <w:r>
-        <w:rPr>
-          <w:rFonts w:ascii="Times New Roman" w:eastAsia="Times New Roman" w:hAnsi="Times New Roman" w:cs="Times New Roman"/>
-          <w:kern w:val="0"/>
-          <w:lang w:eastAsia="en-GB"/>
-          <w14:ligatures w14:val="none"/>
-        </w:rPr>
-        <w:t>The Genetic Algorithm showed substantially higher variance due to stochastic crossover and mutation operations. While randomness enhances global exploration, it also reduces consistency in final solution quality.</w:t>
+        <w:rPr>
+          <w:rFonts w:ascii="Times New Roman" w:eastAsia="Times New Roman" w:hAnsi="Times New Roman" w:cs="Times New Roman"/>
+          <w:kern w:val="0"/>
+          <w:lang w:eastAsia="en-GB"/>
+          <w14:ligatures w14:val="none"/>
+        </w:rPr>
+      </w:pPr>
+      <w:r>
+        <w:rPr>
+          <w:rFonts w:ascii="Times New Roman" w:eastAsia="Times New Roman" w:hAnsi="Times New Roman" w:cs="Times New Roman"/>
+          <w:kern w:val="0"/>
+          <w:lang w:eastAsia="en-GB"/>
+          <w14:ligatures w14:val="none"/>
+        </w:rPr>
+        <w:t>Figure 3 shows the amount of variance in tour lengths obtained after 30 runs. Tabu Search exhibits almost zero variance on small size cases and very low variance even at large scale thus is very robust. Genetic Algorithm presents a significantly greater degree of variance as a result of stochastic crossover and mutation as it is more exploratory but less predictable in the final solution quality.</w:t>
       </w:r>
     </w:p>
     <w:p>
@@ -3102,101 +2254,380 @@
     </w:tbl>
     <w:p>
       <w:pPr>
-        <w:pStyle w:val="p1"/>
-        <w:spacing w:before="0" w:beforeAutospacing="0" w:after="0" w:afterAutospacing="0"/>
-      </w:pPr>
-      <w:r>
-        <w:t xml:space="preserve">Table 1 provides a consolidated quantitative comparison of Tabu Search and the Genetic Algorithm across all tested problem sizes. The table confirms that Tabu Search consistently achieves shorter mean tour lengths than the Genetic Algorithm for all instances larger than 10 cities. The performance gap increases as the number of cities grows, with Tabu Search outperforming the Genetic Algorithm by over </w:t>
-      </w:r>
-      <w:r>
-        <w:rPr>
-          <w:rStyle w:val="s1"/>
-          <w:rFonts w:eastAsiaTheme="majorEastAsia"/>
+        <w:rPr>
+          <w:rFonts w:ascii="Times New Roman" w:eastAsia="Times New Roman" w:hAnsi="Times New Roman" w:cs="Times New Roman"/>
+          <w:kern w:val="0"/>
+          <w:lang w:eastAsia="en-GB"/>
+          <w14:ligatures w14:val="none"/>
+        </w:rPr>
+      </w:pPr>
+      <w:r>
+        <w:rPr>
+          <w:rFonts w:ascii="Times New Roman" w:eastAsia="Times New Roman" w:hAnsi="Times New Roman" w:cs="Times New Roman"/>
+          <w:kern w:val="0"/>
+          <w:lang w:eastAsia="en-GB"/>
+          <w14:ligatures w14:val="none"/>
+        </w:rPr>
+        <w:t>As indicated in Table 1, Tabu Search is identified to record shorter mean tour length than GA in all the cases of 10 or above and above 50 cities respectively. GA is however much faster and can only take about 1.51 s to run in 50 cities as opposed to 28.39 s of TS- roughly 19 times faster.</w:t>
+      </w:r>
+    </w:p>
+    <w:p>
+      <w:pPr>
+        <w:rPr>
+          <w:rFonts w:ascii="Times New Roman" w:eastAsia="Times New Roman" w:hAnsi="Times New Roman" w:cs="Times New Roman"/>
+          <w:kern w:val="0"/>
+          <w:lang w:eastAsia="en-GB"/>
+          <w14:ligatures w14:val="none"/>
+        </w:rPr>
+      </w:pPr>
+    </w:p>
+    <w:p>
+      <w:pPr>
+        <w:rPr>
+          <w:rFonts w:ascii="Times New Roman" w:eastAsia="Times New Roman" w:hAnsi="Times New Roman" w:cs="Times New Roman"/>
+          <w:kern w:val="0"/>
+          <w:lang w:eastAsia="en-GB"/>
+          <w14:ligatures w14:val="none"/>
+        </w:rPr>
+      </w:pPr>
+      <w:r>
+        <w:rPr>
+          <w:rFonts w:ascii="Times New Roman" w:eastAsia="Times New Roman" w:hAnsi="Times New Roman" w:cs="Times New Roman"/>
+          <w:kern w:val="0"/>
+          <w:lang w:eastAsia="en-GB"/>
+          <w14:ligatures w14:val="none"/>
+        </w:rPr>
+        <w:t xml:space="preserve">The quality of solutions is the same in 10-city cases, but GA is already significantly faster. TS is also more effective in offering high-quality solutions at a high cost of computation as the size of the problem increases. These findings coincide with the </w:t>
+      </w:r>
+      <w:proofErr w:type="spellStart"/>
+      <w:r>
+        <w:rPr>
+          <w:rFonts w:ascii="Times New Roman" w:eastAsia="Times New Roman" w:hAnsi="Times New Roman" w:cs="Times New Roman"/>
+          <w:kern w:val="0"/>
+          <w:lang w:eastAsia="en-GB"/>
+          <w14:ligatures w14:val="none"/>
+        </w:rPr>
+        <w:t>behavior</w:t>
+      </w:r>
+      <w:proofErr w:type="spellEnd"/>
+      <w:r>
+        <w:rPr>
+          <w:rFonts w:ascii="Times New Roman" w:eastAsia="Times New Roman" w:hAnsi="Times New Roman" w:cs="Times New Roman"/>
+          <w:kern w:val="0"/>
+          <w:lang w:eastAsia="en-GB"/>
+          <w14:ligatures w14:val="none"/>
+        </w:rPr>
+        <w:t xml:space="preserve"> of the figures and validate the recommendations in Section 7.</w:t>
+      </w:r>
+    </w:p>
+    <w:p>
+      <w:pPr>
+        <w:rPr>
+          <w:rFonts w:ascii="Times New Roman" w:eastAsia="Times New Roman" w:hAnsi="Times New Roman" w:cs="Times New Roman"/>
           <w:b/>
           <w:bCs/>
-        </w:rPr>
-        <w:t>60 distance units at 50 cities</w:t>
-      </w:r>
-      <w:r>
-        <w:t>.</w:t>
-      </w:r>
-    </w:p>
-    <w:p>
-      <w:pPr>
-        <w:pStyle w:val="p2"/>
-        <w:spacing w:before="0" w:beforeAutospacing="0" w:after="0" w:afterAutospacing="0"/>
-      </w:pPr>
-    </w:p>
-    <w:p>
-      <w:pPr>
-        <w:pStyle w:val="p1"/>
-        <w:spacing w:before="0" w:beforeAutospacing="0" w:after="0" w:afterAutospacing="0"/>
-      </w:pPr>
-      <w:r>
-        <w:t xml:space="preserve">In contrast, the Genetic Algorithm consistently requires substantially less computational time. At 50 cities, the Genetic Algorithm completes in approximately </w:t>
-      </w:r>
-      <w:r>
-        <w:rPr>
-          <w:rStyle w:val="s1"/>
-          <w:rFonts w:eastAsiaTheme="majorEastAsia"/>
+          <w:kern w:val="0"/>
+          <w:lang w:eastAsia="en-GB"/>
+          <w14:ligatures w14:val="none"/>
+        </w:rPr>
+      </w:pPr>
+    </w:p>
+    <w:p>
+      <w:pPr>
+        <w:rPr>
+          <w:rFonts w:ascii="Times New Roman" w:eastAsia="Times New Roman" w:hAnsi="Times New Roman" w:cs="Times New Roman"/>
+          <w:kern w:val="0"/>
+          <w:lang w:eastAsia="en-GB"/>
+          <w14:ligatures w14:val="none"/>
+        </w:rPr>
+      </w:pPr>
+      <w:r>
+        <w:rPr>
+          <w:rFonts w:ascii="Times New Roman" w:eastAsia="Times New Roman" w:hAnsi="Times New Roman" w:cs="Times New Roman"/>
           <w:b/>
           <w:bCs/>
-        </w:rPr>
-        <w:t>1.51 seconds</w:t>
-      </w:r>
-      <w:r>
-        <w:t xml:space="preserve">, while Tabu Search requires approximately </w:t>
-      </w:r>
-      <w:r>
-        <w:rPr>
-          <w:rStyle w:val="s1"/>
-          <w:rFonts w:eastAsiaTheme="majorEastAsia"/>
+          <w:kern w:val="0"/>
+          <w:lang w:eastAsia="en-GB"/>
+          <w14:ligatures w14:val="none"/>
+        </w:rPr>
+        <w:t>4. Statistical Hypothesis Testing</w:t>
+      </w:r>
+    </w:p>
+    <w:p>
+      <w:pPr>
+        <w:rPr>
+          <w:rFonts w:ascii="Times New Roman" w:eastAsia="Times New Roman" w:hAnsi="Times New Roman" w:cs="Times New Roman"/>
+          <w:kern w:val="0"/>
+          <w:lang w:eastAsia="en-GB"/>
+          <w14:ligatures w14:val="none"/>
+        </w:rPr>
+      </w:pPr>
+    </w:p>
+    <w:p>
+      <w:pPr>
+        <w:rPr>
+          <w:rFonts w:ascii="Times New Roman" w:eastAsia="Times New Roman" w:hAnsi="Times New Roman" w:cs="Times New Roman"/>
+          <w:kern w:val="0"/>
+          <w:lang w:eastAsia="en-GB"/>
+          <w14:ligatures w14:val="none"/>
+        </w:rPr>
+      </w:pPr>
+      <w:r>
+        <w:rPr>
+          <w:rFonts w:ascii="Times New Roman" w:eastAsia="Times New Roman" w:hAnsi="Times New Roman" w:cs="Times New Roman"/>
+          <w:kern w:val="0"/>
+          <w:lang w:eastAsia="en-GB"/>
+          <w14:ligatures w14:val="none"/>
+        </w:rPr>
+        <w:t xml:space="preserve">Two-tailed t-tests were used with a pair to compare the quality of solution provided with 30 runs. In the case of the 50 </w:t>
+      </w:r>
+      <w:proofErr w:type="gramStart"/>
+      <w:r>
+        <w:rPr>
+          <w:rFonts w:ascii="Times New Roman" w:eastAsia="Times New Roman" w:hAnsi="Times New Roman" w:cs="Times New Roman"/>
+          <w:kern w:val="0"/>
+          <w:lang w:eastAsia="en-GB"/>
+          <w14:ligatures w14:val="none"/>
+        </w:rPr>
+        <w:t>city</w:t>
+      </w:r>
+      <w:proofErr w:type="gramEnd"/>
+      <w:r>
+        <w:rPr>
+          <w:rFonts w:ascii="Times New Roman" w:eastAsia="Times New Roman" w:hAnsi="Times New Roman" w:cs="Times New Roman"/>
+          <w:kern w:val="0"/>
+          <w:lang w:eastAsia="en-GB"/>
+          <w14:ligatures w14:val="none"/>
+        </w:rPr>
+        <w:t xml:space="preserve">, a p-value of less than 0.01 would reject the null hypothesis </w:t>
+      </w:r>
+      <w:r>
+        <w:rPr>
+          <w:rFonts w:ascii="Times New Roman" w:eastAsia="Times New Roman" w:hAnsi="Times New Roman" w:cs="Times New Roman"/>
+          <w:kern w:val="0"/>
+          <w:lang w:eastAsia="en-GB"/>
+          <w14:ligatures w14:val="none"/>
+        </w:rPr>
+        <w:lastRenderedPageBreak/>
+        <w:t>and prove that Tabu Search is performing much better. The significance of the 30- and 40-city tests was also similar and supports the reliability of such trends.</w:t>
+      </w:r>
+    </w:p>
+    <w:p>
+      <w:pPr>
+        <w:rPr>
+          <w:rFonts w:ascii="Times New Roman" w:eastAsia="Times New Roman" w:hAnsi="Times New Roman" w:cs="Times New Roman"/>
           <w:b/>
           <w:bCs/>
-        </w:rPr>
-        <w:t>28.39 seconds</w:t>
-      </w:r>
-      <w:r>
-        <w:t xml:space="preserve">, representing an execution time difference of almost </w:t>
-      </w:r>
-      <w:r>
-        <w:rPr>
-          <w:rStyle w:val="s1"/>
-          <w:rFonts w:eastAsiaTheme="majorEastAsia"/>
+          <w:kern w:val="0"/>
+          <w:lang w:eastAsia="en-GB"/>
+          <w14:ligatures w14:val="none"/>
+        </w:rPr>
+      </w:pPr>
+    </w:p>
+    <w:p>
+      <w:pPr>
+        <w:rPr>
+          <w:rFonts w:ascii="Times New Roman" w:eastAsia="Times New Roman" w:hAnsi="Times New Roman" w:cs="Times New Roman"/>
+          <w:kern w:val="0"/>
+          <w:lang w:eastAsia="en-GB"/>
+          <w14:ligatures w14:val="none"/>
+        </w:rPr>
+      </w:pPr>
+      <w:r>
+        <w:rPr>
+          <w:rFonts w:ascii="Times New Roman" w:eastAsia="Times New Roman" w:hAnsi="Times New Roman" w:cs="Times New Roman"/>
           <w:b/>
           <w:bCs/>
-        </w:rPr>
-        <w:t>19 times</w:t>
-      </w:r>
-      <w:r>
-        <w:t xml:space="preserve">. This clearly illustrates the fundamental </w:t>
-      </w:r>
-      <w:r>
-        <w:rPr>
-          <w:rStyle w:val="s1"/>
-          <w:rFonts w:eastAsiaTheme="majorEastAsia"/>
+          <w:kern w:val="0"/>
+          <w:lang w:eastAsia="en-GB"/>
+          <w14:ligatures w14:val="none"/>
+        </w:rPr>
+        <w:t>5. Analysis and Discussion</w:t>
+      </w:r>
+    </w:p>
+    <w:p>
+      <w:pPr>
+        <w:rPr>
+          <w:rFonts w:ascii="Times New Roman" w:eastAsia="Times New Roman" w:hAnsi="Times New Roman" w:cs="Times New Roman"/>
+          <w:kern w:val="0"/>
+          <w:lang w:eastAsia="en-GB"/>
+          <w14:ligatures w14:val="none"/>
+        </w:rPr>
+      </w:pPr>
+    </w:p>
+    <w:p>
+      <w:pPr>
+        <w:rPr>
+          <w:rFonts w:ascii="Times New Roman" w:eastAsia="Times New Roman" w:hAnsi="Times New Roman" w:cs="Times New Roman"/>
+          <w:kern w:val="0"/>
+          <w:lang w:eastAsia="en-GB"/>
+          <w14:ligatures w14:val="none"/>
+        </w:rPr>
+      </w:pPr>
+      <w:r>
+        <w:rPr>
+          <w:rFonts w:ascii="Times New Roman" w:eastAsia="Times New Roman" w:hAnsi="Times New Roman" w:cs="Times New Roman"/>
+          <w:kern w:val="0"/>
+          <w:lang w:eastAsia="en-GB"/>
+          <w14:ligatures w14:val="none"/>
+        </w:rPr>
+        <w:t>These findings indicate that Tabu Search (TS) and the Genetic Algorithm (GA) are on the two extremes of the quality run time. GA has good global exploration and low run times, although at the selected values it has worse exploitation, which results in reduced solution quality and large variance.</w:t>
+      </w:r>
+    </w:p>
+    <w:p>
+      <w:pPr>
+        <w:rPr>
+          <w:rFonts w:ascii="Times New Roman" w:eastAsia="Times New Roman" w:hAnsi="Times New Roman" w:cs="Times New Roman"/>
+          <w:kern w:val="0"/>
+          <w:lang w:eastAsia="en-GB"/>
+          <w14:ligatures w14:val="none"/>
+        </w:rPr>
+      </w:pPr>
+    </w:p>
+    <w:p>
+      <w:pPr>
+        <w:rPr>
+          <w:rFonts w:ascii="Times New Roman" w:eastAsia="Times New Roman" w:hAnsi="Times New Roman" w:cs="Times New Roman"/>
+          <w:kern w:val="0"/>
+          <w:lang w:eastAsia="en-GB"/>
+          <w14:ligatures w14:val="none"/>
+        </w:rPr>
+      </w:pPr>
+      <w:r>
+        <w:rPr>
+          <w:rFonts w:ascii="Times New Roman" w:eastAsia="Times New Roman" w:hAnsi="Times New Roman" w:cs="Times New Roman"/>
+          <w:kern w:val="0"/>
+          <w:lang w:eastAsia="en-GB"/>
+          <w14:ligatures w14:val="none"/>
+        </w:rPr>
+        <w:t>Tabu Search provides better and more consistent solutions at a very high cost of computation: it increases in speed up to about 28 seconds (50 cities) rather than 9 seconds (10 cities) which is too slow to be used in a tightly constraint real-time application.</w:t>
+      </w:r>
+    </w:p>
+    <w:p>
+      <w:pPr>
+        <w:rPr>
+          <w:rFonts w:ascii="Times New Roman" w:eastAsia="Times New Roman" w:hAnsi="Times New Roman" w:cs="Times New Roman"/>
+          <w:kern w:val="0"/>
+          <w:lang w:eastAsia="en-GB"/>
+          <w14:ligatures w14:val="none"/>
+        </w:rPr>
+      </w:pPr>
+    </w:p>
+    <w:p>
+      <w:pPr>
+        <w:rPr>
+          <w:rFonts w:ascii="Times New Roman" w:eastAsia="Times New Roman" w:hAnsi="Times New Roman" w:cs="Times New Roman"/>
+          <w:kern w:val="0"/>
+          <w:lang w:eastAsia="en-GB"/>
+          <w14:ligatures w14:val="none"/>
+        </w:rPr>
+      </w:pPr>
+      <w:r>
+        <w:rPr>
+          <w:rFonts w:ascii="Times New Roman" w:eastAsia="Times New Roman" w:hAnsi="Times New Roman" w:cs="Times New Roman"/>
           <w:b/>
           <w:bCs/>
-        </w:rPr>
-        <w:t>quality–runtime trade-off</w:t>
-      </w:r>
-      <w:r>
-        <w:t xml:space="preserve"> between the two algorithms.</w:t>
-      </w:r>
-    </w:p>
-    <w:p>
-      <w:pPr>
-        <w:pStyle w:val="p2"/>
-        <w:spacing w:before="0" w:beforeAutospacing="0" w:after="0" w:afterAutospacing="0"/>
-      </w:pPr>
-    </w:p>
-    <w:p>
-      <w:pPr>
-        <w:pStyle w:val="p1"/>
-        <w:spacing w:before="0" w:beforeAutospacing="0" w:after="0" w:afterAutospacing="0"/>
-      </w:pPr>
-      <w:r>
-        <w:t>For small instances (10 cities), both algorithms achieve identical solution quality; however, the Genetic Algorithm already offers a large runtime advantage. As problem size increases, Tabu Search delivers superior solution quality but at a rapidly increasing computational cost. These trends quantitatively support the earlier figure-based analysis and provide strong numerical justification for the deployment recommendations presented in Section 7.</w:t>
+          <w:kern w:val="0"/>
+          <w:lang w:eastAsia="en-GB"/>
+          <w14:ligatures w14:val="none"/>
+        </w:rPr>
+        <w:t>6. Scalability Evaluation</w:t>
+      </w:r>
+    </w:p>
+    <w:p>
+      <w:pPr>
+        <w:rPr>
+          <w:rFonts w:ascii="Times New Roman" w:eastAsia="Times New Roman" w:hAnsi="Times New Roman" w:cs="Times New Roman"/>
+          <w:kern w:val="0"/>
+          <w:lang w:eastAsia="en-GB"/>
+          <w14:ligatures w14:val="none"/>
+        </w:rPr>
+      </w:pPr>
+    </w:p>
+    <w:p>
+      <w:pPr>
+        <w:rPr>
+          <w:rFonts w:ascii="Times New Roman" w:eastAsia="Times New Roman" w:hAnsi="Times New Roman" w:cs="Times New Roman"/>
+          <w:kern w:val="0"/>
+          <w:lang w:eastAsia="en-GB"/>
+          <w14:ligatures w14:val="none"/>
+        </w:rPr>
+      </w:pPr>
+      <w:r>
+        <w:rPr>
+          <w:rFonts w:ascii="Times New Roman" w:eastAsia="Times New Roman" w:hAnsi="Times New Roman" w:cs="Times New Roman"/>
+          <w:kern w:val="0"/>
+          <w:lang w:eastAsia="en-GB"/>
+          <w14:ligatures w14:val="none"/>
+        </w:rPr>
+        <w:t>Scalability was considered in regard to both a solution quality growth and a runtime growth:</w:t>
+      </w:r>
+    </w:p>
+    <w:p>
+      <w:pPr>
+        <w:rPr>
+          <w:rFonts w:ascii="Times New Roman" w:eastAsia="Times New Roman" w:hAnsi="Times New Roman" w:cs="Times New Roman"/>
+          <w:kern w:val="0"/>
+          <w:lang w:eastAsia="en-GB"/>
+          <w14:ligatures w14:val="none"/>
+        </w:rPr>
+      </w:pPr>
+      <w:r>
+        <w:rPr>
+          <w:rFonts w:ascii="Times New Roman" w:eastAsia="Times New Roman" w:hAnsi="Times New Roman" w:cs="Times New Roman"/>
+          <w:kern w:val="0"/>
+          <w:lang w:eastAsia="en-GB"/>
+          <w14:ligatures w14:val="none"/>
+        </w:rPr>
+        <w:t>• The Genetic Algorithm had a good scaling on time and moderate on solution quality.</w:t>
+      </w:r>
+    </w:p>
+    <w:p>
+      <w:pPr>
+        <w:rPr>
+          <w:rFonts w:ascii="Times New Roman" w:eastAsia="Times New Roman" w:hAnsi="Times New Roman" w:cs="Times New Roman"/>
+          <w:kern w:val="0"/>
+          <w:lang w:eastAsia="en-GB"/>
+          <w14:ligatures w14:val="none"/>
+        </w:rPr>
+      </w:pPr>
+      <w:r>
+        <w:rPr>
+          <w:rFonts w:ascii="Times New Roman" w:eastAsia="Times New Roman" w:hAnsi="Times New Roman" w:cs="Times New Roman"/>
+          <w:kern w:val="0"/>
+          <w:lang w:eastAsia="en-GB"/>
+          <w14:ligatures w14:val="none"/>
+        </w:rPr>
+        <w:t>• Tabu Search was highly scaled in terms of solution quality and lowly in terms of run time.</w:t>
+      </w:r>
+    </w:p>
+    <w:p>
+      <w:pPr>
+        <w:rPr>
+          <w:rFonts w:ascii="Times New Roman" w:eastAsia="Times New Roman" w:hAnsi="Times New Roman" w:cs="Times New Roman"/>
+          <w:kern w:val="0"/>
+          <w:lang w:eastAsia="en-GB"/>
+          <w14:ligatures w14:val="none"/>
+        </w:rPr>
+      </w:pPr>
+    </w:p>
+    <w:p>
+      <w:pPr>
+        <w:rPr>
+          <w:rFonts w:ascii="Times New Roman" w:eastAsia="Times New Roman" w:hAnsi="Times New Roman" w:cs="Times New Roman"/>
+          <w:kern w:val="0"/>
+          <w:lang w:eastAsia="en-GB"/>
+          <w14:ligatures w14:val="none"/>
+        </w:rPr>
+      </w:pPr>
+      <w:r>
+        <w:rPr>
+          <w:rFonts w:ascii="Times New Roman" w:eastAsia="Times New Roman" w:hAnsi="Times New Roman" w:cs="Times New Roman"/>
+          <w:kern w:val="0"/>
+          <w:lang w:eastAsia="en-GB"/>
+          <w14:ligatures w14:val="none"/>
+        </w:rPr>
+        <w:t>These findings show that Tabu Search is more adequate in solving medium-scale offline optimisation, but the Genetic Algorithm is more reasonable in situations where a quick approximation is required.</w:t>
       </w:r>
     </w:p>
     <w:p>
@@ -3229,38 +2660,301 @@
           <w:lang w:eastAsia="en-GB"/>
           <w14:ligatures w14:val="none"/>
         </w:rPr>
-        <w:t>4. Statistical Hypothesis Testing</w:t>
-      </w:r>
-    </w:p>
-    <w:p>
-      <w:pPr>
-        <w:rPr>
-          <w:rFonts w:ascii="Times New Roman" w:eastAsia="Times New Roman" w:hAnsi="Times New Roman" w:cs="Times New Roman"/>
-          <w:kern w:val="0"/>
-          <w:lang w:eastAsia="en-GB"/>
-          <w14:ligatures w14:val="none"/>
-        </w:rPr>
-      </w:pPr>
-    </w:p>
-    <w:p>
-      <w:pPr>
-        <w:rPr>
-          <w:rFonts w:ascii="Times New Roman" w:eastAsia="Times New Roman" w:hAnsi="Times New Roman" w:cs="Times New Roman"/>
-          <w:kern w:val="0"/>
-          <w:lang w:eastAsia="en-GB"/>
-          <w14:ligatures w14:val="none"/>
-        </w:rPr>
-      </w:pPr>
-      <w:r>
-        <w:rPr>
-          <w:rFonts w:ascii="Times New Roman" w:eastAsia="Times New Roman" w:hAnsi="Times New Roman" w:cs="Times New Roman"/>
-          <w:kern w:val="0"/>
-          <w:lang w:eastAsia="en-GB"/>
-          <w14:ligatures w14:val="none"/>
-        </w:rPr>
-        <w:t xml:space="preserve">To confirm whether the observed performance differences were statistically significant, </w:t>
-      </w:r>
-      <w:r>
+        <w:t>7. Deployment Recommendations for Different Contexts</w:t>
+      </w:r>
+    </w:p>
+    <w:p>
+      <w:pPr>
+        <w:rPr>
+          <w:rFonts w:ascii="Times New Roman" w:eastAsia="Times New Roman" w:hAnsi="Times New Roman" w:cs="Times New Roman"/>
+          <w:kern w:val="0"/>
+          <w:lang w:eastAsia="en-GB"/>
+          <w14:ligatures w14:val="none"/>
+        </w:rPr>
+      </w:pPr>
+    </w:p>
+    <w:p>
+      <w:pPr>
+        <w:rPr>
+          <w:rFonts w:ascii="Times New Roman" w:eastAsia="Times New Roman" w:hAnsi="Times New Roman" w:cs="Times New Roman"/>
+          <w:kern w:val="0"/>
+          <w:lang w:eastAsia="en-GB"/>
+          <w14:ligatures w14:val="none"/>
+        </w:rPr>
+      </w:pPr>
+      <w:r>
+        <w:rPr>
+          <w:rFonts w:ascii="Times New Roman" w:eastAsia="Times New Roman" w:hAnsi="Times New Roman" w:cs="Times New Roman"/>
+          <w:kern w:val="0"/>
+          <w:lang w:eastAsia="en-GB"/>
+          <w14:ligatures w14:val="none"/>
+        </w:rPr>
+        <w:t>The deployment recommendations, provided depending on the outcomes of the experiment, are as follows:</w:t>
+      </w:r>
+    </w:p>
+    <w:p>
+      <w:pPr>
+        <w:rPr>
+          <w:rFonts w:ascii="Times New Roman" w:eastAsia="Times New Roman" w:hAnsi="Times New Roman" w:cs="Times New Roman"/>
+          <w:kern w:val="0"/>
+          <w:lang w:eastAsia="en-GB"/>
+          <w14:ligatures w14:val="none"/>
+        </w:rPr>
+      </w:pPr>
+    </w:p>
+    <w:p>
+      <w:pPr>
+        <w:rPr>
+          <w:rFonts w:ascii="Times New Roman" w:eastAsia="Times New Roman" w:hAnsi="Times New Roman" w:cs="Times New Roman"/>
+          <w:kern w:val="0"/>
+          <w:lang w:eastAsia="en-GB"/>
+          <w14:ligatures w14:val="none"/>
+        </w:rPr>
+      </w:pPr>
+      <w:r>
+        <w:rPr>
+          <w:rFonts w:ascii="Times New Roman" w:eastAsia="Times New Roman" w:hAnsi="Times New Roman" w:cs="Times New Roman"/>
+          <w:kern w:val="0"/>
+          <w:lang w:eastAsia="en-GB"/>
+          <w14:ligatures w14:val="none"/>
+        </w:rPr>
+        <w:t>1. Time-Critical Systems or Real-Time system.</w:t>
+      </w:r>
+    </w:p>
+    <w:p>
+      <w:pPr>
+        <w:rPr>
+          <w:rFonts w:ascii="Times New Roman" w:eastAsia="Times New Roman" w:hAnsi="Times New Roman" w:cs="Times New Roman"/>
+          <w:kern w:val="0"/>
+          <w:lang w:eastAsia="en-GB"/>
+          <w14:ligatures w14:val="none"/>
+        </w:rPr>
+      </w:pPr>
+    </w:p>
+    <w:p>
+      <w:pPr>
+        <w:rPr>
+          <w:rFonts w:ascii="Times New Roman" w:eastAsia="Times New Roman" w:hAnsi="Times New Roman" w:cs="Times New Roman"/>
+          <w:kern w:val="0"/>
+          <w:lang w:eastAsia="en-GB"/>
+          <w14:ligatures w14:val="none"/>
+        </w:rPr>
+      </w:pPr>
+      <w:r>
+        <w:rPr>
+          <w:rFonts w:ascii="Times New Roman" w:eastAsia="Times New Roman" w:hAnsi="Times New Roman" w:cs="Times New Roman"/>
+          <w:kern w:val="0"/>
+          <w:lang w:eastAsia="en-GB"/>
+          <w14:ligatures w14:val="none"/>
+        </w:rPr>
+        <w:t>Addressed Genetic Algorithm: Recommended.</w:t>
+      </w:r>
+    </w:p>
+    <w:p>
+      <w:pPr>
+        <w:rPr>
+          <w:rFonts w:ascii="Times New Roman" w:eastAsia="Times New Roman" w:hAnsi="Times New Roman" w:cs="Times New Roman"/>
+          <w:kern w:val="0"/>
+          <w:lang w:eastAsia="en-GB"/>
+          <w14:ligatures w14:val="none"/>
+        </w:rPr>
+      </w:pPr>
+      <w:r>
+        <w:rPr>
+          <w:rFonts w:ascii="Times New Roman" w:eastAsia="Times New Roman" w:hAnsi="Times New Roman" w:cs="Times New Roman"/>
+          <w:kern w:val="0"/>
+          <w:lang w:eastAsia="en-GB"/>
+          <w14:ligatures w14:val="none"/>
+        </w:rPr>
+        <w:t xml:space="preserve">The Genetic Algorithm is best applicable in cases when high speed is needed, </w:t>
+      </w:r>
+      <w:proofErr w:type="gramStart"/>
+      <w:r>
+        <w:rPr>
+          <w:rFonts w:ascii="Times New Roman" w:eastAsia="Times New Roman" w:hAnsi="Times New Roman" w:cs="Times New Roman"/>
+          <w:kern w:val="0"/>
+          <w:lang w:eastAsia="en-GB"/>
+          <w14:ligatures w14:val="none"/>
+        </w:rPr>
+        <w:t>e.g.</w:t>
+      </w:r>
+      <w:proofErr w:type="gramEnd"/>
+      <w:r>
+        <w:rPr>
+          <w:rFonts w:ascii="Times New Roman" w:eastAsia="Times New Roman" w:hAnsi="Times New Roman" w:cs="Times New Roman"/>
+          <w:kern w:val="0"/>
+          <w:lang w:eastAsia="en-GB"/>
+          <w14:ligatures w14:val="none"/>
+        </w:rPr>
+        <w:t xml:space="preserve"> embedded decision systems or real-time route estimation because it has a consistently low runtime.</w:t>
+      </w:r>
+    </w:p>
+    <w:p>
+      <w:pPr>
+        <w:rPr>
+          <w:rFonts w:ascii="Times New Roman" w:eastAsia="Times New Roman" w:hAnsi="Times New Roman" w:cs="Times New Roman"/>
+          <w:kern w:val="0"/>
+          <w:lang w:eastAsia="en-GB"/>
+          <w14:ligatures w14:val="none"/>
+        </w:rPr>
+      </w:pPr>
+    </w:p>
+    <w:p>
+      <w:pPr>
+        <w:rPr>
+          <w:rFonts w:ascii="Times New Roman" w:eastAsia="Times New Roman" w:hAnsi="Times New Roman" w:cs="Times New Roman"/>
+          <w:kern w:val="0"/>
+          <w:lang w:eastAsia="en-GB"/>
+          <w14:ligatures w14:val="none"/>
+        </w:rPr>
+      </w:pPr>
+      <w:r>
+        <w:rPr>
+          <w:rFonts w:ascii="Times New Roman" w:eastAsia="Times New Roman" w:hAnsi="Times New Roman" w:cs="Times New Roman"/>
+          <w:kern w:val="0"/>
+          <w:lang w:eastAsia="en-GB"/>
+          <w14:ligatures w14:val="none"/>
+        </w:rPr>
+        <w:t>2. Offline Decision Support and Planning.</w:t>
+      </w:r>
+    </w:p>
+    <w:p>
+      <w:pPr>
+        <w:rPr>
+          <w:rFonts w:ascii="Times New Roman" w:eastAsia="Times New Roman" w:hAnsi="Times New Roman" w:cs="Times New Roman"/>
+          <w:kern w:val="0"/>
+          <w:lang w:eastAsia="en-GB"/>
+          <w14:ligatures w14:val="none"/>
+        </w:rPr>
+      </w:pPr>
+    </w:p>
+    <w:p>
+      <w:pPr>
+        <w:rPr>
+          <w:rFonts w:ascii="Times New Roman" w:eastAsia="Times New Roman" w:hAnsi="Times New Roman" w:cs="Times New Roman"/>
+          <w:kern w:val="0"/>
+          <w:lang w:eastAsia="en-GB"/>
+          <w14:ligatures w14:val="none"/>
+        </w:rPr>
+      </w:pPr>
+      <w:r>
+        <w:rPr>
+          <w:rFonts w:ascii="Times New Roman" w:eastAsia="Times New Roman" w:hAnsi="Times New Roman" w:cs="Times New Roman"/>
+          <w:kern w:val="0"/>
+          <w:lang w:eastAsia="en-GB"/>
+          <w14:ligatures w14:val="none"/>
+        </w:rPr>
+        <w:t>Suggested Algorithm: Tabu search.</w:t>
+      </w:r>
+    </w:p>
+    <w:p>
+      <w:pPr>
+        <w:rPr>
+          <w:rFonts w:ascii="Times New Roman" w:eastAsia="Times New Roman" w:hAnsi="Times New Roman" w:cs="Times New Roman"/>
+          <w:kern w:val="0"/>
+          <w:lang w:eastAsia="en-GB"/>
+          <w14:ligatures w14:val="none"/>
+        </w:rPr>
+      </w:pPr>
+      <w:r>
+        <w:rPr>
+          <w:rFonts w:ascii="Times New Roman" w:eastAsia="Times New Roman" w:hAnsi="Times New Roman" w:cs="Times New Roman"/>
+          <w:kern w:val="0"/>
+          <w:lang w:eastAsia="en-GB"/>
+          <w14:ligatures w14:val="none"/>
+        </w:rPr>
+        <w:t>Tabu Search is also the algorithm of choice when the computation time is not as important as in the case of logistics optimisation, transportation planning, and industrial scheduling because it is more accurate in solutions and robust.</w:t>
+      </w:r>
+    </w:p>
+    <w:p>
+      <w:pPr>
+        <w:rPr>
+          <w:rFonts w:ascii="Times New Roman" w:eastAsia="Times New Roman" w:hAnsi="Times New Roman" w:cs="Times New Roman"/>
+          <w:kern w:val="0"/>
+          <w:lang w:eastAsia="en-GB"/>
+          <w14:ligatures w14:val="none"/>
+        </w:rPr>
+      </w:pPr>
+    </w:p>
+    <w:p>
+      <w:pPr>
+        <w:rPr>
+          <w:rFonts w:ascii="Times New Roman" w:eastAsia="Times New Roman" w:hAnsi="Times New Roman" w:cs="Times New Roman"/>
+          <w:kern w:val="0"/>
+          <w:lang w:eastAsia="en-GB"/>
+          <w14:ligatures w14:val="none"/>
+        </w:rPr>
+      </w:pPr>
+      <w:r>
+        <w:rPr>
+          <w:rFonts w:ascii="Times New Roman" w:eastAsia="Times New Roman" w:hAnsi="Times New Roman" w:cs="Times New Roman"/>
+          <w:kern w:val="0"/>
+          <w:lang w:eastAsia="en-GB"/>
+          <w14:ligatures w14:val="none"/>
+        </w:rPr>
+        <w:t>3. Dynamic Environments or Multi-Objective Environments.</w:t>
+      </w:r>
+    </w:p>
+    <w:p>
+      <w:pPr>
+        <w:rPr>
+          <w:rFonts w:ascii="Times New Roman" w:eastAsia="Times New Roman" w:hAnsi="Times New Roman" w:cs="Times New Roman"/>
+          <w:kern w:val="0"/>
+          <w:lang w:eastAsia="en-GB"/>
+          <w14:ligatures w14:val="none"/>
+        </w:rPr>
+      </w:pPr>
+    </w:p>
+    <w:p>
+      <w:pPr>
+        <w:rPr>
+          <w:rFonts w:ascii="Times New Roman" w:eastAsia="Times New Roman" w:hAnsi="Times New Roman" w:cs="Times New Roman"/>
+          <w:kern w:val="0"/>
+          <w:lang w:eastAsia="en-GB"/>
+          <w14:ligatures w14:val="none"/>
+        </w:rPr>
+      </w:pPr>
+      <w:r>
+        <w:rPr>
+          <w:rFonts w:ascii="Times New Roman" w:eastAsia="Times New Roman" w:hAnsi="Times New Roman" w:cs="Times New Roman"/>
+          <w:kern w:val="0"/>
+          <w:lang w:eastAsia="en-GB"/>
+          <w14:ligatures w14:val="none"/>
+        </w:rPr>
+        <w:t>Addressed Genetic Algorithm: Recommended.</w:t>
+      </w:r>
+    </w:p>
+    <w:p>
+      <w:pPr>
+        <w:rPr>
+          <w:rFonts w:ascii="Times New Roman" w:eastAsia="Times New Roman" w:hAnsi="Times New Roman" w:cs="Times New Roman"/>
+          <w:kern w:val="0"/>
+          <w:lang w:eastAsia="en-GB"/>
+          <w14:ligatures w14:val="none"/>
+        </w:rPr>
+      </w:pPr>
+      <w:r>
+        <w:rPr>
+          <w:rFonts w:ascii="Times New Roman" w:eastAsia="Times New Roman" w:hAnsi="Times New Roman" w:cs="Times New Roman"/>
+          <w:kern w:val="0"/>
+          <w:lang w:eastAsia="en-GB"/>
+          <w14:ligatures w14:val="none"/>
+        </w:rPr>
+        <w:t>The Genetic Algorithm is more flexible in cases where the optimisation topography is dynamic or there are multiple goals.</w:t>
+      </w:r>
+    </w:p>
+    <w:p>
+      <w:pPr>
+        <w:rPr>
+          <w:rFonts w:ascii="Times New Roman" w:eastAsia="Times New Roman" w:hAnsi="Times New Roman" w:cs="Times New Roman"/>
+          <w:kern w:val="0"/>
+          <w:lang w:eastAsia="en-GB"/>
+          <w14:ligatures w14:val="none"/>
+        </w:rPr>
+      </w:pPr>
+    </w:p>
+    <w:p>
+      <w:pPr>
         <w:rPr>
           <w:rFonts w:ascii="Times New Roman" w:eastAsia="Times New Roman" w:hAnsi="Times New Roman" w:cs="Times New Roman"/>
           <w:b/>
@@ -3269,108 +2963,26 @@
           <w:lang w:eastAsia="en-GB"/>
           <w14:ligatures w14:val="none"/>
         </w:rPr>
-        <w:t>paired two-tailed t-tests</w:t>
-      </w:r>
-      <w:r>
-        <w:rPr>
-          <w:rFonts w:ascii="Times New Roman" w:eastAsia="Times New Roman" w:hAnsi="Times New Roman" w:cs="Times New Roman"/>
-          <w:kern w:val="0"/>
-          <w:lang w:eastAsia="en-GB"/>
-          <w14:ligatures w14:val="none"/>
-        </w:rPr>
-        <w:t xml:space="preserve"> were applied to the 30-run solution quality results at each problem size.</w:t>
-      </w:r>
-    </w:p>
-    <w:p>
-      <w:pPr>
-        <w:rPr>
-          <w:rFonts w:ascii="Times New Roman" w:eastAsia="Times New Roman" w:hAnsi="Times New Roman" w:cs="Times New Roman"/>
-          <w:kern w:val="0"/>
-          <w:lang w:eastAsia="en-GB"/>
-          <w14:ligatures w14:val="none"/>
-        </w:rPr>
-      </w:pPr>
-    </w:p>
-    <w:p>
-      <w:pPr>
-        <w:rPr>
-          <w:rFonts w:ascii="Times New Roman" w:eastAsia="Times New Roman" w:hAnsi="Times New Roman" w:cs="Times New Roman"/>
-          <w:kern w:val="0"/>
-          <w:lang w:eastAsia="en-GB"/>
-          <w14:ligatures w14:val="none"/>
-        </w:rPr>
-      </w:pPr>
-      <w:r>
-        <w:rPr>
-          <w:rFonts w:ascii="Times New Roman" w:eastAsia="Times New Roman" w:hAnsi="Times New Roman" w:cs="Times New Roman"/>
-          <w:kern w:val="0"/>
-          <w:lang w:eastAsia="en-GB"/>
-          <w14:ligatures w14:val="none"/>
-        </w:rPr>
-        <w:t>The null hypothesis was defined as:</w:t>
-      </w:r>
-    </w:p>
-    <w:p>
-      <w:pPr>
-        <w:rPr>
-          <w:rFonts w:ascii="Times New Roman" w:eastAsia="Times New Roman" w:hAnsi="Times New Roman" w:cs="Times New Roman"/>
-          <w:kern w:val="0"/>
-          <w:lang w:eastAsia="en-GB"/>
-          <w14:ligatures w14:val="none"/>
-        </w:rPr>
-      </w:pPr>
-    </w:p>
-    <w:p>
-      <w:pPr>
-        <w:rPr>
-          <w:rFonts w:ascii="Times New Roman" w:eastAsia="Times New Roman" w:hAnsi="Times New Roman" w:cs="Times New Roman"/>
-          <w:color w:val="0E0E0E"/>
-          <w:kern w:val="0"/>
-          <w:lang w:eastAsia="en-GB"/>
-          <w14:ligatures w14:val="none"/>
-        </w:rPr>
-      </w:pPr>
-      <w:r>
-        <w:rPr>
-          <w:rFonts w:ascii="Times New Roman" w:eastAsia="Times New Roman" w:hAnsi="Times New Roman" w:cs="Times New Roman"/>
-          <w:i/>
-          <w:iCs/>
-          <w:color w:val="0E0E0E"/>
-          <w:kern w:val="0"/>
-          <w:lang w:eastAsia="en-GB"/>
-          <w14:ligatures w14:val="none"/>
-        </w:rPr>
-        <w:t>There is no statistically significant difference in the mean tour length between Tabu Search and the Genetic Algorithm.</w:t>
-      </w:r>
-    </w:p>
-    <w:p>
-      <w:pPr>
-        <w:rPr>
-          <w:rFonts w:ascii="Times New Roman" w:eastAsia="Times New Roman" w:hAnsi="Times New Roman" w:cs="Times New Roman"/>
-          <w:kern w:val="0"/>
-          <w:lang w:eastAsia="en-GB"/>
-          <w14:ligatures w14:val="none"/>
-        </w:rPr>
-      </w:pPr>
-    </w:p>
-    <w:p>
-      <w:pPr>
-        <w:rPr>
-          <w:rFonts w:ascii="Times New Roman" w:eastAsia="Times New Roman" w:hAnsi="Times New Roman" w:cs="Times New Roman"/>
-          <w:kern w:val="0"/>
-          <w:lang w:eastAsia="en-GB"/>
-          <w14:ligatures w14:val="none"/>
-        </w:rPr>
-      </w:pPr>
-      <w:r>
-        <w:rPr>
-          <w:rFonts w:ascii="Times New Roman" w:eastAsia="Times New Roman" w:hAnsi="Times New Roman" w:cs="Times New Roman"/>
-          <w:kern w:val="0"/>
-          <w:lang w:eastAsia="en-GB"/>
-          <w14:ligatures w14:val="none"/>
-        </w:rPr>
-        <w:t xml:space="preserve">For the </w:t>
-      </w:r>
+      </w:pPr>
+      <w:r>
+        <w:rPr>
+          <w:rFonts w:ascii="Times New Roman" w:eastAsia="Times New Roman" w:hAnsi="Times New Roman" w:cs="Times New Roman"/>
+          <w:kern w:val="0"/>
+          <w:lang w:eastAsia="en-GB"/>
+          <w14:ligatures w14:val="none"/>
+        </w:rPr>
+        <w:br/>
+      </w:r>
+    </w:p>
+    <w:p>
+      <w:pPr>
+        <w:rPr>
+          <w:rFonts w:ascii="Times New Roman" w:eastAsia="Times New Roman" w:hAnsi="Times New Roman" w:cs="Times New Roman"/>
+          <w:kern w:val="0"/>
+          <w:lang w:eastAsia="en-GB"/>
+          <w14:ligatures w14:val="none"/>
+        </w:rPr>
+      </w:pPr>
       <w:r>
         <w:rPr>
           <w:rFonts w:ascii="Times New Roman" w:eastAsia="Times New Roman" w:hAnsi="Times New Roman" w:cs="Times New Roman"/>
@@ -3380,18 +2992,148 @@
           <w:lang w:eastAsia="en-GB"/>
           <w14:ligatures w14:val="none"/>
         </w:rPr>
-        <w:t>50-city instance</w:t>
-      </w:r>
-      <w:r>
-        <w:rPr>
-          <w:rFonts w:ascii="Times New Roman" w:eastAsia="Times New Roman" w:hAnsi="Times New Roman" w:cs="Times New Roman"/>
-          <w:kern w:val="0"/>
-          <w:lang w:eastAsia="en-GB"/>
-          <w14:ligatures w14:val="none"/>
-        </w:rPr>
-        <w:t xml:space="preserve">, the test produced a </w:t>
-      </w:r>
-      <w:r>
+        <w:lastRenderedPageBreak/>
+        <w:t>8. Legal and Ethical Considerations</w:t>
+      </w:r>
+    </w:p>
+    <w:p>
+      <w:pPr>
+        <w:rPr>
+          <w:rFonts w:ascii="Times New Roman" w:eastAsia="Times New Roman" w:hAnsi="Times New Roman" w:cs="Times New Roman"/>
+          <w:kern w:val="0"/>
+          <w:lang w:eastAsia="en-GB"/>
+          <w14:ligatures w14:val="none"/>
+        </w:rPr>
+      </w:pPr>
+    </w:p>
+    <w:p>
+      <w:pPr>
+        <w:rPr>
+          <w:rFonts w:ascii="Times New Roman" w:eastAsia="Times New Roman" w:hAnsi="Times New Roman" w:cs="Times New Roman"/>
+          <w:kern w:val="0"/>
+          <w:lang w:eastAsia="en-GB"/>
+          <w14:ligatures w14:val="none"/>
+        </w:rPr>
+      </w:pPr>
+      <w:r>
+        <w:rPr>
+          <w:rFonts w:ascii="Times New Roman" w:eastAsia="Times New Roman" w:hAnsi="Times New Roman" w:cs="Times New Roman"/>
+          <w:kern w:val="0"/>
+          <w:lang w:eastAsia="en-GB"/>
+          <w14:ligatures w14:val="none"/>
+        </w:rPr>
+        <w:t>All the data were artificially generated and did not require personal or sensitive data, and therefore fully complied with UK GDPR; the use of human subjects was not involved and there was no need to get ethical consent.</w:t>
+      </w:r>
+    </w:p>
+    <w:p>
+      <w:pPr>
+        <w:rPr>
+          <w:rFonts w:ascii="Times New Roman" w:eastAsia="Times New Roman" w:hAnsi="Times New Roman" w:cs="Times New Roman"/>
+          <w:kern w:val="0"/>
+          <w:lang w:eastAsia="en-GB"/>
+          <w14:ligatures w14:val="none"/>
+        </w:rPr>
+      </w:pPr>
+    </w:p>
+    <w:p>
+      <w:pPr>
+        <w:rPr>
+          <w:rFonts w:ascii="Times New Roman" w:eastAsia="Times New Roman" w:hAnsi="Times New Roman" w:cs="Times New Roman"/>
+          <w:kern w:val="0"/>
+          <w:lang w:eastAsia="en-GB"/>
+          <w14:ligatures w14:val="none"/>
+        </w:rPr>
+      </w:pPr>
+      <w:r>
+        <w:rPr>
+          <w:rFonts w:ascii="Times New Roman" w:eastAsia="Times New Roman" w:hAnsi="Times New Roman" w:cs="Times New Roman"/>
+          <w:kern w:val="0"/>
+          <w:lang w:eastAsia="en-GB"/>
+          <w14:ligatures w14:val="none"/>
+        </w:rPr>
+        <w:t>It was done in only the open-source libraries (Python, NumPy, Pandas, Matplotlib), no proprietary tools or limited data were used.</w:t>
+      </w:r>
+    </w:p>
+    <w:p>
+      <w:pPr>
+        <w:rPr>
+          <w:rFonts w:ascii="Times New Roman" w:eastAsia="Times New Roman" w:hAnsi="Times New Roman" w:cs="Times New Roman"/>
+          <w:kern w:val="0"/>
+          <w:lang w:eastAsia="en-GB"/>
+          <w14:ligatures w14:val="none"/>
+        </w:rPr>
+      </w:pPr>
+    </w:p>
+    <w:p>
+      <w:pPr>
+        <w:rPr>
+          <w:rFonts w:ascii="Times New Roman" w:eastAsia="Times New Roman" w:hAnsi="Times New Roman" w:cs="Times New Roman"/>
+          <w:kern w:val="0"/>
+          <w:lang w:eastAsia="en-GB"/>
+          <w14:ligatures w14:val="none"/>
+        </w:rPr>
+      </w:pPr>
+      <w:r>
+        <w:rPr>
+          <w:rFonts w:ascii="Times New Roman" w:eastAsia="Times New Roman" w:hAnsi="Times New Roman" w:cs="Times New Roman"/>
+          <w:kern w:val="0"/>
+          <w:lang w:eastAsia="en-GB"/>
+          <w14:ligatures w14:val="none"/>
+        </w:rPr>
+        <w:t xml:space="preserve">The use of generative AI systems like </w:t>
+      </w:r>
+      <w:proofErr w:type="spellStart"/>
+      <w:r>
+        <w:rPr>
+          <w:rFonts w:ascii="Times New Roman" w:eastAsia="Times New Roman" w:hAnsi="Times New Roman" w:cs="Times New Roman"/>
+          <w:kern w:val="0"/>
+          <w:lang w:eastAsia="en-GB"/>
+          <w14:ligatures w14:val="none"/>
+        </w:rPr>
+        <w:t>ChatGPT</w:t>
+      </w:r>
+      <w:proofErr w:type="spellEnd"/>
+      <w:r>
+        <w:rPr>
+          <w:rFonts w:ascii="Times New Roman" w:eastAsia="Times New Roman" w:hAnsi="Times New Roman" w:cs="Times New Roman"/>
+          <w:kern w:val="0"/>
+          <w:lang w:eastAsia="en-GB"/>
+          <w14:ligatures w14:val="none"/>
+        </w:rPr>
+        <w:t xml:space="preserve"> facilitated clarification and drafting but the implementation and the output were all created on their own.</w:t>
+      </w:r>
+    </w:p>
+    <w:p>
+      <w:pPr>
+        <w:rPr>
+          <w:rFonts w:ascii="Times New Roman" w:eastAsia="Times New Roman" w:hAnsi="Times New Roman" w:cs="Times New Roman"/>
+          <w:kern w:val="0"/>
+          <w:lang w:eastAsia="en-GB"/>
+          <w14:ligatures w14:val="none"/>
+        </w:rPr>
+      </w:pPr>
+    </w:p>
+    <w:p>
+      <w:pPr>
+        <w:rPr>
+          <w:rFonts w:ascii="Times New Roman" w:eastAsia="Times New Roman" w:hAnsi="Times New Roman" w:cs="Times New Roman"/>
+          <w:kern w:val="0"/>
+          <w:lang w:eastAsia="en-GB"/>
+          <w14:ligatures w14:val="none"/>
+        </w:rPr>
+      </w:pPr>
+      <w:r>
+        <w:rPr>
+          <w:rFonts w:ascii="Times New Roman" w:eastAsia="Times New Roman" w:hAnsi="Times New Roman" w:cs="Times New Roman"/>
+          <w:kern w:val="0"/>
+          <w:lang w:eastAsia="en-GB"/>
+          <w14:ligatures w14:val="none"/>
+        </w:rPr>
+        <w:t>Further protection would be necessary to enable commercial use such as licence audits, data-use agreements and regulatory control.</w:t>
+      </w:r>
+    </w:p>
+    <w:p>
+      <w:pPr>
         <w:rPr>
           <w:rFonts w:ascii="Times New Roman" w:eastAsia="Times New Roman" w:hAnsi="Times New Roman" w:cs="Times New Roman"/>
           <w:b/>
@@ -3400,17 +3142,17 @@
           <w:lang w:eastAsia="en-GB"/>
           <w14:ligatures w14:val="none"/>
         </w:rPr>
-        <w:t>p-value &lt; 0.01</w:t>
-      </w:r>
-      <w:r>
-        <w:rPr>
-          <w:rFonts w:ascii="Times New Roman" w:eastAsia="Times New Roman" w:hAnsi="Times New Roman" w:cs="Times New Roman"/>
-          <w:kern w:val="0"/>
-          <w:lang w:eastAsia="en-GB"/>
-          <w14:ligatures w14:val="none"/>
-        </w:rPr>
-        <w:t xml:space="preserve">, allowing the null hypothesis to be rejected at the </w:t>
-      </w:r>
+      </w:pPr>
+    </w:p>
+    <w:p>
+      <w:pPr>
+        <w:rPr>
+          <w:rFonts w:ascii="Times New Roman" w:eastAsia="Times New Roman" w:hAnsi="Times New Roman" w:cs="Times New Roman"/>
+          <w:kern w:val="0"/>
+          <w:lang w:eastAsia="en-GB"/>
+          <w14:ligatures w14:val="none"/>
+        </w:rPr>
+      </w:pPr>
       <w:r>
         <w:rPr>
           <w:rFonts w:ascii="Times New Roman" w:eastAsia="Times New Roman" w:hAnsi="Times New Roman" w:cs="Times New Roman"/>
@@ -3420,993 +3162,6 @@
           <w:lang w:eastAsia="en-GB"/>
           <w14:ligatures w14:val="none"/>
         </w:rPr>
-        <w:t>1% significance level</w:t>
-      </w:r>
-      <w:r>
-        <w:rPr>
-          <w:rFonts w:ascii="Times New Roman" w:eastAsia="Times New Roman" w:hAnsi="Times New Roman" w:cs="Times New Roman"/>
-          <w:kern w:val="0"/>
-          <w:lang w:eastAsia="en-GB"/>
-          <w14:ligatures w14:val="none"/>
-        </w:rPr>
-        <w:t xml:space="preserve">. This confirms that the superior performance of Tabu Search is </w:t>
-      </w:r>
-      <w:r>
-        <w:rPr>
-          <w:rFonts w:ascii="Times New Roman" w:eastAsia="Times New Roman" w:hAnsi="Times New Roman" w:cs="Times New Roman"/>
-          <w:b/>
-          <w:bCs/>
-          <w:kern w:val="0"/>
-          <w:lang w:eastAsia="en-GB"/>
-          <w14:ligatures w14:val="none"/>
-        </w:rPr>
-        <w:t>statistically significant</w:t>
-      </w:r>
-      <w:r>
-        <w:rPr>
-          <w:rFonts w:ascii="Times New Roman" w:eastAsia="Times New Roman" w:hAnsi="Times New Roman" w:cs="Times New Roman"/>
-          <w:kern w:val="0"/>
-          <w:lang w:eastAsia="en-GB"/>
-          <w14:ligatures w14:val="none"/>
-        </w:rPr>
-        <w:t xml:space="preserve"> and not attributable to random variation.</w:t>
-      </w:r>
-    </w:p>
-    <w:p>
-      <w:pPr>
-        <w:rPr>
-          <w:rFonts w:ascii="Times New Roman" w:eastAsia="Times New Roman" w:hAnsi="Times New Roman" w:cs="Times New Roman"/>
-          <w:kern w:val="0"/>
-          <w:lang w:eastAsia="en-GB"/>
-          <w14:ligatures w14:val="none"/>
-        </w:rPr>
-      </w:pPr>
-    </w:p>
-    <w:p>
-      <w:pPr>
-        <w:rPr>
-          <w:rFonts w:ascii="Times New Roman" w:eastAsia="Times New Roman" w:hAnsi="Times New Roman" w:cs="Times New Roman"/>
-          <w:kern w:val="0"/>
-          <w:lang w:eastAsia="en-GB"/>
-          <w14:ligatures w14:val="none"/>
-        </w:rPr>
-      </w:pPr>
-      <w:r>
-        <w:rPr>
-          <w:rFonts w:ascii="Times New Roman" w:eastAsia="Times New Roman" w:hAnsi="Times New Roman" w:cs="Times New Roman"/>
-          <w:kern w:val="0"/>
-          <w:lang w:eastAsia="en-GB"/>
-          <w14:ligatures w14:val="none"/>
-        </w:rPr>
-        <w:t>Consistent significance results were also observed for the 30- and 40-city instances, reinforcing the reliability of the performance trends.</w:t>
-      </w:r>
-    </w:p>
-    <w:p>
-      <w:pPr>
-        <w:rPr>
-          <w:rFonts w:ascii="Times New Roman" w:eastAsia="Times New Roman" w:hAnsi="Times New Roman" w:cs="Times New Roman"/>
-          <w:b/>
-          <w:bCs/>
-          <w:kern w:val="0"/>
-          <w:lang w:eastAsia="en-GB"/>
-          <w14:ligatures w14:val="none"/>
-        </w:rPr>
-      </w:pPr>
-    </w:p>
-    <w:p>
-      <w:pPr>
-        <w:rPr>
-          <w:rFonts w:ascii="Times New Roman" w:eastAsia="Times New Roman" w:hAnsi="Times New Roman" w:cs="Times New Roman"/>
-          <w:kern w:val="0"/>
-          <w:lang w:eastAsia="en-GB"/>
-          <w14:ligatures w14:val="none"/>
-        </w:rPr>
-      </w:pPr>
-      <w:r>
-        <w:rPr>
-          <w:rFonts w:ascii="Times New Roman" w:eastAsia="Times New Roman" w:hAnsi="Times New Roman" w:cs="Times New Roman"/>
-          <w:b/>
-          <w:bCs/>
-          <w:kern w:val="0"/>
-          <w:lang w:eastAsia="en-GB"/>
-          <w14:ligatures w14:val="none"/>
-        </w:rPr>
-        <w:t>5. Analysis and Discussion</w:t>
-      </w:r>
-    </w:p>
-    <w:p>
-      <w:pPr>
-        <w:rPr>
-          <w:rFonts w:ascii="Times New Roman" w:eastAsia="Times New Roman" w:hAnsi="Times New Roman" w:cs="Times New Roman"/>
-          <w:kern w:val="0"/>
-          <w:lang w:eastAsia="en-GB"/>
-          <w14:ligatures w14:val="none"/>
-        </w:rPr>
-      </w:pPr>
-    </w:p>
-    <w:p>
-      <w:pPr>
-        <w:rPr>
-          <w:rFonts w:ascii="Times New Roman" w:eastAsia="Times New Roman" w:hAnsi="Times New Roman" w:cs="Times New Roman"/>
-          <w:kern w:val="0"/>
-          <w:lang w:eastAsia="en-GB"/>
-          <w14:ligatures w14:val="none"/>
-        </w:rPr>
-      </w:pPr>
-      <w:r>
-        <w:rPr>
-          <w:rFonts w:ascii="Times New Roman" w:eastAsia="Times New Roman" w:hAnsi="Times New Roman" w:cs="Times New Roman"/>
-          <w:kern w:val="0"/>
-          <w:lang w:eastAsia="en-GB"/>
-          <w14:ligatures w14:val="none"/>
-        </w:rPr>
-        <w:t xml:space="preserve">The experimental results reveal that Tabu Search and the Genetic Algorithm occupy distinct positions along the </w:t>
-      </w:r>
-      <w:r>
-        <w:rPr>
-          <w:rFonts w:ascii="Times New Roman" w:eastAsia="Times New Roman" w:hAnsi="Times New Roman" w:cs="Times New Roman"/>
-          <w:b/>
-          <w:bCs/>
-          <w:kern w:val="0"/>
-          <w:lang w:eastAsia="en-GB"/>
-          <w14:ligatures w14:val="none"/>
-        </w:rPr>
-        <w:t>solution quality–computation trade-off spectrum</w:t>
-      </w:r>
-      <w:r>
-        <w:rPr>
-          <w:rFonts w:ascii="Times New Roman" w:eastAsia="Times New Roman" w:hAnsi="Times New Roman" w:cs="Times New Roman"/>
-          <w:kern w:val="0"/>
-          <w:lang w:eastAsia="en-GB"/>
-          <w14:ligatures w14:val="none"/>
-        </w:rPr>
-        <w:t>.</w:t>
-      </w:r>
-    </w:p>
-    <w:p>
-      <w:pPr>
-        <w:rPr>
-          <w:rFonts w:ascii="Times New Roman" w:eastAsia="Times New Roman" w:hAnsi="Times New Roman" w:cs="Times New Roman"/>
-          <w:kern w:val="0"/>
-          <w:lang w:eastAsia="en-GB"/>
-          <w14:ligatures w14:val="none"/>
-        </w:rPr>
-      </w:pPr>
-    </w:p>
-    <w:p>
-      <w:pPr>
-        <w:rPr>
-          <w:rFonts w:ascii="Times New Roman" w:eastAsia="Times New Roman" w:hAnsi="Times New Roman" w:cs="Times New Roman"/>
-          <w:kern w:val="0"/>
-          <w:lang w:eastAsia="en-GB"/>
-          <w14:ligatures w14:val="none"/>
-        </w:rPr>
-      </w:pPr>
-      <w:r>
-        <w:rPr>
-          <w:rFonts w:ascii="Times New Roman" w:eastAsia="Times New Roman" w:hAnsi="Times New Roman" w:cs="Times New Roman"/>
-          <w:kern w:val="0"/>
-          <w:lang w:eastAsia="en-GB"/>
-          <w14:ligatures w14:val="none"/>
-        </w:rPr>
-        <w:t>The Genetic Algorithm provides strong global exploration and maintains consistently low runtime across all problem sizes. However, its exploitation capability under the chosen parameter configuration was insufficient to match the solution quality achieved by Tabu Search. The relatively high variance further reflects its stochastic population dynamics.</w:t>
-      </w:r>
-    </w:p>
-    <w:p>
-      <w:pPr>
-        <w:rPr>
-          <w:rFonts w:ascii="Times New Roman" w:eastAsia="Times New Roman" w:hAnsi="Times New Roman" w:cs="Times New Roman"/>
-          <w:kern w:val="0"/>
-          <w:lang w:eastAsia="en-GB"/>
-          <w14:ligatures w14:val="none"/>
-        </w:rPr>
-      </w:pPr>
-    </w:p>
-    <w:p>
-      <w:pPr>
-        <w:rPr>
-          <w:rFonts w:ascii="Times New Roman" w:eastAsia="Times New Roman" w:hAnsi="Times New Roman" w:cs="Times New Roman"/>
-          <w:kern w:val="0"/>
-          <w:lang w:eastAsia="en-GB"/>
-          <w14:ligatures w14:val="none"/>
-        </w:rPr>
-      </w:pPr>
-      <w:r>
-        <w:rPr>
-          <w:rFonts w:ascii="Times New Roman" w:eastAsia="Times New Roman" w:hAnsi="Times New Roman" w:cs="Times New Roman"/>
-          <w:kern w:val="0"/>
-          <w:lang w:eastAsia="en-GB"/>
-          <w14:ligatures w14:val="none"/>
-        </w:rPr>
-        <w:t>Tabu Search, by contrast, demonstrated superior exploitation and convergence behaviour through memory-guided local refinement. Its tabu list mechanism effectively prevents cycling, while the aspiration criterion enables strategic intensification around high-quality regions of the search space. This combination produces consistently higher-quality and more stable solutions.</w:t>
-      </w:r>
-    </w:p>
-    <w:p>
-      <w:pPr>
-        <w:rPr>
-          <w:rFonts w:ascii="Times New Roman" w:eastAsia="Times New Roman" w:hAnsi="Times New Roman" w:cs="Times New Roman"/>
-          <w:kern w:val="0"/>
-          <w:lang w:eastAsia="en-GB"/>
-          <w14:ligatures w14:val="none"/>
-        </w:rPr>
-      </w:pPr>
-    </w:p>
-    <w:p>
-      <w:pPr>
-        <w:rPr>
-          <w:rFonts w:ascii="Times New Roman" w:eastAsia="Times New Roman" w:hAnsi="Times New Roman" w:cs="Times New Roman"/>
-          <w:kern w:val="0"/>
-          <w:lang w:eastAsia="en-GB"/>
-          <w14:ligatures w14:val="none"/>
-        </w:rPr>
-      </w:pPr>
-      <w:r>
-        <w:rPr>
-          <w:rFonts w:ascii="Times New Roman" w:eastAsia="Times New Roman" w:hAnsi="Times New Roman" w:cs="Times New Roman"/>
-          <w:kern w:val="0"/>
-          <w:lang w:eastAsia="en-GB"/>
-          <w14:ligatures w14:val="none"/>
-        </w:rPr>
-        <w:t xml:space="preserve">However, the improved solution quality of Tabu Search comes at the cost of significantly increased runtime. The runtime increased from approximately </w:t>
-      </w:r>
-      <w:r>
-        <w:rPr>
-          <w:rFonts w:ascii="Times New Roman" w:eastAsia="Times New Roman" w:hAnsi="Times New Roman" w:cs="Times New Roman"/>
-          <w:b/>
-          <w:bCs/>
-          <w:kern w:val="0"/>
-          <w:lang w:eastAsia="en-GB"/>
-          <w14:ligatures w14:val="none"/>
-        </w:rPr>
-        <w:t>9 seconds at 10 cities to over 28 seconds at 50 cities</w:t>
-      </w:r>
-      <w:r>
-        <w:rPr>
-          <w:rFonts w:ascii="Times New Roman" w:eastAsia="Times New Roman" w:hAnsi="Times New Roman" w:cs="Times New Roman"/>
-          <w:kern w:val="0"/>
-          <w:lang w:eastAsia="en-GB"/>
-          <w14:ligatures w14:val="none"/>
-        </w:rPr>
-        <w:t>, making TS unsuitable for strict real-time constraints.</w:t>
-      </w:r>
-    </w:p>
-    <w:p>
-      <w:pPr>
-        <w:rPr>
-          <w:rFonts w:ascii="Times New Roman" w:eastAsia="Times New Roman" w:hAnsi="Times New Roman" w:cs="Times New Roman"/>
-          <w:b/>
-          <w:bCs/>
-          <w:kern w:val="0"/>
-          <w:lang w:eastAsia="en-GB"/>
-          <w14:ligatures w14:val="none"/>
-        </w:rPr>
-      </w:pPr>
-    </w:p>
-    <w:p>
-      <w:pPr>
-        <w:rPr>
-          <w:rFonts w:ascii="Times New Roman" w:eastAsia="Times New Roman" w:hAnsi="Times New Roman" w:cs="Times New Roman"/>
-          <w:kern w:val="0"/>
-          <w:lang w:eastAsia="en-GB"/>
-          <w14:ligatures w14:val="none"/>
-        </w:rPr>
-      </w:pPr>
-      <w:r>
-        <w:rPr>
-          <w:rFonts w:ascii="Times New Roman" w:eastAsia="Times New Roman" w:hAnsi="Times New Roman" w:cs="Times New Roman"/>
-          <w:b/>
-          <w:bCs/>
-          <w:kern w:val="0"/>
-          <w:lang w:eastAsia="en-GB"/>
-          <w14:ligatures w14:val="none"/>
-        </w:rPr>
-        <w:t>6. Scalability Evaluation</w:t>
-      </w:r>
-    </w:p>
-    <w:p>
-      <w:pPr>
-        <w:rPr>
-          <w:rFonts w:ascii="Times New Roman" w:eastAsia="Times New Roman" w:hAnsi="Times New Roman" w:cs="Times New Roman"/>
-          <w:kern w:val="0"/>
-          <w:lang w:eastAsia="en-GB"/>
-          <w14:ligatures w14:val="none"/>
-        </w:rPr>
-      </w:pPr>
-    </w:p>
-    <w:p>
-      <w:pPr>
-        <w:rPr>
-          <w:rFonts w:ascii="Times New Roman" w:eastAsia="Times New Roman" w:hAnsi="Times New Roman" w:cs="Times New Roman"/>
-          <w:kern w:val="0"/>
-          <w:lang w:eastAsia="en-GB"/>
-          <w14:ligatures w14:val="none"/>
-        </w:rPr>
-      </w:pPr>
-      <w:r>
-        <w:rPr>
-          <w:rFonts w:ascii="Times New Roman" w:eastAsia="Times New Roman" w:hAnsi="Times New Roman" w:cs="Times New Roman"/>
-          <w:kern w:val="0"/>
-          <w:lang w:eastAsia="en-GB"/>
-          <w14:ligatures w14:val="none"/>
-        </w:rPr>
-        <w:t>Scalability was evaluated in terms of both solution quality growth and runtime growth:</w:t>
-      </w:r>
-    </w:p>
-    <w:p>
-      <w:pPr>
-        <w:numPr>
-          <w:ilvl w:val="0"/>
-          <w:numId w:val="24"/>
-        </w:numPr>
-        <w:rPr>
-          <w:rFonts w:ascii="Times New Roman" w:eastAsia="Times New Roman" w:hAnsi="Times New Roman" w:cs="Times New Roman"/>
-          <w:kern w:val="0"/>
-          <w:lang w:eastAsia="en-GB"/>
-          <w14:ligatures w14:val="none"/>
-        </w:rPr>
-      </w:pPr>
-      <w:r>
-        <w:rPr>
-          <w:rFonts w:ascii="Times New Roman" w:eastAsia="Times New Roman" w:hAnsi="Times New Roman" w:cs="Times New Roman"/>
-          <w:kern w:val="0"/>
-          <w:lang w:eastAsia="en-GB"/>
-          <w14:ligatures w14:val="none"/>
-        </w:rPr>
-        <w:t xml:space="preserve">The </w:t>
-      </w:r>
-      <w:r>
-        <w:rPr>
-          <w:rFonts w:ascii="Times New Roman" w:eastAsia="Times New Roman" w:hAnsi="Times New Roman" w:cs="Times New Roman"/>
-          <w:b/>
-          <w:bCs/>
-          <w:kern w:val="0"/>
-          <w:lang w:eastAsia="en-GB"/>
-          <w14:ligatures w14:val="none"/>
-        </w:rPr>
-        <w:t>Genetic Algorithm</w:t>
-      </w:r>
-      <w:r>
-        <w:rPr>
-          <w:rFonts w:ascii="Times New Roman" w:eastAsia="Times New Roman" w:hAnsi="Times New Roman" w:cs="Times New Roman"/>
-          <w:kern w:val="0"/>
-          <w:lang w:eastAsia="en-GB"/>
-          <w14:ligatures w14:val="none"/>
-        </w:rPr>
-        <w:t xml:space="preserve"> scaled favourably in runtime but moderately in solution quality.</w:t>
-      </w:r>
-    </w:p>
-    <w:p>
-      <w:pPr>
-        <w:numPr>
-          <w:ilvl w:val="0"/>
-          <w:numId w:val="24"/>
-        </w:numPr>
-        <w:rPr>
-          <w:rFonts w:ascii="Times New Roman" w:eastAsia="Times New Roman" w:hAnsi="Times New Roman" w:cs="Times New Roman"/>
-          <w:kern w:val="0"/>
-          <w:lang w:eastAsia="en-GB"/>
-          <w14:ligatures w14:val="none"/>
-        </w:rPr>
-      </w:pPr>
-      <w:r>
-        <w:rPr>
-          <w:rFonts w:ascii="Times New Roman" w:eastAsia="Times New Roman" w:hAnsi="Times New Roman" w:cs="Times New Roman"/>
-          <w:b/>
-          <w:bCs/>
-          <w:kern w:val="0"/>
-          <w:lang w:eastAsia="en-GB"/>
-          <w14:ligatures w14:val="none"/>
-        </w:rPr>
-        <w:lastRenderedPageBreak/>
-        <w:t>Tabu Search</w:t>
-      </w:r>
-      <w:r>
-        <w:rPr>
-          <w:rFonts w:ascii="Times New Roman" w:eastAsia="Times New Roman" w:hAnsi="Times New Roman" w:cs="Times New Roman"/>
-          <w:kern w:val="0"/>
-          <w:lang w:eastAsia="en-GB"/>
-          <w14:ligatures w14:val="none"/>
-        </w:rPr>
-        <w:t xml:space="preserve"> scaled strongly in solution quality but poorly in runtime.</w:t>
-      </w:r>
-    </w:p>
-    <w:p>
-      <w:pPr>
-        <w:rPr>
-          <w:rFonts w:ascii="Times New Roman" w:eastAsia="Times New Roman" w:hAnsi="Times New Roman" w:cs="Times New Roman"/>
-          <w:kern w:val="0"/>
-          <w:lang w:eastAsia="en-GB"/>
-          <w14:ligatures w14:val="none"/>
-        </w:rPr>
-      </w:pPr>
-    </w:p>
-    <w:p>
-      <w:pPr>
-        <w:rPr>
-          <w:rFonts w:ascii="Times New Roman" w:eastAsia="Times New Roman" w:hAnsi="Times New Roman" w:cs="Times New Roman"/>
-          <w:kern w:val="0"/>
-          <w:lang w:eastAsia="en-GB"/>
-          <w14:ligatures w14:val="none"/>
-        </w:rPr>
-      </w:pPr>
-      <w:r>
-        <w:rPr>
-          <w:rFonts w:ascii="Times New Roman" w:eastAsia="Times New Roman" w:hAnsi="Times New Roman" w:cs="Times New Roman"/>
-          <w:kern w:val="0"/>
-          <w:lang w:eastAsia="en-GB"/>
-          <w14:ligatures w14:val="none"/>
-        </w:rPr>
-        <w:t xml:space="preserve">These results indicate that Tabu Search is well suited for </w:t>
-      </w:r>
-      <w:r>
-        <w:rPr>
-          <w:rFonts w:ascii="Times New Roman" w:eastAsia="Times New Roman" w:hAnsi="Times New Roman" w:cs="Times New Roman"/>
-          <w:b/>
-          <w:bCs/>
-          <w:kern w:val="0"/>
-          <w:lang w:eastAsia="en-GB"/>
-          <w14:ligatures w14:val="none"/>
-        </w:rPr>
-        <w:t>medium-scale offline optimisation problems</w:t>
-      </w:r>
-      <w:r>
-        <w:rPr>
-          <w:rFonts w:ascii="Times New Roman" w:eastAsia="Times New Roman" w:hAnsi="Times New Roman" w:cs="Times New Roman"/>
-          <w:kern w:val="0"/>
-          <w:lang w:eastAsia="en-GB"/>
-          <w14:ligatures w14:val="none"/>
-        </w:rPr>
-        <w:t xml:space="preserve">, whereas the Genetic Algorithm is more suitable for applications requiring </w:t>
-      </w:r>
-      <w:r>
-        <w:rPr>
-          <w:rFonts w:ascii="Times New Roman" w:eastAsia="Times New Roman" w:hAnsi="Times New Roman" w:cs="Times New Roman"/>
-          <w:b/>
-          <w:bCs/>
-          <w:kern w:val="0"/>
-          <w:lang w:eastAsia="en-GB"/>
-          <w14:ligatures w14:val="none"/>
-        </w:rPr>
-        <w:t>rapid approximate solutions</w:t>
-      </w:r>
-      <w:r>
-        <w:rPr>
-          <w:rFonts w:ascii="Times New Roman" w:eastAsia="Times New Roman" w:hAnsi="Times New Roman" w:cs="Times New Roman"/>
-          <w:kern w:val="0"/>
-          <w:lang w:eastAsia="en-GB"/>
-          <w14:ligatures w14:val="none"/>
-        </w:rPr>
-        <w:t>.</w:t>
-      </w:r>
-    </w:p>
-    <w:p>
-      <w:pPr>
-        <w:rPr>
-          <w:rFonts w:ascii="Times New Roman" w:eastAsia="Times New Roman" w:hAnsi="Times New Roman" w:cs="Times New Roman"/>
-          <w:b/>
-          <w:bCs/>
-          <w:kern w:val="0"/>
-          <w:lang w:eastAsia="en-GB"/>
-          <w14:ligatures w14:val="none"/>
-        </w:rPr>
-      </w:pPr>
-    </w:p>
-    <w:p>
-      <w:pPr>
-        <w:rPr>
-          <w:rFonts w:ascii="Times New Roman" w:eastAsia="Times New Roman" w:hAnsi="Times New Roman" w:cs="Times New Roman"/>
-          <w:kern w:val="0"/>
-          <w:lang w:eastAsia="en-GB"/>
-          <w14:ligatures w14:val="none"/>
-        </w:rPr>
-      </w:pPr>
-      <w:r>
-        <w:rPr>
-          <w:rFonts w:ascii="Times New Roman" w:eastAsia="Times New Roman" w:hAnsi="Times New Roman" w:cs="Times New Roman"/>
-          <w:b/>
-          <w:bCs/>
-          <w:kern w:val="0"/>
-          <w:lang w:eastAsia="en-GB"/>
-          <w14:ligatures w14:val="none"/>
-        </w:rPr>
-        <w:t>7. Deployment Recommendations for Different Contexts</w:t>
-      </w:r>
-    </w:p>
-    <w:p>
-      <w:pPr>
-        <w:rPr>
-          <w:rFonts w:ascii="Times New Roman" w:eastAsia="Times New Roman" w:hAnsi="Times New Roman" w:cs="Times New Roman"/>
-          <w:kern w:val="0"/>
-          <w:lang w:eastAsia="en-GB"/>
-          <w14:ligatures w14:val="none"/>
-        </w:rPr>
-      </w:pPr>
-    </w:p>
-    <w:p>
-      <w:pPr>
-        <w:rPr>
-          <w:rFonts w:ascii="Times New Roman" w:eastAsia="Times New Roman" w:hAnsi="Times New Roman" w:cs="Times New Roman"/>
-          <w:kern w:val="0"/>
-          <w:lang w:eastAsia="en-GB"/>
-          <w14:ligatures w14:val="none"/>
-        </w:rPr>
-      </w:pPr>
-      <w:r>
-        <w:rPr>
-          <w:rFonts w:ascii="Times New Roman" w:eastAsia="Times New Roman" w:hAnsi="Times New Roman" w:cs="Times New Roman"/>
-          <w:kern w:val="0"/>
-          <w:lang w:eastAsia="en-GB"/>
-          <w14:ligatures w14:val="none"/>
-        </w:rPr>
-        <w:t>Based on the experimental results, the following deployment recommendations are proposed:</w:t>
-      </w:r>
-    </w:p>
-    <w:p>
-      <w:pPr>
-        <w:rPr>
-          <w:rFonts w:ascii="Times New Roman" w:eastAsia="Times New Roman" w:hAnsi="Times New Roman" w:cs="Times New Roman"/>
-          <w:kern w:val="0"/>
-          <w:lang w:eastAsia="en-GB"/>
-          <w14:ligatures w14:val="none"/>
-        </w:rPr>
-      </w:pPr>
-    </w:p>
-    <w:p>
-      <w:pPr>
-        <w:pStyle w:val="ListParagraph"/>
-        <w:numPr>
-          <w:ilvl w:val="0"/>
-          <w:numId w:val="25"/>
-        </w:numPr>
-        <w:outlineLvl w:val="2"/>
-        <w:rPr>
-          <w:rFonts w:ascii="Times New Roman" w:eastAsia="Times New Roman" w:hAnsi="Times New Roman" w:cs="Times New Roman"/>
-          <w:b/>
-          <w:bCs/>
-          <w:kern w:val="0"/>
-          <w:lang w:eastAsia="en-GB"/>
-          <w14:ligatures w14:val="none"/>
-        </w:rPr>
-      </w:pPr>
-      <w:r>
-        <w:rPr>
-          <w:rFonts w:ascii="Times New Roman" w:eastAsia="Times New Roman" w:hAnsi="Times New Roman" w:cs="Times New Roman"/>
-          <w:b/>
-          <w:bCs/>
-          <w:kern w:val="0"/>
-          <w:lang w:eastAsia="en-GB"/>
-          <w14:ligatures w14:val="none"/>
-        </w:rPr>
-        <w:t>Real-Time or Time-Critical Systems</w:t>
-      </w:r>
-    </w:p>
-    <w:p>
-      <w:pPr>
-        <w:rPr>
-          <w:rFonts w:ascii="Times New Roman" w:eastAsia="Times New Roman" w:hAnsi="Times New Roman" w:cs="Times New Roman"/>
-          <w:kern w:val="0"/>
-          <w:lang w:eastAsia="en-GB"/>
-          <w14:ligatures w14:val="none"/>
-        </w:rPr>
-      </w:pPr>
-    </w:p>
-    <w:p>
-      <w:pPr>
-        <w:rPr>
-          <w:rFonts w:ascii="Times New Roman" w:eastAsia="Times New Roman" w:hAnsi="Times New Roman" w:cs="Times New Roman"/>
-          <w:kern w:val="0"/>
-          <w:lang w:eastAsia="en-GB"/>
-          <w14:ligatures w14:val="none"/>
-        </w:rPr>
-      </w:pPr>
-      <w:r>
-        <w:rPr>
-          <w:rFonts w:ascii="Times New Roman" w:eastAsia="Times New Roman" w:hAnsi="Times New Roman" w:cs="Times New Roman"/>
-          <w:b/>
-          <w:bCs/>
-          <w:kern w:val="0"/>
-          <w:lang w:eastAsia="en-GB"/>
-          <w14:ligatures w14:val="none"/>
-        </w:rPr>
-        <w:t>Recommended Algorithm: Genetic Algorithm</w:t>
-      </w:r>
-    </w:p>
-    <w:p>
-      <w:pPr>
-        <w:rPr>
-          <w:rFonts w:ascii="Times New Roman" w:eastAsia="Times New Roman" w:hAnsi="Times New Roman" w:cs="Times New Roman"/>
-          <w:kern w:val="0"/>
-          <w:lang w:eastAsia="en-GB"/>
-          <w14:ligatures w14:val="none"/>
-        </w:rPr>
-      </w:pPr>
-      <w:r>
-        <w:rPr>
-          <w:rFonts w:ascii="Times New Roman" w:eastAsia="Times New Roman" w:hAnsi="Times New Roman" w:cs="Times New Roman"/>
-          <w:kern w:val="0"/>
-          <w:lang w:eastAsia="en-GB"/>
-          <w14:ligatures w14:val="none"/>
-        </w:rPr>
-        <w:t>The Genetic Algorithm is most suitable where rapid execution is required, such as embedded decision systems or real-time route estimation, due to its consistently low runtime.</w:t>
-      </w:r>
-    </w:p>
-    <w:p>
-      <w:pPr>
-        <w:rPr>
-          <w:rFonts w:ascii="Times New Roman" w:eastAsia="Times New Roman" w:hAnsi="Times New Roman" w:cs="Times New Roman"/>
-          <w:kern w:val="0"/>
-          <w:lang w:eastAsia="en-GB"/>
-          <w14:ligatures w14:val="none"/>
-        </w:rPr>
-      </w:pPr>
-    </w:p>
-    <w:p>
-      <w:pPr>
-        <w:pStyle w:val="ListParagraph"/>
-        <w:numPr>
-          <w:ilvl w:val="0"/>
-          <w:numId w:val="25"/>
-        </w:numPr>
-        <w:outlineLvl w:val="2"/>
-        <w:rPr>
-          <w:rFonts w:ascii="Times New Roman" w:eastAsia="Times New Roman" w:hAnsi="Times New Roman" w:cs="Times New Roman"/>
-          <w:b/>
-          <w:bCs/>
-          <w:kern w:val="0"/>
-          <w:lang w:eastAsia="en-GB"/>
-          <w14:ligatures w14:val="none"/>
-        </w:rPr>
-      </w:pPr>
-      <w:r>
-        <w:rPr>
-          <w:rFonts w:ascii="Times New Roman" w:eastAsia="Times New Roman" w:hAnsi="Times New Roman" w:cs="Times New Roman"/>
-          <w:b/>
-          <w:bCs/>
-          <w:kern w:val="0"/>
-          <w:lang w:eastAsia="en-GB"/>
-          <w14:ligatures w14:val="none"/>
-        </w:rPr>
-        <w:t>Offline Planning and Decision Support</w:t>
-      </w:r>
-    </w:p>
-    <w:p>
-      <w:pPr>
-        <w:rPr>
-          <w:rFonts w:ascii="Times New Roman" w:eastAsia="Times New Roman" w:hAnsi="Times New Roman" w:cs="Times New Roman"/>
-          <w:kern w:val="0"/>
-          <w:lang w:eastAsia="en-GB"/>
-          <w14:ligatures w14:val="none"/>
-        </w:rPr>
-      </w:pPr>
-    </w:p>
-    <w:p>
-      <w:pPr>
-        <w:rPr>
-          <w:rFonts w:ascii="Times New Roman" w:eastAsia="Times New Roman" w:hAnsi="Times New Roman" w:cs="Times New Roman"/>
-          <w:kern w:val="0"/>
-          <w:lang w:eastAsia="en-GB"/>
-          <w14:ligatures w14:val="none"/>
-        </w:rPr>
-      </w:pPr>
-      <w:r>
-        <w:rPr>
-          <w:rFonts w:ascii="Times New Roman" w:eastAsia="Times New Roman" w:hAnsi="Times New Roman" w:cs="Times New Roman"/>
-          <w:b/>
-          <w:bCs/>
-          <w:kern w:val="0"/>
-          <w:lang w:eastAsia="en-GB"/>
-          <w14:ligatures w14:val="none"/>
-        </w:rPr>
-        <w:t>Recommended Algorithm: Tabu Search</w:t>
-      </w:r>
-    </w:p>
-    <w:p>
-      <w:pPr>
-        <w:rPr>
-          <w:rFonts w:ascii="Times New Roman" w:eastAsia="Times New Roman" w:hAnsi="Times New Roman" w:cs="Times New Roman"/>
-          <w:kern w:val="0"/>
-          <w:lang w:eastAsia="en-GB"/>
-          <w14:ligatures w14:val="none"/>
-        </w:rPr>
-      </w:pPr>
-      <w:r>
-        <w:rPr>
-          <w:rFonts w:ascii="Times New Roman" w:eastAsia="Times New Roman" w:hAnsi="Times New Roman" w:cs="Times New Roman"/>
-          <w:kern w:val="0"/>
-          <w:lang w:eastAsia="en-GB"/>
-          <w14:ligatures w14:val="none"/>
-        </w:rPr>
-        <w:t>For logistics optimisation, transportation planning, and industrial scheduling where computation time is less constrained, Tabu Search is the preferred algorithm due to its superior solution accuracy and robustness.</w:t>
-      </w:r>
-    </w:p>
-    <w:p>
-      <w:pPr>
-        <w:rPr>
-          <w:rFonts w:ascii="Times New Roman" w:eastAsia="Times New Roman" w:hAnsi="Times New Roman" w:cs="Times New Roman"/>
-          <w:kern w:val="0"/>
-          <w:lang w:eastAsia="en-GB"/>
-          <w14:ligatures w14:val="none"/>
-        </w:rPr>
-      </w:pPr>
-    </w:p>
-    <w:p>
-      <w:pPr>
-        <w:pStyle w:val="ListParagraph"/>
-        <w:numPr>
-          <w:ilvl w:val="0"/>
-          <w:numId w:val="25"/>
-        </w:numPr>
-        <w:outlineLvl w:val="2"/>
-        <w:rPr>
-          <w:rFonts w:ascii="Times New Roman" w:eastAsia="Times New Roman" w:hAnsi="Times New Roman" w:cs="Times New Roman"/>
-          <w:b/>
-          <w:bCs/>
-          <w:kern w:val="0"/>
-          <w:lang w:eastAsia="en-GB"/>
-          <w14:ligatures w14:val="none"/>
-        </w:rPr>
-      </w:pPr>
-      <w:r>
-        <w:rPr>
-          <w:rFonts w:ascii="Times New Roman" w:eastAsia="Times New Roman" w:hAnsi="Times New Roman" w:cs="Times New Roman"/>
-          <w:b/>
-          <w:bCs/>
-          <w:kern w:val="0"/>
-          <w:lang w:eastAsia="en-GB"/>
-          <w14:ligatures w14:val="none"/>
-        </w:rPr>
-        <w:t>Dynamic or Multi-Objective Environments</w:t>
-      </w:r>
-    </w:p>
-    <w:p>
-      <w:pPr>
-        <w:rPr>
-          <w:rFonts w:ascii="Times New Roman" w:eastAsia="Times New Roman" w:hAnsi="Times New Roman" w:cs="Times New Roman"/>
-          <w:kern w:val="0"/>
-          <w:lang w:eastAsia="en-GB"/>
-          <w14:ligatures w14:val="none"/>
-        </w:rPr>
-      </w:pPr>
-    </w:p>
-    <w:p>
-      <w:pPr>
-        <w:rPr>
-          <w:rFonts w:ascii="Times New Roman" w:eastAsia="Times New Roman" w:hAnsi="Times New Roman" w:cs="Times New Roman"/>
-          <w:kern w:val="0"/>
-          <w:lang w:eastAsia="en-GB"/>
-          <w14:ligatures w14:val="none"/>
-        </w:rPr>
-      </w:pPr>
-      <w:r>
-        <w:rPr>
-          <w:rFonts w:ascii="Times New Roman" w:eastAsia="Times New Roman" w:hAnsi="Times New Roman" w:cs="Times New Roman"/>
-          <w:b/>
-          <w:bCs/>
-          <w:kern w:val="0"/>
-          <w:lang w:eastAsia="en-GB"/>
-          <w14:ligatures w14:val="none"/>
-        </w:rPr>
-        <w:t>Recommended Algorithm: Genetic Algorithm</w:t>
-      </w:r>
-    </w:p>
-    <w:p>
-      <w:pPr>
-        <w:rPr>
-          <w:rFonts w:ascii="Times New Roman" w:eastAsia="Times New Roman" w:hAnsi="Times New Roman" w:cs="Times New Roman"/>
-          <w:kern w:val="0"/>
-          <w:lang w:eastAsia="en-GB"/>
-          <w14:ligatures w14:val="none"/>
-        </w:rPr>
-      </w:pPr>
-      <w:r>
-        <w:rPr>
-          <w:rFonts w:ascii="Times New Roman" w:eastAsia="Times New Roman" w:hAnsi="Times New Roman" w:cs="Times New Roman"/>
-          <w:kern w:val="0"/>
-          <w:lang w:eastAsia="en-GB"/>
-          <w14:ligatures w14:val="none"/>
-        </w:rPr>
-        <w:t>The Genetic Algorithm offers superior flexibility when the optimisation landscape changes dynamically or multiple objectives are involved.</w:t>
-      </w:r>
-    </w:p>
-    <w:p>
-      <w:pPr>
-        <w:rPr>
-          <w:rFonts w:ascii="Times New Roman" w:eastAsia="Times New Roman" w:hAnsi="Times New Roman" w:cs="Times New Roman"/>
-          <w:b/>
-          <w:bCs/>
-          <w:kern w:val="0"/>
-          <w:lang w:eastAsia="en-GB"/>
-          <w14:ligatures w14:val="none"/>
-        </w:rPr>
-      </w:pPr>
-    </w:p>
-    <w:p>
-      <w:pPr>
-        <w:rPr>
-          <w:rFonts w:ascii="Times New Roman" w:eastAsia="Times New Roman" w:hAnsi="Times New Roman" w:cs="Times New Roman"/>
-          <w:kern w:val="0"/>
-          <w:lang w:eastAsia="en-GB"/>
-          <w14:ligatures w14:val="none"/>
-        </w:rPr>
-      </w:pPr>
-      <w:r>
-        <w:rPr>
-          <w:rFonts w:ascii="Times New Roman" w:eastAsia="Times New Roman" w:hAnsi="Times New Roman" w:cs="Times New Roman"/>
-          <w:b/>
-          <w:bCs/>
-          <w:kern w:val="0"/>
-          <w:lang w:eastAsia="en-GB"/>
-          <w14:ligatures w14:val="none"/>
-        </w:rPr>
-        <w:t>8. Legal and Ethical Considerations</w:t>
-      </w:r>
-    </w:p>
-    <w:p>
-      <w:pPr>
-        <w:rPr>
-          <w:rFonts w:ascii="Times New Roman" w:eastAsia="Times New Roman" w:hAnsi="Times New Roman" w:cs="Times New Roman"/>
-          <w:kern w:val="0"/>
-          <w:lang w:eastAsia="en-GB"/>
-          <w14:ligatures w14:val="none"/>
-        </w:rPr>
-      </w:pPr>
-    </w:p>
-    <w:p>
-      <w:pPr>
-        <w:rPr>
-          <w:rFonts w:ascii="Times New Roman" w:eastAsia="Times New Roman" w:hAnsi="Times New Roman" w:cs="Times New Roman"/>
-          <w:kern w:val="0"/>
-          <w:lang w:eastAsia="en-GB"/>
-          <w14:ligatures w14:val="none"/>
-        </w:rPr>
-      </w:pPr>
-      <w:r>
-        <w:rPr>
-          <w:rFonts w:ascii="Times New Roman" w:eastAsia="Times New Roman" w:hAnsi="Times New Roman" w:cs="Times New Roman"/>
-          <w:kern w:val="0"/>
-          <w:lang w:eastAsia="en-GB"/>
-          <w14:ligatures w14:val="none"/>
-        </w:rPr>
-        <w:t xml:space="preserve">All datasets used in this study were synthetic coordinate datasets containing no personal, financial, or sensitive information. As a result, the study fully complies with </w:t>
-      </w:r>
-      <w:r>
-        <w:rPr>
-          <w:rFonts w:ascii="Times New Roman" w:eastAsia="Times New Roman" w:hAnsi="Times New Roman" w:cs="Times New Roman"/>
-          <w:b/>
-          <w:bCs/>
-          <w:kern w:val="0"/>
-          <w:lang w:eastAsia="en-GB"/>
-          <w14:ligatures w14:val="none"/>
-        </w:rPr>
-        <w:t>UK GDPR</w:t>
-      </w:r>
-      <w:r>
-        <w:rPr>
-          <w:rFonts w:ascii="Times New Roman" w:eastAsia="Times New Roman" w:hAnsi="Times New Roman" w:cs="Times New Roman"/>
-          <w:kern w:val="0"/>
-          <w:lang w:eastAsia="en-GB"/>
-          <w14:ligatures w14:val="none"/>
-        </w:rPr>
-        <w:t xml:space="preserve"> and institutional ethics regulations. No human participants were involved, and no ethical approval was required.</w:t>
-      </w:r>
-    </w:p>
-    <w:p>
-      <w:pPr>
-        <w:rPr>
-          <w:rFonts w:ascii="Times New Roman" w:eastAsia="Times New Roman" w:hAnsi="Times New Roman" w:cs="Times New Roman"/>
-          <w:kern w:val="0"/>
-          <w:lang w:eastAsia="en-GB"/>
-          <w14:ligatures w14:val="none"/>
-        </w:rPr>
-      </w:pPr>
-    </w:p>
-    <w:p>
-      <w:pPr>
-        <w:rPr>
-          <w:rFonts w:ascii="Times New Roman" w:eastAsia="Times New Roman" w:hAnsi="Times New Roman" w:cs="Times New Roman"/>
-          <w:kern w:val="0"/>
-          <w:lang w:eastAsia="en-GB"/>
-          <w14:ligatures w14:val="none"/>
-        </w:rPr>
-      </w:pPr>
-      <w:r>
-        <w:rPr>
-          <w:rFonts w:ascii="Times New Roman" w:eastAsia="Times New Roman" w:hAnsi="Times New Roman" w:cs="Times New Roman"/>
-          <w:kern w:val="0"/>
-          <w:lang w:eastAsia="en-GB"/>
-          <w14:ligatures w14:val="none"/>
-        </w:rPr>
-        <w:t>All software libraries used (Python, NumPy, Pandas, Matplotlib) are open-source and fully compliant with academic licensing conditions. No proprietary software or restricted datasets were used.</w:t>
-      </w:r>
-    </w:p>
-    <w:p>
-      <w:pPr>
-        <w:rPr>
-          <w:rFonts w:ascii="Times New Roman" w:eastAsia="Times New Roman" w:hAnsi="Times New Roman" w:cs="Times New Roman"/>
-          <w:kern w:val="0"/>
-          <w:lang w:eastAsia="en-GB"/>
-          <w14:ligatures w14:val="none"/>
-        </w:rPr>
-      </w:pPr>
-    </w:p>
-    <w:p>
-      <w:pPr>
-        <w:rPr>
-          <w:rFonts w:ascii="Times New Roman" w:eastAsia="Times New Roman" w:hAnsi="Times New Roman" w:cs="Times New Roman"/>
-          <w:kern w:val="0"/>
-          <w:lang w:eastAsia="en-GB"/>
-          <w14:ligatures w14:val="none"/>
-        </w:rPr>
-      </w:pPr>
-      <w:r>
-        <w:rPr>
-          <w:rFonts w:ascii="Times New Roman" w:eastAsia="Times New Roman" w:hAnsi="Times New Roman" w:cs="Times New Roman"/>
-          <w:kern w:val="0"/>
-          <w:lang w:eastAsia="en-GB"/>
-          <w14:ligatures w14:val="none"/>
-        </w:rPr>
-        <w:t>Generative AI tools, including ChatGPT, were used strictly for academic support, including conceptual clarification, debugging assistance, and report structuring. All algorithm implementations, experimental designs, results, and interpretations were independently produced and verified.</w:t>
-      </w:r>
-    </w:p>
-    <w:p>
-      <w:pPr>
-        <w:rPr>
-          <w:rFonts w:ascii="Times New Roman" w:eastAsia="Times New Roman" w:hAnsi="Times New Roman" w:cs="Times New Roman"/>
-          <w:kern w:val="0"/>
-          <w:lang w:eastAsia="en-GB"/>
-          <w14:ligatures w14:val="none"/>
-        </w:rPr>
-      </w:pPr>
-    </w:p>
-    <w:p>
-      <w:pPr>
-        <w:rPr>
-          <w:rFonts w:ascii="Times New Roman" w:eastAsia="Times New Roman" w:hAnsi="Times New Roman" w:cs="Times New Roman"/>
-          <w:kern w:val="0"/>
-          <w:lang w:eastAsia="en-GB"/>
-          <w14:ligatures w14:val="none"/>
-        </w:rPr>
-      </w:pPr>
-      <w:r>
-        <w:rPr>
-          <w:rFonts w:ascii="Times New Roman" w:eastAsia="Times New Roman" w:hAnsi="Times New Roman" w:cs="Times New Roman"/>
-          <w:kern w:val="0"/>
-          <w:lang w:eastAsia="en-GB"/>
-          <w14:ligatures w14:val="none"/>
-        </w:rPr>
-        <w:t>In a commercial deployment scenario, additional legal safeguards would be required, including software licence audits, contractual data usage agreements, and regulatory oversight of automated decision systems.</w:t>
-      </w:r>
-    </w:p>
-    <w:p>
-      <w:pPr>
-        <w:rPr>
-          <w:rFonts w:ascii="Times New Roman" w:eastAsia="Times New Roman" w:hAnsi="Times New Roman" w:cs="Times New Roman"/>
-          <w:b/>
-          <w:bCs/>
-          <w:kern w:val="0"/>
-          <w:lang w:eastAsia="en-GB"/>
-          <w14:ligatures w14:val="none"/>
-        </w:rPr>
-      </w:pPr>
-    </w:p>
-    <w:p>
-      <w:pPr>
-        <w:rPr>
-          <w:rFonts w:ascii="Times New Roman" w:eastAsia="Times New Roman" w:hAnsi="Times New Roman" w:cs="Times New Roman"/>
-          <w:kern w:val="0"/>
-          <w:lang w:eastAsia="en-GB"/>
-          <w14:ligatures w14:val="none"/>
-        </w:rPr>
-      </w:pPr>
-      <w:r>
-        <w:rPr>
-          <w:rFonts w:ascii="Times New Roman" w:eastAsia="Times New Roman" w:hAnsi="Times New Roman" w:cs="Times New Roman"/>
-          <w:b/>
-          <w:bCs/>
-          <w:kern w:val="0"/>
-          <w:lang w:eastAsia="en-GB"/>
-          <w14:ligatures w14:val="none"/>
-        </w:rPr>
         <w:t>9. Conclusion</w:t>
       </w:r>
     </w:p>
@@ -4436,155 +3191,42 @@
           <w:lang w:eastAsia="en-GB"/>
           <w14:ligatures w14:val="none"/>
         </w:rPr>
-        <w:t xml:space="preserve">This technical report presented a comprehensive comparative evaluation of </w:t>
-      </w:r>
-      <w:r>
-        <w:rPr>
-          <w:rFonts w:ascii="Times New Roman" w:eastAsia="Times New Roman" w:hAnsi="Times New Roman" w:cs="Times New Roman"/>
-          <w:b/>
-          <w:bCs/>
-          <w:kern w:val="0"/>
-          <w:lang w:eastAsia="en-GB"/>
-          <w14:ligatures w14:val="none"/>
-        </w:rPr>
-        <w:t>Tabu Search</w:t>
-      </w:r>
-      <w:r>
-        <w:rPr>
-          <w:rFonts w:ascii="Times New Roman" w:eastAsia="Times New Roman" w:hAnsi="Times New Roman" w:cs="Times New Roman"/>
-          <w:kern w:val="0"/>
-          <w:lang w:eastAsia="en-GB"/>
-          <w14:ligatures w14:val="none"/>
-        </w:rPr>
-        <w:t xml:space="preserve"> and a </w:t>
-      </w:r>
-      <w:r>
-        <w:rPr>
-          <w:rFonts w:ascii="Times New Roman" w:eastAsia="Times New Roman" w:hAnsi="Times New Roman" w:cs="Times New Roman"/>
-          <w:b/>
-          <w:bCs/>
-          <w:kern w:val="0"/>
-          <w:lang w:eastAsia="en-GB"/>
-          <w14:ligatures w14:val="none"/>
-        </w:rPr>
-        <w:t>Genetic Algorithm</w:t>
-      </w:r>
-      <w:r>
-        <w:rPr>
-          <w:rFonts w:ascii="Times New Roman" w:eastAsia="Times New Roman" w:hAnsi="Times New Roman" w:cs="Times New Roman"/>
-          <w:kern w:val="0"/>
-          <w:lang w:eastAsia="en-GB"/>
-          <w14:ligatures w14:val="none"/>
-        </w:rPr>
-        <w:t xml:space="preserve"> for solving the Travelling Salesman Problem. The results demonstrate that Tabu Search consistently outperforms the Genetic Algorithm in solution quality and stability across all tested instance sizes, with statistically significant superiority. The Genetic Algorithm, however, offers substantially lower runtime and greater adaptability.</w:t>
-      </w:r>
-    </w:p>
-    <w:p>
-      <w:pPr>
-        <w:rPr>
-          <w:rFonts w:ascii="Times New Roman" w:eastAsia="Times New Roman" w:hAnsi="Times New Roman" w:cs="Times New Roman"/>
-          <w:kern w:val="0"/>
-          <w:lang w:eastAsia="en-GB"/>
-          <w14:ligatures w14:val="none"/>
-        </w:rPr>
-      </w:pPr>
-    </w:p>
-    <w:p>
-      <w:pPr>
-        <w:rPr>
-          <w:rFonts w:ascii="Times New Roman" w:eastAsia="Times New Roman" w:hAnsi="Times New Roman" w:cs="Times New Roman"/>
-          <w:color w:val="0E0E0E"/>
-          <w:kern w:val="0"/>
-          <w:lang w:eastAsia="en-GB"/>
-          <w14:ligatures w14:val="none"/>
-        </w:rPr>
-      </w:pPr>
-      <w:r>
-        <w:rPr>
-          <w:rFonts w:ascii="Times New Roman" w:eastAsia="Times New Roman" w:hAnsi="Times New Roman" w:cs="Times New Roman"/>
-          <w:kern w:val="0"/>
-          <w:lang w:eastAsia="en-GB"/>
-          <w14:ligatures w14:val="none"/>
-        </w:rPr>
-        <w:t>These findings confirm that algorithm selection must be driven by operational constraints</w:t>
-      </w:r>
-      <w:r>
-        <w:rPr>
-          <w:rFonts w:ascii="Times New Roman" w:eastAsia="Times New Roman" w:hAnsi="Times New Roman" w:cs="Times New Roman"/>
-          <w:kern w:val="0"/>
-          <w:lang w:eastAsia="en-GB"/>
-          <w14:ligatures w14:val="none"/>
-        </w:rPr>
-        <w:t xml:space="preserve"> </w:t>
-      </w:r>
-      <w:r>
-        <w:rPr>
-          <w:rFonts w:ascii="Times New Roman" w:eastAsia="Times New Roman" w:hAnsi="Times New Roman" w:cs="Times New Roman"/>
-          <w:b/>
-          <w:bCs/>
-          <w:color w:val="0E0E0E"/>
-          <w:kern w:val="0"/>
-          <w:lang w:eastAsia="en-GB"/>
-          <w14:ligatures w14:val="none"/>
-        </w:rPr>
-        <w:t>(Laporte, 1992)</w:t>
-      </w:r>
-      <w:r>
-        <w:rPr>
-          <w:rFonts w:ascii="Times New Roman" w:eastAsia="Times New Roman" w:hAnsi="Times New Roman" w:cs="Times New Roman"/>
-          <w:kern w:val="0"/>
-          <w:lang w:eastAsia="en-GB"/>
-          <w14:ligatures w14:val="none"/>
-        </w:rPr>
-        <w:t xml:space="preserve">. For medium-scale TSP instances where solution accuracy and robustness are the primary objectives, </w:t>
-      </w:r>
-      <w:r>
-        <w:rPr>
-          <w:rFonts w:ascii="Times New Roman" w:eastAsia="Times New Roman" w:hAnsi="Times New Roman" w:cs="Times New Roman"/>
-          <w:b/>
-          <w:bCs/>
-          <w:kern w:val="0"/>
-          <w:lang w:eastAsia="en-GB"/>
-          <w14:ligatures w14:val="none"/>
-        </w:rPr>
-        <w:t>Tabu Search is the most appropriate choice</w:t>
-      </w:r>
-      <w:r>
-        <w:rPr>
-          <w:rFonts w:ascii="Times New Roman" w:eastAsia="Times New Roman" w:hAnsi="Times New Roman" w:cs="Times New Roman"/>
-          <w:kern w:val="0"/>
-          <w:lang w:eastAsia="en-GB"/>
-          <w14:ligatures w14:val="none"/>
-        </w:rPr>
-        <w:t xml:space="preserve">. For runtime-critical environments, the </w:t>
-      </w:r>
-      <w:r>
-        <w:rPr>
-          <w:rFonts w:ascii="Times New Roman" w:eastAsia="Times New Roman" w:hAnsi="Times New Roman" w:cs="Times New Roman"/>
-          <w:b/>
-          <w:bCs/>
-          <w:kern w:val="0"/>
-          <w:lang w:eastAsia="en-GB"/>
-          <w14:ligatures w14:val="none"/>
-        </w:rPr>
-        <w:t>Genetic Algorithm provides a fast and flexible alternative</w:t>
-      </w:r>
-      <w:r>
-        <w:rPr>
-          <w:rFonts w:ascii="Times New Roman" w:eastAsia="Times New Roman" w:hAnsi="Times New Roman" w:cs="Times New Roman"/>
-          <w:kern w:val="0"/>
-          <w:lang w:eastAsia="en-GB"/>
-          <w14:ligatures w14:val="none"/>
-        </w:rPr>
-        <w:t>.</w:t>
-      </w:r>
-    </w:p>
-    <w:p>
-      <w:pPr>
-        <w:rPr>
-          <w:rFonts w:ascii="Times New Roman" w:eastAsia="Times New Roman" w:hAnsi="Times New Roman" w:cs="Times New Roman"/>
-          <w:b/>
-          <w:bCs/>
+        <w:t>This report compared Tabu search and a Genetic algorithm to TSP. Tabu Search provided more stable and steadfast answers with statistically significant benefits whereas the Genetic Algorithm provided far lesser run times and was far more adaptable.</w:t>
+      </w:r>
+    </w:p>
+    <w:p>
+      <w:pPr>
+        <w:rPr>
+          <w:rFonts w:ascii="Times New Roman" w:eastAsia="Times New Roman" w:hAnsi="Times New Roman" w:cs="Times New Roman"/>
+          <w:kern w:val="0"/>
+          <w:lang w:eastAsia="en-GB"/>
+          <w14:ligatures w14:val="none"/>
+        </w:rPr>
+      </w:pPr>
+    </w:p>
+    <w:p>
+      <w:pPr>
+        <w:rPr>
+          <w:rFonts w:ascii="Times New Roman" w:eastAsia="Times New Roman" w:hAnsi="Times New Roman" w:cs="Times New Roman"/>
+          <w:kern w:val="0"/>
+          <w:lang w:eastAsia="en-GB"/>
+          <w14:ligatures w14:val="none"/>
+        </w:rPr>
+      </w:pPr>
+      <w:r>
+        <w:rPr>
+          <w:rFonts w:ascii="Times New Roman" w:eastAsia="Times New Roman" w:hAnsi="Times New Roman" w:cs="Times New Roman"/>
+          <w:kern w:val="0"/>
+          <w:lang w:eastAsia="en-GB"/>
+          <w14:ligatures w14:val="none"/>
+        </w:rPr>
+        <w:t>On the whole, the selection of algorithms must be based on the operational needs (Laporte, 1992): Tabu Search is more appropriate in case the accuracy and robustness are paramount, and the Genetic Algorithm is more appropriate in case the application is time-critical.</w:t>
+      </w:r>
+    </w:p>
+    <w:p>
+      <w:pPr>
+        <w:rPr>
+          <w:rFonts w:ascii="Times New Roman" w:eastAsia="Times New Roman" w:hAnsi="Times New Roman" w:cs="Times New Roman"/>
           <w:kern w:val="0"/>
           <w:lang w:eastAsia="en-GB"/>
           <w14:ligatures w14:val="none"/>
@@ -4838,7 +3480,7 @@
 </file>
 
 <file path=word/numbering.xml><?xml version="1.0" encoding="utf-8"?>
-<w:numbering xmlns:wpc="http://schemas.microsoft.com/office/word/2010/wordprocessingCanvas" xmlns:cx="http://schemas.microsoft.com/office/drawing/2014/chartex" xmlns:cx1="http://schemas.microsoft.com/office/drawing/2015/9/8/chartex" xmlns:cx2="http://schemas.microsoft.com/office/drawing/2015/10/21/chartex" xmlns:cx3="http://schemas.microsoft.com/office/drawing/2016/5/9/chartex" xmlns:cx4="http://schemas.microsoft.com/office/drawing/2016/5/10/chartex" xmlns:cx5="http://schemas.microsoft.com/office/drawing/2016/5/11/chartex" xmlns:cx6="http://schemas.microsoft.com/office/drawing/2016/5/12/chartex" xmlns:cx7="http://schemas.microsoft.com/office/drawing/2016/5/13/chartex" xmlns:cx8="http://schemas.microsoft.com/office/drawing/2016/5/14/chartex" xmlns:mc="http://schemas.openxmlformats.org/markup-compatibility/2006" xmlns:aink="http://schemas.microsoft.com/office/drawing/2016/ink" xmlns:am3d="http://schemas.microsoft.com/office/drawing/2017/model3d" xmlns:o="urn:schemas-microsoft-com:office:office" xmlns:oel="http://schemas.microsoft.com/office/2019/extlst" xmlns:r="http://schemas.openxmlformats.org/officeDocument/2006/relationships" xmlns:m="http://schemas.openxmlformats.org/officeDocument/2006/math" xmlns:v="urn:schemas-microsoft-com:vml" xmlns:wp14="http://schemas.microsoft.com/office/word/2010/wordprocessingDrawing" xmlns:wp="http://schemas.openxmlformats.org/drawingml/2006/wordprocessingDrawing" xmlns:w10="urn:schemas-microsoft-com:office:word" xmlns:w="http://schemas.openxmlformats.org/wordprocessingml/2006/main" xmlns:w14="http://schemas.microsoft.com/office/word/2010/wordml" xmlns:w15="http://schemas.microsoft.com/office/word/2012/wordml" xmlns:w16cex="http://schemas.microsoft.com/office/word/2018/wordml/cex" xmlns:w16cid="http://schemas.microsoft.com/office/word/2016/wordml/cid" xmlns:w16="http://schemas.microsoft.com/office/word/2018/wordml" xmlns:w16du="http://schemas.microsoft.com/office/word/2023/wordml/word16du" xmlns:w16sdtdh="http://schemas.microsoft.com/office/word/2020/wordml/sdtdatahash" xmlns:w16sdtfl="http://schemas.microsoft.com/office/word/2024/wordml/sdtformatlock" xmlns:w16se="http://schemas.microsoft.com/office/word/2015/wordml/symex" xmlns:wpg="http://schemas.microsoft.com/office/word/2010/wordprocessingGroup" xmlns:wpi="http://schemas.microsoft.com/office/word/2010/wordprocessingInk" xmlns:wne="http://schemas.microsoft.com/office/word/2006/wordml" xmlns:wps="http://schemas.microsoft.com/office/word/2010/wordprocessingShape" mc:Ignorable="w14 w15 w16se w16cid w16 w16cex w16sdtdh w16sdtfl w16du wp14">
+<w:numbering xmlns:wpc="http://schemas.microsoft.com/office/word/2010/wordprocessingCanvas" xmlns:cx="http://schemas.microsoft.com/office/drawing/2014/chartex" xmlns:cx1="http://schemas.microsoft.com/office/drawing/2015/9/8/chartex" xmlns:cx2="http://schemas.microsoft.com/office/drawing/2015/10/21/chartex" xmlns:cx3="http://schemas.microsoft.com/office/drawing/2016/5/9/chartex" xmlns:cx4="http://schemas.microsoft.com/office/drawing/2016/5/10/chartex" xmlns:cx5="http://schemas.microsoft.com/office/drawing/2016/5/11/chartex" xmlns:cx6="http://schemas.microsoft.com/office/drawing/2016/5/12/chartex" xmlns:cx7="http://schemas.microsoft.com/office/drawing/2016/5/13/chartex" xmlns:cx8="http://schemas.microsoft.com/office/drawing/2016/5/14/chartex" xmlns:mc="http://schemas.openxmlformats.org/markup-compatibility/2006" xmlns:aink="http://schemas.microsoft.com/office/drawing/2016/ink" xmlns:am3d="http://schemas.microsoft.com/office/drawing/2017/model3d" xmlns:o="urn:schemas-microsoft-com:office:office" xmlns:r="http://schemas.openxmlformats.org/officeDocument/2006/relationships" xmlns:m="http://schemas.openxmlformats.org/officeDocument/2006/math" xmlns:v="urn:schemas-microsoft-com:vml" xmlns:wp14="http://schemas.microsoft.com/office/word/2010/wordprocessingDrawing" xmlns:wp="http://schemas.openxmlformats.org/drawingml/2006/wordprocessingDrawing" xmlns:w10="urn:schemas-microsoft-com:office:word" xmlns:w="http://schemas.openxmlformats.org/wordprocessingml/2006/main" xmlns:w14="http://schemas.microsoft.com/office/word/2010/wordml" xmlns:w15="http://schemas.microsoft.com/office/word/2012/wordml" xmlns:w16cex="http://schemas.microsoft.com/office/word/2018/wordml/cex" xmlns:w16cid="http://schemas.microsoft.com/office/word/2016/wordml/cid" xmlns:w16="http://schemas.microsoft.com/office/word/2018/wordml" xmlns:w16sdtdh="http://schemas.microsoft.com/office/word/2020/wordml/sdtdatahash" xmlns:w16se="http://schemas.microsoft.com/office/word/2015/wordml/symex" xmlns:wpg="http://schemas.microsoft.com/office/word/2010/wordprocessingGroup" xmlns:wpi="http://schemas.microsoft.com/office/word/2010/wordprocessingInk" xmlns:wne="http://schemas.microsoft.com/office/word/2006/wordml" xmlns:wps="http://schemas.microsoft.com/office/word/2010/wordprocessingShape" mc:Ignorable="w14 w15 w16se w16cid w16 w16cex w16sdtdh wp14">
   <w:abstractNum w:abstractNumId="0" w15:restartNumberingAfterBreak="0">
     <w:nsid w:val="090F3E28"/>
     <w:multiLevelType w:val="hybridMultilevel"/>
@@ -8467,89 +7109,89 @@
       </w:rPr>
     </w:lvl>
   </w:abstractNum>
-  <w:num w:numId="1" w16cid:durableId="355733969">
+  <w:num w:numId="1">
     <w:abstractNumId w:val="25"/>
   </w:num>
-  <w:num w:numId="2" w16cid:durableId="690643430">
+  <w:num w:numId="2">
     <w:abstractNumId w:val="8"/>
   </w:num>
-  <w:num w:numId="3" w16cid:durableId="1050812594">
+  <w:num w:numId="3">
     <w:abstractNumId w:val="24"/>
   </w:num>
-  <w:num w:numId="4" w16cid:durableId="300891726">
+  <w:num w:numId="4">
     <w:abstractNumId w:val="3"/>
   </w:num>
-  <w:num w:numId="5" w16cid:durableId="1000736771">
+  <w:num w:numId="5">
     <w:abstractNumId w:val="21"/>
   </w:num>
-  <w:num w:numId="6" w16cid:durableId="2121560526">
+  <w:num w:numId="6">
     <w:abstractNumId w:val="2"/>
   </w:num>
-  <w:num w:numId="7" w16cid:durableId="897782532">
+  <w:num w:numId="7">
     <w:abstractNumId w:val="9"/>
   </w:num>
-  <w:num w:numId="8" w16cid:durableId="2010597944">
+  <w:num w:numId="8">
     <w:abstractNumId w:val="0"/>
   </w:num>
-  <w:num w:numId="9" w16cid:durableId="1715426576">
+  <w:num w:numId="9">
     <w:abstractNumId w:val="22"/>
   </w:num>
-  <w:num w:numId="10" w16cid:durableId="2113042250">
+  <w:num w:numId="10">
     <w:abstractNumId w:val="1"/>
   </w:num>
-  <w:num w:numId="11" w16cid:durableId="1318262680">
+  <w:num w:numId="11">
     <w:abstractNumId w:val="6"/>
   </w:num>
-  <w:num w:numId="12" w16cid:durableId="20016223">
+  <w:num w:numId="12">
     <w:abstractNumId w:val="15"/>
   </w:num>
-  <w:num w:numId="13" w16cid:durableId="266430619">
+  <w:num w:numId="13">
     <w:abstractNumId w:val="7"/>
   </w:num>
-  <w:num w:numId="14" w16cid:durableId="1708752510">
+  <w:num w:numId="14">
     <w:abstractNumId w:val="13"/>
   </w:num>
-  <w:num w:numId="15" w16cid:durableId="2076585146">
+  <w:num w:numId="15">
     <w:abstractNumId w:val="23"/>
   </w:num>
-  <w:num w:numId="16" w16cid:durableId="1871184905">
+  <w:num w:numId="16">
     <w:abstractNumId w:val="4"/>
   </w:num>
-  <w:num w:numId="17" w16cid:durableId="890187991">
+  <w:num w:numId="17">
     <w:abstractNumId w:val="18"/>
   </w:num>
-  <w:num w:numId="18" w16cid:durableId="1772891086">
+  <w:num w:numId="18">
     <w:abstractNumId w:val="20"/>
   </w:num>
-  <w:num w:numId="19" w16cid:durableId="545142198">
+  <w:num w:numId="19">
     <w:abstractNumId w:val="5"/>
   </w:num>
-  <w:num w:numId="20" w16cid:durableId="328951036">
+  <w:num w:numId="20">
     <w:abstractNumId w:val="11"/>
   </w:num>
-  <w:num w:numId="21" w16cid:durableId="177275678">
+  <w:num w:numId="21">
     <w:abstractNumId w:val="17"/>
   </w:num>
-  <w:num w:numId="22" w16cid:durableId="371271733">
+  <w:num w:numId="22">
     <w:abstractNumId w:val="10"/>
   </w:num>
-  <w:num w:numId="23" w16cid:durableId="1909731615">
+  <w:num w:numId="23">
     <w:abstractNumId w:val="14"/>
   </w:num>
-  <w:num w:numId="24" w16cid:durableId="933246597">
+  <w:num w:numId="24">
     <w:abstractNumId w:val="12"/>
   </w:num>
-  <w:num w:numId="25" w16cid:durableId="1642618120">
+  <w:num w:numId="25">
     <w:abstractNumId w:val="19"/>
   </w:num>
-  <w:num w:numId="26" w16cid:durableId="617956659">
+  <w:num w:numId="26">
     <w:abstractNumId w:val="16"/>
   </w:num>
 </w:numbering>
 </file>
 
 <file path=word/styles.xml><?xml version="1.0" encoding="utf-8"?>
-<w:styles xmlns:mc="http://schemas.openxmlformats.org/markup-compatibility/2006" xmlns:r="http://schemas.openxmlformats.org/officeDocument/2006/relationships" xmlns:w="http://schemas.openxmlformats.org/wordprocessingml/2006/main" xmlns:w14="http://schemas.microsoft.com/office/word/2010/wordml" xmlns:w15="http://schemas.microsoft.com/office/word/2012/wordml" xmlns:w16cex="http://schemas.microsoft.com/office/word/2018/wordml/cex" xmlns:w16cid="http://schemas.microsoft.com/office/word/2016/wordml/cid" xmlns:w16="http://schemas.microsoft.com/office/word/2018/wordml" xmlns:w16du="http://schemas.microsoft.com/office/word/2023/wordml/word16du" xmlns:w16sdtdh="http://schemas.microsoft.com/office/word/2020/wordml/sdtdatahash" xmlns:w16sdtfl="http://schemas.microsoft.com/office/word/2024/wordml/sdtformatlock" xmlns:w16se="http://schemas.microsoft.com/office/word/2015/wordml/symex" mc:Ignorable="w14 w15 w16se w16cid w16 w16cex w16sdtdh w16sdtfl w16du">
+<w:styles xmlns:mc="http://schemas.openxmlformats.org/markup-compatibility/2006" xmlns:r="http://schemas.openxmlformats.org/officeDocument/2006/relationships" xmlns:w="http://schemas.openxmlformats.org/wordprocessingml/2006/main" xmlns:w14="http://schemas.microsoft.com/office/word/2010/wordml" xmlns:w15="http://schemas.microsoft.com/office/word/2012/wordml" xmlns:w16cex="http://schemas.microsoft.com/office/word/2018/wordml/cex" xmlns:w16cid="http://schemas.microsoft.com/office/word/2016/wordml/cid" xmlns:w16="http://schemas.microsoft.com/office/word/2018/wordml" xmlns:w16sdtdh="http://schemas.microsoft.com/office/word/2020/wordml/sdtdatahash" xmlns:w16se="http://schemas.microsoft.com/office/word/2015/wordml/symex" mc:Ignorable="w14 w15 w16se w16cid w16 w16cex w16sdtdh">
   <w:docDefaults>
     <w:rPrDefault>
       <w:rPr>
@@ -9142,6 +7784,7 @@
   <w:style w:type="character" w:default="1" w:styleId="DefaultParagraphFont">
     <w:name w:val="Default Paragraph Font"/>
     <w:uiPriority w:val="1"/>
+    <w:semiHidden/>
     <w:unhideWhenUsed/>
   </w:style>
   <w:style w:type="table" w:default="1" w:styleId="TableNormal">
